--- a/Documentacion/DocumentoDeAnalisis/Ecoturismo/Arquitectura de Proyecto Ecoturismo.docx
+++ b/Documentacion/DocumentoDeAnalisis/Ecoturismo/Arquitectura de Proyecto Ecoturismo.docx
@@ -1078,8 +1078,8 @@
           <w:bCs/>
           <w:i/>
           <w:iCs/>
-          <w:sz w:val="30"/>
-          <w:szCs w:val="30"/>
+          <w:sz w:val="40"/>
+          <w:szCs w:val="40"/>
         </w:rPr>
       </w:pPr>
       <w:r>
@@ -1089,10 +1089,22 @@
           <w:bCs/>
           <w:i/>
           <w:iCs/>
-          <w:sz w:val="30"/>
-          <w:szCs w:val="30"/>
-        </w:rPr>
-        <w:t>VISTA DE ESCENARIO O VISTA DE CASO DE USO.</w:t>
+          <w:sz w:val="40"/>
+          <w:szCs w:val="40"/>
+        </w:rPr>
+        <w:t>VISTA DE ESCENARIO O VISTA DE CASO DE USO</w:t>
+      </w:r>
+      <w:r>
+        <w:rPr>
+          <w:rFonts w:ascii="Times New Roman" w:hAnsi="Times New Roman" w:cs="Times New Roman"/>
+          <w:b/>
+          <w:bCs/>
+          <w:i/>
+          <w:iCs/>
+          <w:sz w:val="40"/>
+          <w:szCs w:val="40"/>
+        </w:rPr>
+        <w:br/>
       </w:r>
     </w:p>
     <w:p>
@@ -1108,8 +1120,8 @@
           <w:bCs/>
           <w:i/>
           <w:iCs/>
-          <w:sz w:val="28"/>
-          <w:szCs w:val="28"/>
+          <w:sz w:val="30"/>
+          <w:szCs w:val="30"/>
         </w:rPr>
       </w:pPr>
       <w:r>
@@ -1119,10 +1131,10 @@
           <w:bCs/>
           <w:i/>
           <w:iCs/>
-          <w:sz w:val="28"/>
-          <w:szCs w:val="28"/>
-        </w:rPr>
-        <w:t>Descripción del Negocio y procesos relevantes para la Arquitectura.</w:t>
+          <w:sz w:val="30"/>
+          <w:szCs w:val="30"/>
+        </w:rPr>
+        <w:t>DESCRIPCIÓN DEL NEGOCIO Y PROCESOS RELEVANTES PARA LA ARQUITECTURA.</w:t>
       </w:r>
       <w:r>
         <w:rPr>
@@ -1131,10 +1143,45 @@
           <w:bCs/>
           <w:i/>
           <w:iCs/>
-          <w:sz w:val="28"/>
-          <w:szCs w:val="28"/>
+          <w:sz w:val="30"/>
+          <w:szCs w:val="30"/>
         </w:rPr>
         <w:br/>
+      </w:r>
+    </w:p>
+    <w:p>
+      <w:pPr>
+        <w:ind w:left="1440"/>
+        <w:jc w:val="both"/>
+        <w:rPr>
+          <w:rFonts w:ascii="Times New Roman" w:hAnsi="Times New Roman" w:cs="Times New Roman"/>
+          <w:sz w:val="24"/>
+          <w:szCs w:val="24"/>
+        </w:rPr>
+      </w:pPr>
+      <w:r>
+        <w:rPr>
+          <w:rFonts w:ascii="Times New Roman" w:hAnsi="Times New Roman" w:cs="Times New Roman"/>
+          <w:sz w:val="24"/>
+          <w:szCs w:val="24"/>
+        </w:rPr>
+        <w:t>El Perú</w:t>
+      </w:r>
+      <w:r>
+        <w:rPr>
+          <w:rFonts w:ascii="Times New Roman" w:hAnsi="Times New Roman" w:cs="Times New Roman"/>
+          <w:sz w:val="24"/>
+          <w:szCs w:val="24"/>
+        </w:rPr>
+        <w:t xml:space="preserve"> es de los países mas diversos en lo que a biodiversidad refiere</w:t>
+      </w:r>
+      <w:r>
+        <w:rPr>
+          <w:rFonts w:ascii="Times New Roman" w:hAnsi="Times New Roman" w:cs="Times New Roman"/>
+          <w:sz w:val="24"/>
+          <w:szCs w:val="24"/>
+        </w:rPr>
+        <w:t xml:space="preserve"> en el mundo, tanto así que ha sido elegida una gran cantidad de veces como mejor destino turístico y también gastronómico valga decir, la reactivación turística es de gran importancia debido a la bajada de PBI en ese sector que se tuvo durante el pico de la pandemia.</w:t>
       </w:r>
     </w:p>
     <w:p>
@@ -1147,29 +1194,42 @@
           <w:szCs w:val="24"/>
         </w:rPr>
       </w:pPr>
-      <w:r>
+    </w:p>
+    <w:p>
+      <w:pPr>
+        <w:ind w:left="1440"/>
+        <w:jc w:val="both"/>
         <w:rPr>
           <w:rFonts w:ascii="Times New Roman" w:hAnsi="Times New Roman" w:cs="Times New Roman"/>
           <w:sz w:val="24"/>
           <w:szCs w:val="24"/>
         </w:rPr>
-        <w:t>El Perú</w:t>
-      </w:r>
+      </w:pPr>
       <w:r>
         <w:rPr>
           <w:rFonts w:ascii="Times New Roman" w:hAnsi="Times New Roman" w:cs="Times New Roman"/>
           <w:sz w:val="24"/>
           <w:szCs w:val="24"/>
         </w:rPr>
-        <w:t xml:space="preserve"> es de los países mas diversos en lo que a biodiversidad refiere</w:t>
-      </w:r>
+        <w:t xml:space="preserve">Esto se dará a través de una aplicación móvil, en esta el usuario tendrá que </w:t>
+      </w:r>
+      <w:proofErr w:type="spellStart"/>
       <w:r>
         <w:rPr>
           <w:rFonts w:ascii="Times New Roman" w:hAnsi="Times New Roman" w:cs="Times New Roman"/>
           <w:sz w:val="24"/>
           <w:szCs w:val="24"/>
         </w:rPr>
-        <w:t xml:space="preserve"> en el mundo, tanto así que ha sido elegida una gran cantidad de veces como mejor destino turístico y también gastronómico valga decir, la reactivación turística es de gran importancia debido a la bajada de PBI en ese sector que se tuvo durante el pico de la pandemia.</w:t>
+        <w:t>loguearse</w:t>
+      </w:r>
+      <w:proofErr w:type="spellEnd"/>
+      <w:r>
+        <w:rPr>
+          <w:rFonts w:ascii="Times New Roman" w:hAnsi="Times New Roman" w:cs="Times New Roman"/>
+          <w:sz w:val="24"/>
+          <w:szCs w:val="24"/>
+        </w:rPr>
+        <w:t xml:space="preserve"> para ser participe de la comunidad de la aplicación “Ecoturismo”, dentro podrá ver una lista de los destinos turísticos ecológicos que hay en nuestro país y que son de gran atractivo. La persona podrá además ver lugares de recreación cerca a su destino entre otras ofertas a ofrecer.</w:t>
       </w:r>
     </w:p>
     <w:p>
@@ -1185,6 +1245,25 @@
     </w:p>
     <w:p>
       <w:pPr>
+        <w:ind w:left="1440"/>
+        <w:jc w:val="both"/>
+        <w:rPr>
+          <w:rFonts w:ascii="Times New Roman" w:hAnsi="Times New Roman" w:cs="Times New Roman"/>
+          <w:sz w:val="24"/>
+          <w:szCs w:val="24"/>
+        </w:rPr>
+      </w:pPr>
+      <w:r>
+        <w:rPr>
+          <w:rFonts w:ascii="Times New Roman" w:hAnsi="Times New Roman" w:cs="Times New Roman"/>
+          <w:sz w:val="24"/>
+          <w:szCs w:val="24"/>
+        </w:rPr>
+        <w:t>Cuando quiere interactuar con la comunidad, podrá dejar comentarios en el apartado de destinos turísticos además de dejar su rating de estos.</w:t>
+      </w:r>
+    </w:p>
+    <w:p>
+      <w:pPr>
         <w:ind w:left="720" w:firstLine="720"/>
         <w:jc w:val="both"/>
         <w:rPr>
@@ -1199,67 +1278,8 @@
           <w:sz w:val="24"/>
           <w:szCs w:val="24"/>
         </w:rPr>
-        <w:t xml:space="preserve">Esto se dará a través de una aplicación móvil, en esta el usuario tendrá que </w:t>
-      </w:r>
-      <w:proofErr w:type="spellStart"/>
-      <w:r>
-        <w:rPr>
-          <w:rFonts w:ascii="Times New Roman" w:hAnsi="Times New Roman" w:cs="Times New Roman"/>
-          <w:sz w:val="24"/>
-          <w:szCs w:val="24"/>
-        </w:rPr>
-        <w:t>loguearse</w:t>
-      </w:r>
-      <w:proofErr w:type="spellEnd"/>
-      <w:r>
-        <w:rPr>
-          <w:rFonts w:ascii="Times New Roman" w:hAnsi="Times New Roman" w:cs="Times New Roman"/>
-          <w:sz w:val="24"/>
-          <w:szCs w:val="24"/>
-        </w:rPr>
-        <w:t xml:space="preserve"> para ser participe de la comunidad de la aplicación “Ecoturismo”, dentro podrá ver una lista de los destinos turísticos ecológicos que hay en nuestro país y que son de gran atractivo. La persona podrá además ver lugares de recreación cerca a su destino entre otras ofertas a ofrecer.</w:t>
-      </w:r>
-    </w:p>
-    <w:p>
-      <w:pPr>
-        <w:ind w:left="720" w:firstLine="720"/>
-        <w:jc w:val="both"/>
-        <w:rPr>
-          <w:rFonts w:ascii="Times New Roman" w:hAnsi="Times New Roman" w:cs="Times New Roman"/>
-          <w:sz w:val="24"/>
-          <w:szCs w:val="24"/>
-        </w:rPr>
-      </w:pPr>
-    </w:p>
-    <w:p>
-      <w:pPr>
-        <w:ind w:left="720" w:firstLine="720"/>
-        <w:jc w:val="both"/>
-        <w:rPr>
-          <w:rFonts w:ascii="Times New Roman" w:hAnsi="Times New Roman" w:cs="Times New Roman"/>
-          <w:sz w:val="24"/>
-          <w:szCs w:val="24"/>
-        </w:rPr>
-      </w:pPr>
-      <w:r>
-        <w:rPr>
-          <w:rFonts w:ascii="Times New Roman" w:hAnsi="Times New Roman" w:cs="Times New Roman"/>
-          <w:sz w:val="24"/>
-          <w:szCs w:val="24"/>
-        </w:rPr>
-        <w:t>Cuando quiere interactuar con la comunidad, podrá dejar comentarios en el apartado de destinos turísticos además de dejar su rating de estos.</w:t>
-      </w:r>
-    </w:p>
-    <w:p>
-      <w:pPr>
-        <w:ind w:left="720" w:firstLine="720"/>
-        <w:jc w:val="both"/>
-        <w:rPr>
-          <w:rFonts w:ascii="Times New Roman" w:hAnsi="Times New Roman" w:cs="Times New Roman"/>
-          <w:sz w:val="24"/>
-          <w:szCs w:val="24"/>
-        </w:rPr>
-      </w:pPr>
+        <w:tab/>
+      </w:r>
     </w:p>
     <w:p>
       <w:pPr>
@@ -1274,61 +1294,37 @@
           <w:bCs/>
           <w:i/>
           <w:iCs/>
+          <w:sz w:val="30"/>
+          <w:szCs w:val="30"/>
+        </w:rPr>
+      </w:pPr>
+      <w:r>
+        <w:rPr>
+          <w:rFonts w:ascii="Times New Roman" w:hAnsi="Times New Roman" w:cs="Times New Roman"/>
+          <w:b/>
+          <w:bCs/>
+          <w:i/>
+          <w:iCs/>
+          <w:sz w:val="30"/>
+          <w:szCs w:val="30"/>
+        </w:rPr>
+        <w:t>MODELO DE PROCESOS DE NEGOCIOS RELEVANTES PARA LA ARQUITECTURA</w:t>
+      </w:r>
+    </w:p>
+    <w:p>
+      <w:pPr>
+        <w:pStyle w:val="Prrafodelista"/>
+        <w:ind w:left="2160"/>
+        <w:rPr>
+          <w:rFonts w:ascii="Times New Roman" w:hAnsi="Times New Roman" w:cs="Times New Roman"/>
+          <w:b/>
+          <w:bCs/>
+          <w:i/>
+          <w:iCs/>
           <w:sz w:val="28"/>
           <w:szCs w:val="28"/>
         </w:rPr>
       </w:pPr>
-      <w:r>
-        <w:rPr>
-          <w:rFonts w:ascii="Times New Roman" w:hAnsi="Times New Roman" w:cs="Times New Roman"/>
-          <w:b/>
-          <w:bCs/>
-          <w:i/>
-          <w:iCs/>
-          <w:sz w:val="28"/>
-          <w:szCs w:val="28"/>
-        </w:rPr>
-        <w:t xml:space="preserve">Modelo de procesos de negocios relevantes para la </w:t>
-      </w:r>
-      <w:r>
-        <w:rPr>
-          <w:rFonts w:ascii="Times New Roman" w:hAnsi="Times New Roman" w:cs="Times New Roman"/>
-          <w:b/>
-          <w:bCs/>
-          <w:i/>
-          <w:iCs/>
-          <w:sz w:val="28"/>
-          <w:szCs w:val="28"/>
-        </w:rPr>
-        <w:t>arquitectur</w:t>
-      </w:r>
-      <w:r>
-        <w:rPr>
-          <w:rFonts w:ascii="Times New Roman" w:hAnsi="Times New Roman" w:cs="Times New Roman"/>
-          <w:b/>
-          <w:bCs/>
-          <w:i/>
-          <w:iCs/>
-          <w:sz w:val="28"/>
-          <w:szCs w:val="28"/>
-        </w:rPr>
-        <w:t>a</w:t>
-      </w:r>
-    </w:p>
-    <w:p>
-      <w:pPr>
-        <w:pStyle w:val="Prrafodelista"/>
-        <w:ind w:left="2160"/>
-        <w:rPr>
-          <w:rFonts w:ascii="Times New Roman" w:hAnsi="Times New Roman" w:cs="Times New Roman"/>
-          <w:b/>
-          <w:bCs/>
-          <w:i/>
-          <w:iCs/>
-          <w:sz w:val="28"/>
-          <w:szCs w:val="28"/>
-        </w:rPr>
-      </w:pPr>
     </w:p>
     <w:p>
       <w:pPr>
@@ -1350,7 +1346,11 @@
     </w:p>
     <w:p>
       <w:pPr>
-        <w:ind w:left="1440"/>
+        <w:pStyle w:val="Prrafodelista"/>
+        <w:numPr>
+          <w:ilvl w:val="0"/>
+          <w:numId w:val="60"/>
+        </w:numPr>
         <w:rPr>
           <w:rFonts w:ascii="Times New Roman" w:hAnsi="Times New Roman" w:cs="Times New Roman"/>
           <w:sz w:val="24"/>
@@ -1363,7 +1363,6 @@
           <w:sz w:val="24"/>
           <w:szCs w:val="24"/>
         </w:rPr>
-        <w:tab/>
         <w:t>Se identificaron 3 procesos:</w:t>
       </w:r>
     </w:p>
@@ -1561,6 +1560,8 @@
           <w:rFonts w:ascii="Times New Roman" w:hAnsi="Times New Roman" w:cs="Times New Roman"/>
           <w:b/>
           <w:bCs/>
+          <w:i/>
+          <w:iCs/>
           <w:sz w:val="24"/>
           <w:szCs w:val="24"/>
         </w:rPr>
@@ -1570,9 +1571,12 @@
           <w:rFonts w:ascii="Times New Roman" w:hAnsi="Times New Roman" w:cs="Times New Roman"/>
           <w:b/>
           <w:bCs/>
+          <w:i/>
+          <w:iCs/>
           <w:sz w:val="24"/>
           <w:szCs w:val="24"/>
         </w:rPr>
+        <w:lastRenderedPageBreak/>
         <w:tab/>
       </w:r>
       <w:r>
@@ -1580,6 +1584,8 @@
           <w:rFonts w:ascii="Times New Roman" w:hAnsi="Times New Roman" w:cs="Times New Roman"/>
           <w:b/>
           <w:bCs/>
+          <w:i/>
+          <w:iCs/>
           <w:sz w:val="24"/>
           <w:szCs w:val="24"/>
         </w:rPr>
@@ -1735,22 +1741,37 @@
           <w:bCs/>
           <w:i/>
           <w:iCs/>
+          <w:sz w:val="30"/>
+          <w:szCs w:val="30"/>
+        </w:rPr>
+      </w:pPr>
+      <w:r>
+        <w:rPr>
+          <w:rFonts w:ascii="Times New Roman" w:hAnsi="Times New Roman" w:cs="Times New Roman"/>
+          <w:b/>
+          <w:bCs/>
+          <w:i/>
+          <w:iCs/>
+          <w:sz w:val="30"/>
+          <w:szCs w:val="30"/>
+        </w:rPr>
+        <w:t xml:space="preserve">MODELO DE DOMINIO DE LA APLICACIÓN </w:t>
+      </w:r>
+    </w:p>
+    <w:p>
+      <w:pPr>
+        <w:pStyle w:val="Prrafodelista"/>
+        <w:ind w:left="2880"/>
+        <w:rPr>
+          <w:rFonts w:ascii="Times New Roman" w:hAnsi="Times New Roman" w:cs="Times New Roman"/>
+          <w:b/>
+          <w:bCs/>
+          <w:i/>
+          <w:iCs/>
           <w:sz w:val="28"/>
           <w:szCs w:val="28"/>
         </w:rPr>
       </w:pPr>
-      <w:r>
-        <w:rPr>
-          <w:rFonts w:ascii="Times New Roman" w:hAnsi="Times New Roman" w:cs="Times New Roman"/>
-          <w:b/>
-          <w:bCs/>
-          <w:i/>
-          <w:iCs/>
-          <w:sz w:val="28"/>
-          <w:szCs w:val="28"/>
-        </w:rPr>
-        <w:t xml:space="preserve">Modelo de Dominio de la Aplicación </w:t>
-      </w:r>
     </w:p>
     <w:p>
       <w:pPr>
@@ -1786,17 +1807,42 @@
       </w:pPr>
       <w:r>
         <w:rPr>
+          <w:rFonts w:ascii="Times New Roman" w:hAnsi="Times New Roman" w:cs="Times New Roman"/>
+          <w:b/>
+          <w:bCs/>
+          <w:i/>
+          <w:iCs/>
+          <w:sz w:val="28"/>
+          <w:szCs w:val="28"/>
+        </w:rPr>
+        <w:t>Proceso n°1: Crear Post</w:t>
+      </w:r>
+    </w:p>
+    <w:p>
+      <w:pPr>
+        <w:rPr>
+          <w:rFonts w:ascii="Times New Roman" w:hAnsi="Times New Roman" w:cs="Times New Roman"/>
+          <w:b/>
+          <w:bCs/>
+          <w:i/>
+          <w:iCs/>
+          <w:sz w:val="28"/>
+          <w:szCs w:val="28"/>
+        </w:rPr>
+      </w:pPr>
+      <w:r>
+        <w:rPr>
           <w:noProof/>
           <w:lang w:val="es-PE"/>
         </w:rPr>
         <w:drawing>
-          <wp:anchor distT="0" distB="0" distL="114300" distR="114300" simplePos="0" relativeHeight="251692032" behindDoc="0" locked="0" layoutInCell="1" allowOverlap="1" wp14:anchorId="619DA57C" wp14:editId="746A6D59">
+          <wp:anchor distT="0" distB="0" distL="114300" distR="114300" simplePos="0" relativeHeight="251692032" behindDoc="0" locked="0" layoutInCell="1" allowOverlap="1" wp14:anchorId="619DA57C" wp14:editId="425EF52B">
             <wp:simplePos x="0" y="0"/>
             <wp:positionH relativeFrom="column">
-              <wp:posOffset>1002665</wp:posOffset>
+              <wp:posOffset>513453</wp:posOffset>
             </wp:positionH>
             <wp:positionV relativeFrom="paragraph">
-              <wp:posOffset>317500</wp:posOffset>
+              <wp:posOffset>479403</wp:posOffset>
             </wp:positionV>
             <wp:extent cx="5453380" cy="4128770"/>
             <wp:effectExtent l="76200" t="76200" r="128270" b="138430"/>
@@ -1880,153 +1926,6 @@
           </wp:anchor>
         </w:drawing>
       </w:r>
-      <w:r>
-        <w:rPr>
-          <w:rFonts w:ascii="Times New Roman" w:hAnsi="Times New Roman" w:cs="Times New Roman"/>
-          <w:b/>
-          <w:bCs/>
-          <w:i/>
-          <w:iCs/>
-          <w:sz w:val="28"/>
-          <w:szCs w:val="28"/>
-        </w:rPr>
-        <w:t>Proceso n°1: Crear Post</w:t>
-      </w:r>
-    </w:p>
-    <w:p>
-      <w:pPr>
-        <w:pStyle w:val="Prrafodelista"/>
-        <w:ind w:left="2880"/>
-        <w:rPr>
-          <w:rFonts w:ascii="Times New Roman" w:hAnsi="Times New Roman" w:cs="Times New Roman"/>
-          <w:b/>
-          <w:bCs/>
-          <w:i/>
-          <w:iCs/>
-          <w:sz w:val="28"/>
-          <w:szCs w:val="28"/>
-        </w:rPr>
-      </w:pPr>
-    </w:p>
-    <w:p>
-      <w:pPr>
-        <w:pStyle w:val="Prrafodelista"/>
-        <w:ind w:left="2880"/>
-        <w:rPr>
-          <w:rFonts w:ascii="Times New Roman" w:hAnsi="Times New Roman" w:cs="Times New Roman"/>
-          <w:b/>
-          <w:bCs/>
-          <w:i/>
-          <w:iCs/>
-          <w:sz w:val="28"/>
-          <w:szCs w:val="28"/>
-        </w:rPr>
-      </w:pPr>
-    </w:p>
-    <w:p>
-      <w:pPr>
-        <w:pStyle w:val="Prrafodelista"/>
-        <w:ind w:left="2880"/>
-        <w:rPr>
-          <w:rFonts w:ascii="Times New Roman" w:hAnsi="Times New Roman" w:cs="Times New Roman"/>
-          <w:b/>
-          <w:bCs/>
-          <w:i/>
-          <w:iCs/>
-          <w:sz w:val="28"/>
-          <w:szCs w:val="28"/>
-        </w:rPr>
-      </w:pPr>
-    </w:p>
-    <w:p>
-      <w:pPr>
-        <w:pStyle w:val="Prrafodelista"/>
-        <w:ind w:left="2880"/>
-        <w:rPr>
-          <w:rFonts w:ascii="Times New Roman" w:hAnsi="Times New Roman" w:cs="Times New Roman"/>
-          <w:b/>
-          <w:bCs/>
-          <w:i/>
-          <w:iCs/>
-          <w:sz w:val="28"/>
-          <w:szCs w:val="28"/>
-        </w:rPr>
-      </w:pPr>
-    </w:p>
-    <w:p>
-      <w:pPr>
-        <w:pStyle w:val="Prrafodelista"/>
-        <w:ind w:left="2880"/>
-        <w:rPr>
-          <w:rFonts w:ascii="Times New Roman" w:hAnsi="Times New Roman" w:cs="Times New Roman"/>
-          <w:b/>
-          <w:bCs/>
-          <w:i/>
-          <w:iCs/>
-          <w:sz w:val="28"/>
-          <w:szCs w:val="28"/>
-        </w:rPr>
-      </w:pPr>
-    </w:p>
-    <w:p>
-      <w:pPr>
-        <w:pStyle w:val="Prrafodelista"/>
-        <w:ind w:left="2880"/>
-        <w:rPr>
-          <w:rFonts w:ascii="Times New Roman" w:hAnsi="Times New Roman" w:cs="Times New Roman"/>
-          <w:b/>
-          <w:bCs/>
-          <w:i/>
-          <w:iCs/>
-          <w:sz w:val="28"/>
-          <w:szCs w:val="28"/>
-        </w:rPr>
-      </w:pPr>
-    </w:p>
-    <w:p>
-      <w:pPr>
-        <w:pStyle w:val="Prrafodelista"/>
-        <w:ind w:left="2880"/>
-        <w:rPr>
-          <w:rFonts w:ascii="Times New Roman" w:hAnsi="Times New Roman" w:cs="Times New Roman"/>
-          <w:b/>
-          <w:bCs/>
-          <w:i/>
-          <w:iCs/>
-          <w:sz w:val="28"/>
-          <w:szCs w:val="28"/>
-        </w:rPr>
-      </w:pPr>
-    </w:p>
-    <w:p>
-      <w:pPr>
-        <w:pStyle w:val="Prrafodelista"/>
-        <w:ind w:left="2880"/>
-        <w:rPr>
-          <w:rFonts w:ascii="Times New Roman" w:hAnsi="Times New Roman" w:cs="Times New Roman"/>
-          <w:b/>
-          <w:bCs/>
-          <w:i/>
-          <w:iCs/>
-          <w:sz w:val="28"/>
-          <w:szCs w:val="28"/>
-        </w:rPr>
-      </w:pPr>
-    </w:p>
-    <w:p>
-      <w:pPr>
-        <w:pStyle w:val="Prrafodelista"/>
-        <w:ind w:left="2880"/>
-        <w:rPr>
-          <w:rFonts w:ascii="Times New Roman" w:hAnsi="Times New Roman" w:cs="Times New Roman"/>
-          <w:b/>
-          <w:bCs/>
-          <w:i/>
-          <w:iCs/>
-          <w:sz w:val="28"/>
-          <w:szCs w:val="28"/>
-        </w:rPr>
-      </w:pPr>
     </w:p>
     <w:p>
       <w:pPr>
@@ -2160,6 +2059,7 @@
           <w:sz w:val="28"/>
           <w:szCs w:val="28"/>
         </w:rPr>
+        <w:lastRenderedPageBreak/>
         <w:t>Proceso n°2: Contacto con Empresas</w:t>
       </w:r>
     </w:p>
@@ -2384,6 +2284,46 @@
           <w:bCs/>
           <w:i/>
           <w:iCs/>
+          <w:sz w:val="30"/>
+          <w:szCs w:val="30"/>
+        </w:rPr>
+      </w:pPr>
+      <w:r>
+        <w:rPr>
+          <w:rFonts w:ascii="Times New Roman" w:hAnsi="Times New Roman" w:cs="Times New Roman"/>
+          <w:b/>
+          <w:bCs/>
+          <w:i/>
+          <w:iCs/>
+          <w:sz w:val="30"/>
+          <w:szCs w:val="30"/>
+        </w:rPr>
+        <w:lastRenderedPageBreak/>
+        <w:t>CUS RELEVANTES ORGANIZADOS EN PAQUETES</w:t>
+      </w:r>
+      <w:r>
+        <w:rPr>
+          <w:rFonts w:ascii="Times New Roman" w:hAnsi="Times New Roman" w:cs="Times New Roman"/>
+          <w:b/>
+          <w:bCs/>
+          <w:i/>
+          <w:iCs/>
+          <w:sz w:val="30"/>
+          <w:szCs w:val="30"/>
+        </w:rPr>
+        <w:br/>
+      </w:r>
+    </w:p>
+    <w:p>
+      <w:pPr>
+        <w:pStyle w:val="Prrafodelista"/>
+        <w:ind w:left="1080" w:firstLine="720"/>
+        <w:rPr>
+          <w:rFonts w:ascii="Times New Roman" w:hAnsi="Times New Roman" w:cs="Times New Roman"/>
+          <w:b/>
+          <w:bCs/>
+          <w:i/>
+          <w:iCs/>
           <w:sz w:val="28"/>
           <w:szCs w:val="28"/>
         </w:rPr>
@@ -2397,46 +2337,6 @@
           <w:iCs/>
           <w:sz w:val="28"/>
           <w:szCs w:val="28"/>
-        </w:rPr>
-        <w:lastRenderedPageBreak/>
-        <w:t>CUS relevantes organizados en paquetes</w:t>
-      </w:r>
-      <w:r>
-        <w:rPr>
-          <w:rFonts w:ascii="Times New Roman" w:hAnsi="Times New Roman" w:cs="Times New Roman"/>
-          <w:b/>
-          <w:bCs/>
-          <w:i/>
-          <w:iCs/>
-          <w:sz w:val="28"/>
-          <w:szCs w:val="28"/>
-        </w:rPr>
-        <w:br/>
-      </w:r>
-    </w:p>
-    <w:p>
-      <w:pPr>
-        <w:pStyle w:val="Prrafodelista"/>
-        <w:ind w:left="1080" w:firstLine="720"/>
-        <w:rPr>
-          <w:rFonts w:ascii="Times New Roman" w:hAnsi="Times New Roman" w:cs="Times New Roman"/>
-          <w:b/>
-          <w:bCs/>
-          <w:i/>
-          <w:iCs/>
-          <w:sz w:val="24"/>
-          <w:szCs w:val="24"/>
-        </w:rPr>
-      </w:pPr>
-      <w:r>
-        <w:rPr>
-          <w:rFonts w:ascii="Times New Roman" w:hAnsi="Times New Roman" w:cs="Times New Roman"/>
-          <w:b/>
-          <w:bCs/>
-          <w:i/>
-          <w:iCs/>
-          <w:sz w:val="24"/>
-          <w:szCs w:val="24"/>
         </w:rPr>
         <w:t>Proceso n°1: Crear Post</w:t>
       </w:r>
@@ -2534,8 +2434,8 @@
           <w:bCs/>
           <w:i/>
           <w:iCs/>
-          <w:sz w:val="24"/>
-          <w:szCs w:val="24"/>
+          <w:sz w:val="28"/>
+          <w:szCs w:val="28"/>
         </w:rPr>
       </w:pPr>
       <w:r>
@@ -2545,8 +2445,8 @@
           <w:bCs/>
           <w:i/>
           <w:iCs/>
-          <w:sz w:val="24"/>
-          <w:szCs w:val="24"/>
+          <w:sz w:val="28"/>
+          <w:szCs w:val="28"/>
         </w:rPr>
         <w:t>Proceso n°2: Contacto con Empresas</w:t>
       </w:r>
@@ -2789,8 +2689,8 @@
           <w:bCs/>
           <w:i/>
           <w:iCs/>
-          <w:sz w:val="24"/>
-          <w:szCs w:val="24"/>
+          <w:sz w:val="28"/>
+          <w:szCs w:val="28"/>
         </w:rPr>
       </w:pPr>
       <w:r>
@@ -2798,8 +2698,10 @@
           <w:rFonts w:ascii="Times New Roman" w:hAnsi="Times New Roman" w:cs="Times New Roman"/>
           <w:b/>
           <w:bCs/>
-          <w:sz w:val="24"/>
-          <w:szCs w:val="24"/>
+          <w:i/>
+          <w:iCs/>
+          <w:sz w:val="28"/>
+          <w:szCs w:val="28"/>
         </w:rPr>
         <w:lastRenderedPageBreak/>
         <w:t>Proceso n°3: Proceso Cobro/Servicio</w:t>
@@ -2901,8 +2803,8 @@
           <w:bCs/>
           <w:i/>
           <w:iCs/>
-          <w:sz w:val="32"/>
-          <w:szCs w:val="32"/>
+          <w:sz w:val="30"/>
+          <w:szCs w:val="30"/>
         </w:rPr>
       </w:pPr>
       <w:r>
@@ -2912,10 +2814,10 @@
           <w:bCs/>
           <w:i/>
           <w:iCs/>
-          <w:sz w:val="28"/>
-          <w:szCs w:val="28"/>
-        </w:rPr>
-        <w:t xml:space="preserve">Descripción de los CUS relevantes para la Arquitectura </w:t>
+          <w:sz w:val="30"/>
+          <w:szCs w:val="30"/>
+        </w:rPr>
+        <w:t xml:space="preserve">DESCRIPCIÓN DE LOS CUS RELEVANTES PARA LA ARQUITECTURA </w:t>
       </w:r>
       <w:r>
         <w:rPr>
@@ -2924,8 +2826,8 @@
           <w:bCs/>
           <w:i/>
           <w:iCs/>
-          <w:sz w:val="28"/>
-          <w:szCs w:val="28"/>
+          <w:sz w:val="30"/>
+          <w:szCs w:val="30"/>
         </w:rPr>
         <w:br/>
       </w:r>
@@ -2953,8 +2855,8 @@
           <w:i/>
           <w:iCs/>
           <w:color w:val="000000"/>
-          <w:sz w:val="24"/>
-          <w:szCs w:val="24"/>
+          <w:sz w:val="28"/>
+          <w:szCs w:val="28"/>
           <w:lang w:val="es-PE"/>
         </w:rPr>
         <w:t>Caso de uso 01</w:t>
@@ -3844,38 +3746,24 @@
           <w:bCs/>
           <w:i/>
           <w:iCs/>
+          <w:sz w:val="32"/>
+          <w:szCs w:val="32"/>
+          <w:lang w:val="es-PE"/>
+        </w:rPr>
+      </w:pPr>
+      <w:r>
+        <w:rPr>
+          <w:rFonts w:ascii="Times New Roman" w:eastAsia="Times New Roman" w:hAnsi="Times New Roman" w:cs="Times New Roman"/>
+          <w:b/>
+          <w:bCs/>
+          <w:i/>
+          <w:iCs/>
+          <w:color w:val="000000"/>
           <w:sz w:val="28"/>
           <w:szCs w:val="28"/>
           <w:lang w:val="es-PE"/>
         </w:rPr>
-      </w:pPr>
-      <w:r>
-        <w:rPr>
-          <w:rFonts w:ascii="Times New Roman" w:eastAsia="Times New Roman" w:hAnsi="Times New Roman" w:cs="Times New Roman"/>
-          <w:b/>
-          <w:bCs/>
-          <w:i/>
-          <w:iCs/>
-          <w:color w:val="000000"/>
-          <w:sz w:val="24"/>
-          <w:szCs w:val="24"/>
-          <w:lang w:val="es-PE"/>
-        </w:rPr>
-        <w:t>Caso de uso 0</w:t>
-      </w:r>
-      <w:r>
-        <w:rPr>
-          <w:rFonts w:ascii="Times New Roman" w:eastAsia="Times New Roman" w:hAnsi="Times New Roman" w:cs="Times New Roman"/>
-          <w:b/>
-          <w:bCs/>
-          <w:i/>
-          <w:iCs/>
-          <w:color w:val="000000"/>
-          <w:sz w:val="24"/>
-          <w:szCs w:val="24"/>
-          <w:lang w:val="es-PE"/>
-        </w:rPr>
-        <w:t>2</w:t>
+        <w:t>Caso de uso 02</w:t>
       </w:r>
     </w:p>
     <w:p>
@@ -4857,38 +4745,24 @@
           <w:bCs/>
           <w:i/>
           <w:iCs/>
+          <w:sz w:val="32"/>
+          <w:szCs w:val="32"/>
+          <w:lang w:val="es-PE"/>
+        </w:rPr>
+      </w:pPr>
+      <w:r>
+        <w:rPr>
+          <w:rFonts w:ascii="Times New Roman" w:eastAsia="Times New Roman" w:hAnsi="Times New Roman" w:cs="Times New Roman"/>
+          <w:b/>
+          <w:bCs/>
+          <w:i/>
+          <w:iCs/>
+          <w:color w:val="000000"/>
           <w:sz w:val="28"/>
           <w:szCs w:val="28"/>
           <w:lang w:val="es-PE"/>
         </w:rPr>
-      </w:pPr>
-      <w:r>
-        <w:rPr>
-          <w:rFonts w:ascii="Times New Roman" w:eastAsia="Times New Roman" w:hAnsi="Times New Roman" w:cs="Times New Roman"/>
-          <w:b/>
-          <w:bCs/>
-          <w:i/>
-          <w:iCs/>
-          <w:color w:val="000000"/>
-          <w:sz w:val="24"/>
-          <w:szCs w:val="24"/>
-          <w:lang w:val="es-PE"/>
-        </w:rPr>
-        <w:t>Caso de uso 0</w:t>
-      </w:r>
-      <w:r>
-        <w:rPr>
-          <w:rFonts w:ascii="Times New Roman" w:eastAsia="Times New Roman" w:hAnsi="Times New Roman" w:cs="Times New Roman"/>
-          <w:b/>
-          <w:bCs/>
-          <w:i/>
-          <w:iCs/>
-          <w:color w:val="000000"/>
-          <w:sz w:val="24"/>
-          <w:szCs w:val="24"/>
-          <w:lang w:val="es-PE"/>
-        </w:rPr>
-        <w:t>3</w:t>
+        <w:t>Caso de uso 03</w:t>
       </w:r>
     </w:p>
     <w:p>
@@ -5825,38 +5699,24 @@
           <w:bCs/>
           <w:i/>
           <w:iCs/>
+          <w:sz w:val="32"/>
+          <w:szCs w:val="32"/>
+          <w:lang w:val="es-PE"/>
+        </w:rPr>
+      </w:pPr>
+      <w:r>
+        <w:rPr>
+          <w:rFonts w:ascii="Times New Roman" w:eastAsia="Times New Roman" w:hAnsi="Times New Roman" w:cs="Times New Roman"/>
+          <w:b/>
+          <w:bCs/>
+          <w:i/>
+          <w:iCs/>
+          <w:color w:val="000000"/>
           <w:sz w:val="28"/>
           <w:szCs w:val="28"/>
           <w:lang w:val="es-PE"/>
         </w:rPr>
-      </w:pPr>
-      <w:r>
-        <w:rPr>
-          <w:rFonts w:ascii="Times New Roman" w:eastAsia="Times New Roman" w:hAnsi="Times New Roman" w:cs="Times New Roman"/>
-          <w:b/>
-          <w:bCs/>
-          <w:i/>
-          <w:iCs/>
-          <w:color w:val="000000"/>
-          <w:sz w:val="24"/>
-          <w:szCs w:val="24"/>
-          <w:lang w:val="es-PE"/>
-        </w:rPr>
-        <w:t>Caso de uso 0</w:t>
-      </w:r>
-      <w:r>
-        <w:rPr>
-          <w:rFonts w:ascii="Times New Roman" w:eastAsia="Times New Roman" w:hAnsi="Times New Roman" w:cs="Times New Roman"/>
-          <w:b/>
-          <w:bCs/>
-          <w:i/>
-          <w:iCs/>
-          <w:color w:val="000000"/>
-          <w:sz w:val="24"/>
-          <w:szCs w:val="24"/>
-          <w:lang w:val="es-PE"/>
-        </w:rPr>
-        <w:t>4</w:t>
+        <w:t>Caso de uso 04</w:t>
       </w:r>
     </w:p>
     <w:p>
@@ -6862,38 +6722,24 @@
           <w:bCs/>
           <w:i/>
           <w:iCs/>
+          <w:sz w:val="32"/>
+          <w:szCs w:val="32"/>
+          <w:lang w:val="es-PE"/>
+        </w:rPr>
+      </w:pPr>
+      <w:r>
+        <w:rPr>
+          <w:rFonts w:ascii="Times New Roman" w:eastAsia="Times New Roman" w:hAnsi="Times New Roman" w:cs="Times New Roman"/>
+          <w:b/>
+          <w:bCs/>
+          <w:i/>
+          <w:iCs/>
+          <w:color w:val="000000"/>
           <w:sz w:val="28"/>
           <w:szCs w:val="28"/>
           <w:lang w:val="es-PE"/>
         </w:rPr>
-      </w:pPr>
-      <w:r>
-        <w:rPr>
-          <w:rFonts w:ascii="Times New Roman" w:eastAsia="Times New Roman" w:hAnsi="Times New Roman" w:cs="Times New Roman"/>
-          <w:b/>
-          <w:bCs/>
-          <w:i/>
-          <w:iCs/>
-          <w:color w:val="000000"/>
-          <w:sz w:val="24"/>
-          <w:szCs w:val="24"/>
-          <w:lang w:val="es-PE"/>
-        </w:rPr>
-        <w:t>Caso de uso 0</w:t>
-      </w:r>
-      <w:r>
-        <w:rPr>
-          <w:rFonts w:ascii="Times New Roman" w:eastAsia="Times New Roman" w:hAnsi="Times New Roman" w:cs="Times New Roman"/>
-          <w:b/>
-          <w:bCs/>
-          <w:i/>
-          <w:iCs/>
-          <w:color w:val="000000"/>
-          <w:sz w:val="24"/>
-          <w:szCs w:val="24"/>
-          <w:lang w:val="es-PE"/>
-        </w:rPr>
-        <w:t>5</w:t>
+        <w:t>Caso de uso 05</w:t>
       </w:r>
     </w:p>
     <w:p>
@@ -7961,39 +7807,25 @@
           <w:bCs/>
           <w:i/>
           <w:iCs/>
+          <w:sz w:val="32"/>
+          <w:szCs w:val="32"/>
+          <w:lang w:val="es-PE"/>
+        </w:rPr>
+      </w:pPr>
+      <w:r>
+        <w:rPr>
+          <w:rFonts w:ascii="Times New Roman" w:eastAsia="Times New Roman" w:hAnsi="Times New Roman" w:cs="Times New Roman"/>
+          <w:b/>
+          <w:bCs/>
+          <w:i/>
+          <w:iCs/>
+          <w:color w:val="000000"/>
           <w:sz w:val="28"/>
           <w:szCs w:val="28"/>
           <w:lang w:val="es-PE"/>
         </w:rPr>
-      </w:pPr>
-      <w:r>
-        <w:rPr>
-          <w:rFonts w:ascii="Times New Roman" w:eastAsia="Times New Roman" w:hAnsi="Times New Roman" w:cs="Times New Roman"/>
-          <w:b/>
-          <w:bCs/>
-          <w:i/>
-          <w:iCs/>
-          <w:color w:val="000000"/>
-          <w:sz w:val="24"/>
-          <w:szCs w:val="24"/>
-          <w:lang w:val="es-PE"/>
-        </w:rPr>
         <w:lastRenderedPageBreak/>
-        <w:t>Caso de uso 0</w:t>
-      </w:r>
-      <w:r>
-        <w:rPr>
-          <w:rFonts w:ascii="Times New Roman" w:eastAsia="Times New Roman" w:hAnsi="Times New Roman" w:cs="Times New Roman"/>
-          <w:b/>
-          <w:bCs/>
-          <w:i/>
-          <w:iCs/>
-          <w:color w:val="000000"/>
-          <w:sz w:val="24"/>
-          <w:szCs w:val="24"/>
-          <w:lang w:val="es-PE"/>
-        </w:rPr>
-        <w:t>6</w:t>
+        <w:t>Caso de uso 06</w:t>
       </w:r>
     </w:p>
     <w:p>
@@ -8951,38 +8783,24 @@
           <w:bCs/>
           <w:i/>
           <w:iCs/>
+          <w:sz w:val="32"/>
+          <w:szCs w:val="32"/>
+          <w:lang w:val="es-PE"/>
+        </w:rPr>
+      </w:pPr>
+      <w:r>
+        <w:rPr>
+          <w:rFonts w:ascii="Times New Roman" w:eastAsia="Times New Roman" w:hAnsi="Times New Roman" w:cs="Times New Roman"/>
+          <w:b/>
+          <w:bCs/>
+          <w:i/>
+          <w:iCs/>
+          <w:color w:val="000000"/>
           <w:sz w:val="28"/>
           <w:szCs w:val="28"/>
           <w:lang w:val="es-PE"/>
         </w:rPr>
-      </w:pPr>
-      <w:r>
-        <w:rPr>
-          <w:rFonts w:ascii="Times New Roman" w:eastAsia="Times New Roman" w:hAnsi="Times New Roman" w:cs="Times New Roman"/>
-          <w:b/>
-          <w:bCs/>
-          <w:i/>
-          <w:iCs/>
-          <w:color w:val="000000"/>
-          <w:sz w:val="24"/>
-          <w:szCs w:val="24"/>
-          <w:lang w:val="es-PE"/>
-        </w:rPr>
-        <w:t>Caso de uso 0</w:t>
-      </w:r>
-      <w:r>
-        <w:rPr>
-          <w:rFonts w:ascii="Times New Roman" w:eastAsia="Times New Roman" w:hAnsi="Times New Roman" w:cs="Times New Roman"/>
-          <w:b/>
-          <w:bCs/>
-          <w:i/>
-          <w:iCs/>
-          <w:color w:val="000000"/>
-          <w:sz w:val="24"/>
-          <w:szCs w:val="24"/>
-          <w:lang w:val="es-PE"/>
-        </w:rPr>
-        <w:t>7</w:t>
+        <w:t>Caso de uso 07</w:t>
       </w:r>
     </w:p>
     <w:p>
@@ -9465,6 +9283,7 @@
                 <w:color w:val="000000"/>
                 <w:lang w:val="es-PE" w:eastAsia="es-MX"/>
               </w:rPr>
+              <w:lastRenderedPageBreak/>
               <w:t>Flujo Básico</w:t>
             </w:r>
           </w:p>
@@ -9512,7 +9331,6 @@
                 <w:color w:val="000000"/>
                 <w:lang w:val="es-PE" w:eastAsia="es-MX"/>
               </w:rPr>
-              <w:lastRenderedPageBreak/>
               <w:t>El usuario debe estar en la interfaz principal de la aplicación “Ecoturismo”</w:t>
             </w:r>
           </w:p>
@@ -9914,38 +9732,24 @@
           <w:bCs/>
           <w:i/>
           <w:iCs/>
+          <w:sz w:val="32"/>
+          <w:szCs w:val="32"/>
+          <w:lang w:val="es-PE"/>
+        </w:rPr>
+      </w:pPr>
+      <w:r>
+        <w:rPr>
+          <w:rFonts w:ascii="Times New Roman" w:eastAsia="Times New Roman" w:hAnsi="Times New Roman" w:cs="Times New Roman"/>
+          <w:b/>
+          <w:bCs/>
+          <w:i/>
+          <w:iCs/>
+          <w:color w:val="000000"/>
           <w:sz w:val="28"/>
           <w:szCs w:val="28"/>
           <w:lang w:val="es-PE"/>
         </w:rPr>
-      </w:pPr>
-      <w:r>
-        <w:rPr>
-          <w:rFonts w:ascii="Times New Roman" w:eastAsia="Times New Roman" w:hAnsi="Times New Roman" w:cs="Times New Roman"/>
-          <w:b/>
-          <w:bCs/>
-          <w:i/>
-          <w:iCs/>
-          <w:color w:val="000000"/>
-          <w:sz w:val="24"/>
-          <w:szCs w:val="24"/>
-          <w:lang w:val="es-PE"/>
-        </w:rPr>
-        <w:t>Caso de uso 0</w:t>
-      </w:r>
-      <w:r>
-        <w:rPr>
-          <w:rFonts w:ascii="Times New Roman" w:eastAsia="Times New Roman" w:hAnsi="Times New Roman" w:cs="Times New Roman"/>
-          <w:b/>
-          <w:bCs/>
-          <w:i/>
-          <w:iCs/>
-          <w:color w:val="000000"/>
-          <w:sz w:val="24"/>
-          <w:szCs w:val="24"/>
-          <w:lang w:val="es-PE"/>
-        </w:rPr>
-        <w:t>8</w:t>
+        <w:t>Caso de uso 08</w:t>
       </w:r>
     </w:p>
     <w:p>
@@ -10755,6 +10559,7 @@
                 <w:color w:val="000000"/>
                 <w:lang w:val="es-PE" w:eastAsia="es-MX"/>
               </w:rPr>
+              <w:lastRenderedPageBreak/>
               <w:t>No hay un flujo</w:t>
             </w:r>
           </w:p>
@@ -10783,39 +10588,24 @@
           <w:bCs/>
           <w:i/>
           <w:iCs/>
+          <w:sz w:val="32"/>
+          <w:szCs w:val="32"/>
+          <w:lang w:val="es-PE"/>
+        </w:rPr>
+      </w:pPr>
+      <w:r>
+        <w:rPr>
+          <w:rFonts w:ascii="Times New Roman" w:eastAsia="Times New Roman" w:hAnsi="Times New Roman" w:cs="Times New Roman"/>
+          <w:b/>
+          <w:bCs/>
+          <w:i/>
+          <w:iCs/>
+          <w:color w:val="000000"/>
           <w:sz w:val="28"/>
           <w:szCs w:val="28"/>
           <w:lang w:val="es-PE"/>
         </w:rPr>
-      </w:pPr>
-      <w:r>
-        <w:rPr>
-          <w:rFonts w:ascii="Times New Roman" w:eastAsia="Times New Roman" w:hAnsi="Times New Roman" w:cs="Times New Roman"/>
-          <w:b/>
-          <w:bCs/>
-          <w:i/>
-          <w:iCs/>
-          <w:color w:val="000000"/>
-          <w:sz w:val="24"/>
-          <w:szCs w:val="24"/>
-          <w:lang w:val="es-PE"/>
-        </w:rPr>
-        <w:lastRenderedPageBreak/>
-        <w:t>Caso de uso 0</w:t>
-      </w:r>
-      <w:r>
-        <w:rPr>
-          <w:rFonts w:ascii="Times New Roman" w:eastAsia="Times New Roman" w:hAnsi="Times New Roman" w:cs="Times New Roman"/>
-          <w:b/>
-          <w:bCs/>
-          <w:i/>
-          <w:iCs/>
-          <w:color w:val="000000"/>
-          <w:sz w:val="24"/>
-          <w:szCs w:val="24"/>
-          <w:lang w:val="es-PE"/>
-        </w:rPr>
-        <w:t>9</w:t>
+        <w:t>Caso de uso 09</w:t>
       </w:r>
     </w:p>
     <w:p>
@@ -11735,38 +11525,24 @@
           <w:bCs/>
           <w:i/>
           <w:iCs/>
+          <w:sz w:val="32"/>
+          <w:szCs w:val="32"/>
+          <w:lang w:val="es-PE"/>
+        </w:rPr>
+      </w:pPr>
+      <w:r>
+        <w:rPr>
+          <w:rFonts w:ascii="Times New Roman" w:eastAsia="Times New Roman" w:hAnsi="Times New Roman" w:cs="Times New Roman"/>
+          <w:b/>
+          <w:bCs/>
+          <w:i/>
+          <w:iCs/>
+          <w:color w:val="000000"/>
           <w:sz w:val="28"/>
           <w:szCs w:val="28"/>
           <w:lang w:val="es-PE"/>
         </w:rPr>
-      </w:pPr>
-      <w:r>
-        <w:rPr>
-          <w:rFonts w:ascii="Times New Roman" w:eastAsia="Times New Roman" w:hAnsi="Times New Roman" w:cs="Times New Roman"/>
-          <w:b/>
-          <w:bCs/>
-          <w:i/>
-          <w:iCs/>
-          <w:color w:val="000000"/>
-          <w:sz w:val="24"/>
-          <w:szCs w:val="24"/>
-          <w:lang w:val="es-PE"/>
-        </w:rPr>
-        <w:t xml:space="preserve">Caso de uso </w:t>
-      </w:r>
-      <w:r>
-        <w:rPr>
-          <w:rFonts w:ascii="Times New Roman" w:eastAsia="Times New Roman" w:hAnsi="Times New Roman" w:cs="Times New Roman"/>
-          <w:b/>
-          <w:bCs/>
-          <w:i/>
-          <w:iCs/>
-          <w:color w:val="000000"/>
-          <w:sz w:val="24"/>
-          <w:szCs w:val="24"/>
-          <w:lang w:val="es-PE"/>
-        </w:rPr>
-        <w:t>10</w:t>
+        <w:t>Caso de uso 10</w:t>
       </w:r>
     </w:p>
     <w:p>
@@ -12243,6 +12019,7 @@
                 <w:color w:val="000000"/>
                 <w:lang w:val="es-PE"/>
               </w:rPr>
+              <w:lastRenderedPageBreak/>
               <w:t>Flujo Básico</w:t>
             </w:r>
           </w:p>
@@ -12290,7 +12067,6 @@
                 <w:color w:val="000000"/>
                 <w:lang w:val="es-PE"/>
               </w:rPr>
-              <w:lastRenderedPageBreak/>
               <w:t>El usuario selecciona la opción “Cuenta” de la barra inferior.</w:t>
             </w:r>
           </w:p>
@@ -12694,38 +12470,24 @@
           <w:bCs/>
           <w:i/>
           <w:iCs/>
+          <w:sz w:val="32"/>
+          <w:szCs w:val="32"/>
+          <w:lang w:val="es-PE"/>
+        </w:rPr>
+      </w:pPr>
+      <w:r>
+        <w:rPr>
+          <w:rFonts w:ascii="Times New Roman" w:eastAsia="Times New Roman" w:hAnsi="Times New Roman" w:cs="Times New Roman"/>
+          <w:b/>
+          <w:bCs/>
+          <w:i/>
+          <w:iCs/>
+          <w:color w:val="000000"/>
           <w:sz w:val="28"/>
           <w:szCs w:val="28"/>
           <w:lang w:val="es-PE"/>
         </w:rPr>
-      </w:pPr>
-      <w:r>
-        <w:rPr>
-          <w:rFonts w:ascii="Times New Roman" w:eastAsia="Times New Roman" w:hAnsi="Times New Roman" w:cs="Times New Roman"/>
-          <w:b/>
-          <w:bCs/>
-          <w:i/>
-          <w:iCs/>
-          <w:color w:val="000000"/>
-          <w:sz w:val="24"/>
-          <w:szCs w:val="24"/>
-          <w:lang w:val="es-PE"/>
-        </w:rPr>
-        <w:t xml:space="preserve">Caso de uso </w:t>
-      </w:r>
-      <w:r>
-        <w:rPr>
-          <w:rFonts w:ascii="Times New Roman" w:eastAsia="Times New Roman" w:hAnsi="Times New Roman" w:cs="Times New Roman"/>
-          <w:b/>
-          <w:bCs/>
-          <w:i/>
-          <w:iCs/>
-          <w:color w:val="000000"/>
-          <w:sz w:val="24"/>
-          <w:szCs w:val="24"/>
-          <w:lang w:val="es-PE"/>
-        </w:rPr>
-        <w:t>11</w:t>
+        <w:t>Caso de uso 11</w:t>
       </w:r>
     </w:p>
     <w:p>
@@ -13645,39 +13407,24 @@
           <w:bCs/>
           <w:i/>
           <w:iCs/>
+          <w:sz w:val="32"/>
+          <w:szCs w:val="32"/>
+          <w:lang w:val="es-PE"/>
+        </w:rPr>
+      </w:pPr>
+      <w:r>
+        <w:rPr>
+          <w:rFonts w:ascii="Times New Roman" w:eastAsia="Times New Roman" w:hAnsi="Times New Roman" w:cs="Times New Roman"/>
+          <w:b/>
+          <w:bCs/>
+          <w:i/>
+          <w:iCs/>
+          <w:color w:val="000000"/>
           <w:sz w:val="28"/>
           <w:szCs w:val="28"/>
           <w:lang w:val="es-PE"/>
         </w:rPr>
-      </w:pPr>
-      <w:r>
-        <w:rPr>
-          <w:rFonts w:ascii="Times New Roman" w:eastAsia="Times New Roman" w:hAnsi="Times New Roman" w:cs="Times New Roman"/>
-          <w:b/>
-          <w:bCs/>
-          <w:i/>
-          <w:iCs/>
-          <w:color w:val="000000"/>
-          <w:sz w:val="24"/>
-          <w:szCs w:val="24"/>
-          <w:lang w:val="es-PE"/>
-        </w:rPr>
-        <w:lastRenderedPageBreak/>
-        <w:t xml:space="preserve">Caso de uso </w:t>
-      </w:r>
-      <w:r>
-        <w:rPr>
-          <w:rFonts w:ascii="Times New Roman" w:eastAsia="Times New Roman" w:hAnsi="Times New Roman" w:cs="Times New Roman"/>
-          <w:b/>
-          <w:bCs/>
-          <w:i/>
-          <w:iCs/>
-          <w:color w:val="000000"/>
-          <w:sz w:val="24"/>
-          <w:szCs w:val="24"/>
-          <w:lang w:val="es-PE"/>
-        </w:rPr>
-        <w:t>12</w:t>
+        <w:t>Caso de uso 12</w:t>
       </w:r>
     </w:p>
     <w:p>
@@ -14535,38 +14282,24 @@
           <w:bCs/>
           <w:i/>
           <w:iCs/>
+          <w:sz w:val="32"/>
+          <w:szCs w:val="32"/>
+          <w:lang w:val="es-PE"/>
+        </w:rPr>
+      </w:pPr>
+      <w:r>
+        <w:rPr>
+          <w:rFonts w:ascii="Times New Roman" w:eastAsia="Times New Roman" w:hAnsi="Times New Roman" w:cs="Times New Roman"/>
+          <w:b/>
+          <w:bCs/>
+          <w:i/>
+          <w:iCs/>
+          <w:color w:val="000000"/>
           <w:sz w:val="28"/>
           <w:szCs w:val="28"/>
           <w:lang w:val="es-PE"/>
         </w:rPr>
-      </w:pPr>
-      <w:r>
-        <w:rPr>
-          <w:rFonts w:ascii="Times New Roman" w:eastAsia="Times New Roman" w:hAnsi="Times New Roman" w:cs="Times New Roman"/>
-          <w:b/>
-          <w:bCs/>
-          <w:i/>
-          <w:iCs/>
-          <w:color w:val="000000"/>
-          <w:sz w:val="24"/>
-          <w:szCs w:val="24"/>
-          <w:lang w:val="es-PE"/>
-        </w:rPr>
-        <w:t xml:space="preserve">Caso de uso </w:t>
-      </w:r>
-      <w:r>
-        <w:rPr>
-          <w:rFonts w:ascii="Times New Roman" w:eastAsia="Times New Roman" w:hAnsi="Times New Roman" w:cs="Times New Roman"/>
-          <w:b/>
-          <w:bCs/>
-          <w:i/>
-          <w:iCs/>
-          <w:color w:val="000000"/>
-          <w:sz w:val="24"/>
-          <w:szCs w:val="24"/>
-          <w:lang w:val="es-PE"/>
-        </w:rPr>
-        <w:t>13</w:t>
+        <w:t>Caso de uso 13</w:t>
       </w:r>
     </w:p>
     <w:p>
@@ -15820,8 +15553,8 @@
           <w:bCs/>
           <w:i/>
           <w:iCs/>
-          <w:sz w:val="28"/>
-          <w:szCs w:val="28"/>
+          <w:sz w:val="30"/>
+          <w:szCs w:val="30"/>
         </w:rPr>
       </w:pPr>
       <w:r>
@@ -15831,11 +15564,11 @@
           <w:bCs/>
           <w:i/>
           <w:iCs/>
-          <w:sz w:val="28"/>
-          <w:szCs w:val="28"/>
+          <w:sz w:val="30"/>
+          <w:szCs w:val="30"/>
         </w:rPr>
         <w:lastRenderedPageBreak/>
-        <w:t>Interfaz gráfica de usuario de los CUS relevantes</w:t>
+        <w:t>INTERFAZ GRÁFICA DE USUARIO DE LOS CUS RELEVANTES</w:t>
       </w:r>
       <w:r>
         <w:rPr>
@@ -15844,8 +15577,8 @@
           <w:bCs/>
           <w:i/>
           <w:iCs/>
-          <w:sz w:val="28"/>
-          <w:szCs w:val="28"/>
+          <w:sz w:val="30"/>
+          <w:szCs w:val="30"/>
         </w:rPr>
         <w:br/>
       </w:r>
@@ -15856,18 +15589,19 @@
           <w:bCs/>
           <w:i/>
           <w:iCs/>
-          <w:sz w:val="28"/>
-          <w:szCs w:val="28"/>
+          <w:sz w:val="30"/>
+          <w:szCs w:val="30"/>
         </w:rPr>
         <w:br/>
       </w:r>
     </w:p>
     <w:p>
       <w:pPr>
-        <w:rPr>
-          <w:rFonts w:ascii="Times New Roman" w:hAnsi="Times New Roman" w:cs="Times New Roman"/>
-          <w:bCs/>
-          <w:iCs/>
+        <w:ind w:firstLine="720"/>
+        <w:rPr>
+          <w:rFonts w:ascii="Times New Roman" w:hAnsi="Times New Roman" w:cs="Times New Roman"/>
+          <w:b/>
+          <w:i/>
           <w:sz w:val="28"/>
           <w:szCs w:val="28"/>
           <w:lang w:val="es-PE"/>
@@ -15876,8 +15610,8 @@
       <w:r>
         <w:rPr>
           <w:rFonts w:ascii="Times New Roman" w:hAnsi="Times New Roman" w:cs="Times New Roman"/>
-          <w:bCs/>
-          <w:iCs/>
+          <w:b/>
+          <w:i/>
           <w:sz w:val="28"/>
           <w:szCs w:val="28"/>
           <w:lang w:val="es-PE"/>
@@ -15887,14 +15621,37 @@
       <w:r>
         <w:rPr>
           <w:rFonts w:ascii="Times New Roman" w:hAnsi="Times New Roman" w:cs="Times New Roman"/>
-          <w:bCs/>
-          <w:iCs/>
+          <w:b/>
+          <w:i/>
           <w:sz w:val="28"/>
           <w:szCs w:val="28"/>
           <w:lang w:val="es-PE"/>
         </w:rPr>
-        <w:t>aso de uso 01: Realizar el logueo de una cuenta.</w:t>
-      </w:r>
+        <w:t xml:space="preserve">aso de uso 01: </w:t>
+      </w:r>
+      <w:r>
+        <w:rPr>
+          <w:rFonts w:ascii="Times New Roman" w:hAnsi="Times New Roman" w:cs="Times New Roman"/>
+          <w:b/>
+          <w:i/>
+          <w:sz w:val="28"/>
+          <w:szCs w:val="28"/>
+          <w:lang w:val="es-PE"/>
+        </w:rPr>
+        <w:t>Ingreso del usuario</w:t>
+      </w:r>
+    </w:p>
+    <w:p>
+      <w:pPr>
+        <w:rPr>
+          <w:rFonts w:ascii="Times New Roman" w:hAnsi="Times New Roman" w:cs="Times New Roman"/>
+          <w:bCs/>
+          <w:iCs/>
+          <w:sz w:val="28"/>
+          <w:szCs w:val="28"/>
+          <w:lang w:val="es-PE"/>
+        </w:rPr>
+      </w:pPr>
       <w:r>
         <w:rPr>
           <w:noProof/>
@@ -15903,9 +15660,25 @@
           <w:lang w:val="es-PE"/>
         </w:rPr>
         <w:drawing>
-          <wp:inline distT="0" distB="0" distL="0" distR="0" wp14:anchorId="5845DF06" wp14:editId="1C91D770">
+          <wp:anchor distT="0" distB="0" distL="114300" distR="114300" simplePos="0" relativeHeight="251695104" behindDoc="1" locked="0" layoutInCell="1" allowOverlap="1" wp14:anchorId="5845DF06" wp14:editId="30501958">
+            <wp:simplePos x="0" y="0"/>
+            <wp:positionH relativeFrom="column">
+              <wp:posOffset>273685</wp:posOffset>
+            </wp:positionH>
+            <wp:positionV relativeFrom="paragraph">
+              <wp:posOffset>326336</wp:posOffset>
+            </wp:positionV>
             <wp:extent cx="5734050" cy="5534025"/>
-            <wp:effectExtent l="0" t="0" r="0" b="9525"/>
+            <wp:effectExtent l="0" t="0" r="6350" b="3175"/>
+            <wp:wrapTight wrapText="bothSides">
+              <wp:wrapPolygon edited="0">
+                <wp:start x="0" y="0"/>
+                <wp:lineTo x="0" y="21563"/>
+                <wp:lineTo x="21576" y="21563"/>
+                <wp:lineTo x="21576" y="0"/>
+                <wp:lineTo x="0" y="0"/>
+              </wp:wrapPolygon>
+            </wp:wrapTight>
             <wp:docPr id="30" name="Imagen 30" descr="https://lh4.googleusercontent.com/wqlBCMX7bcJqLzKZyimO7B09Bj0KDFQDC9JvZueu7FSdWqjfGB4szNrN0GIoqGOPGcgo3LpsgoOuwxVQvRzA6PV9e3U_fwqV0aHWGW6Tuo-GCnnc2KzqeRyCY0Ctq-AUCaNGKCtj"/>
             <wp:cNvGraphicFramePr>
               <a:graphicFrameLocks xmlns:a="http://schemas.openxmlformats.org/drawingml/2006/main" noChangeAspect="1"/>
@@ -15948,7 +15721,13 @@
                 </pic:pic>
               </a:graphicData>
             </a:graphic>
-          </wp:inline>
+            <wp14:sizeRelH relativeFrom="page">
+              <wp14:pctWidth>0</wp14:pctWidth>
+            </wp14:sizeRelH>
+            <wp14:sizeRelV relativeFrom="page">
+              <wp14:pctHeight>0</wp14:pctHeight>
+            </wp14:sizeRelV>
+          </wp:anchor>
         </w:drawing>
       </w:r>
     </w:p>
@@ -15960,30 +15739,170 @@
           <w:iCs/>
           <w:sz w:val="28"/>
           <w:szCs w:val="28"/>
-        </w:rPr>
-      </w:pPr>
-      <w:r>
+          <w:lang w:val="es-PE"/>
+        </w:rPr>
+      </w:pPr>
+    </w:p>
+    <w:p>
+      <w:pPr>
         <w:rPr>
           <w:rFonts w:ascii="Times New Roman" w:hAnsi="Times New Roman" w:cs="Times New Roman"/>
           <w:bCs/>
           <w:iCs/>
           <w:sz w:val="28"/>
           <w:szCs w:val="28"/>
-        </w:rPr>
-        <w:lastRenderedPageBreak/>
-        <w:t>caso de uso 02: Realizar el registro de una cuenta.</w:t>
-      </w:r>
-      <w:r>
-        <w:rPr>
+          <w:lang w:val="es-PE"/>
+        </w:rPr>
+      </w:pPr>
+    </w:p>
+    <w:p>
+      <w:pPr>
+        <w:rPr>
+          <w:rFonts w:ascii="Times New Roman" w:hAnsi="Times New Roman" w:cs="Times New Roman"/>
+          <w:bCs/>
+          <w:iCs/>
+          <w:sz w:val="28"/>
+          <w:szCs w:val="28"/>
+          <w:lang w:val="es-PE"/>
+        </w:rPr>
+      </w:pPr>
+    </w:p>
+    <w:p>
+      <w:pPr>
+        <w:rPr>
+          <w:rFonts w:ascii="Times New Roman" w:hAnsi="Times New Roman" w:cs="Times New Roman"/>
+          <w:bCs/>
+          <w:iCs/>
+          <w:sz w:val="28"/>
+          <w:szCs w:val="28"/>
+          <w:lang w:val="es-PE"/>
+        </w:rPr>
+      </w:pPr>
+    </w:p>
+    <w:p>
+      <w:pPr>
+        <w:rPr>
+          <w:rFonts w:ascii="Times New Roman" w:hAnsi="Times New Roman" w:cs="Times New Roman"/>
+          <w:bCs/>
+          <w:iCs/>
+          <w:sz w:val="28"/>
+          <w:szCs w:val="28"/>
+          <w:lang w:val="es-PE"/>
+        </w:rPr>
+      </w:pPr>
+    </w:p>
+    <w:p>
+      <w:pPr>
+        <w:rPr>
+          <w:rFonts w:ascii="Times New Roman" w:hAnsi="Times New Roman" w:cs="Times New Roman"/>
+          <w:bCs/>
+          <w:iCs/>
+          <w:sz w:val="28"/>
+          <w:szCs w:val="28"/>
+          <w:lang w:val="es-PE"/>
+        </w:rPr>
+      </w:pPr>
+    </w:p>
+    <w:p>
+      <w:pPr>
+        <w:rPr>
+          <w:rFonts w:ascii="Times New Roman" w:hAnsi="Times New Roman" w:cs="Times New Roman"/>
+          <w:bCs/>
+          <w:iCs/>
+          <w:sz w:val="28"/>
+          <w:szCs w:val="28"/>
+          <w:lang w:val="es-PE"/>
+        </w:rPr>
+      </w:pPr>
+    </w:p>
+    <w:p>
+      <w:pPr>
+        <w:rPr>
+          <w:rFonts w:ascii="Times New Roman" w:hAnsi="Times New Roman" w:cs="Times New Roman"/>
+          <w:bCs/>
+          <w:iCs/>
+          <w:sz w:val="28"/>
+          <w:szCs w:val="28"/>
+          <w:lang w:val="es-PE"/>
+        </w:rPr>
+      </w:pPr>
+    </w:p>
+    <w:p>
+      <w:pPr>
+        <w:rPr>
+          <w:rFonts w:ascii="Times New Roman" w:hAnsi="Times New Roman" w:cs="Times New Roman"/>
+          <w:bCs/>
+          <w:iCs/>
+          <w:sz w:val="28"/>
+          <w:szCs w:val="28"/>
+          <w:lang w:val="es-PE"/>
+        </w:rPr>
+      </w:pPr>
+    </w:p>
+    <w:p>
+      <w:pPr>
+        <w:rPr>
+          <w:rFonts w:ascii="Times New Roman" w:hAnsi="Times New Roman" w:cs="Times New Roman"/>
+          <w:bCs/>
+          <w:iCs/>
+          <w:sz w:val="28"/>
+          <w:szCs w:val="28"/>
+          <w:lang w:val="es-PE"/>
+        </w:rPr>
+      </w:pPr>
+    </w:p>
+    <w:p>
+      <w:pPr>
+        <w:rPr>
+          <w:rFonts w:ascii="Times New Roman" w:hAnsi="Times New Roman" w:cs="Times New Roman"/>
+          <w:bCs/>
+          <w:iCs/>
+          <w:sz w:val="28"/>
+          <w:szCs w:val="28"/>
+          <w:lang w:val="es-PE"/>
+        </w:rPr>
+      </w:pPr>
+    </w:p>
+    <w:p>
+      <w:pPr>
+        <w:ind w:firstLine="720"/>
+        <w:rPr>
+          <w:rFonts w:ascii="Times New Roman" w:hAnsi="Times New Roman" w:cs="Times New Roman"/>
+          <w:b/>
+          <w:i/>
+          <w:sz w:val="28"/>
+          <w:szCs w:val="28"/>
+        </w:rPr>
+      </w:pPr>
+      <w:r>
+        <w:rPr>
+          <w:b/>
+          <w:i/>
           <w:noProof/>
           <w:color w:val="000000"/>
           <w:bdr w:val="none" w:sz="0" w:space="0" w:color="auto" w:frame="1"/>
           <w:lang w:val="es-PE"/>
         </w:rPr>
         <w:drawing>
-          <wp:inline distT="0" distB="0" distL="0" distR="0" wp14:anchorId="397C13BC" wp14:editId="53531DF4">
+          <wp:anchor distT="0" distB="0" distL="114300" distR="114300" simplePos="0" relativeHeight="251696128" behindDoc="1" locked="0" layoutInCell="1" allowOverlap="1" wp14:anchorId="397C13BC" wp14:editId="24A31549">
+            <wp:simplePos x="0" y="0"/>
+            <wp:positionH relativeFrom="column">
+              <wp:posOffset>175490</wp:posOffset>
+            </wp:positionH>
+            <wp:positionV relativeFrom="paragraph">
+              <wp:posOffset>635446</wp:posOffset>
+            </wp:positionV>
             <wp:extent cx="5734050" cy="5419725"/>
-            <wp:effectExtent l="0" t="0" r="0" b="9525"/>
+            <wp:effectExtent l="0" t="0" r="6350" b="3175"/>
+            <wp:wrapTight wrapText="bothSides">
+              <wp:wrapPolygon edited="0">
+                <wp:start x="0" y="0"/>
+                <wp:lineTo x="0" y="21562"/>
+                <wp:lineTo x="21576" y="21562"/>
+                <wp:lineTo x="21576" y="0"/>
+                <wp:lineTo x="0" y="0"/>
+              </wp:wrapPolygon>
+            </wp:wrapTight>
             <wp:docPr id="33" name="Imagen 33" descr="https://lh4.googleusercontent.com/Wu2b5aR-XBDwz5hYvTTl-EsrLsXujuzgUHjOW-e9dbBZd7ChconXLvTMZI_7MRJnK5nExcfiPgZWIFuQtwuepQYpCnuo9MCSz78HsGZFZnTm97tp-c6UmKcCqY0ZB3tQp_v5diIK"/>
             <wp:cNvGraphicFramePr>
               <a:graphicFrameLocks xmlns:a="http://schemas.openxmlformats.org/drawingml/2006/main" noChangeAspect="1"/>
@@ -16026,32 +15945,243 @@
                 </pic:pic>
               </a:graphicData>
             </a:graphic>
-          </wp:inline>
+            <wp14:sizeRelH relativeFrom="page">
+              <wp14:pctWidth>0</wp14:pctWidth>
+            </wp14:sizeRelH>
+            <wp14:sizeRelV relativeFrom="page">
+              <wp14:pctHeight>0</wp14:pctHeight>
+            </wp14:sizeRelV>
+          </wp:anchor>
         </w:drawing>
       </w:r>
-    </w:p>
-    <w:p>
-      <w:pPr>
-        <w:rPr>
-          <w:rFonts w:ascii="Times New Roman" w:hAnsi="Times New Roman" w:cs="Times New Roman"/>
-          <w:bCs/>
-          <w:i/>
-          <w:iCs/>
+      <w:r>
+        <w:rPr>
+          <w:rFonts w:ascii="Times New Roman" w:hAnsi="Times New Roman" w:cs="Times New Roman"/>
+          <w:b/>
+          <w:i/>
           <w:sz w:val="28"/>
           <w:szCs w:val="28"/>
         </w:rPr>
-      </w:pPr>
-      <w:r>
-        <w:rPr>
-          <w:rFonts w:ascii="Times New Roman" w:hAnsi="Times New Roman" w:cs="Times New Roman"/>
-          <w:bCs/>
-          <w:iCs/>
+        <w:t xml:space="preserve">Caso </w:t>
+      </w:r>
+      <w:r>
+        <w:rPr>
+          <w:rFonts w:ascii="Times New Roman" w:hAnsi="Times New Roman" w:cs="Times New Roman"/>
+          <w:b/>
+          <w:i/>
           <w:sz w:val="28"/>
           <w:szCs w:val="28"/>
         </w:rPr>
-        <w:lastRenderedPageBreak/>
-        <w:t>caso de uso 03: Mostrar destinos y perfil de usuario</w:t>
-      </w:r>
+        <w:t xml:space="preserve">de uso 02: </w:t>
+      </w:r>
+      <w:r>
+        <w:rPr>
+          <w:rFonts w:ascii="Times New Roman" w:hAnsi="Times New Roman" w:cs="Times New Roman"/>
+          <w:b/>
+          <w:i/>
+          <w:sz w:val="28"/>
+          <w:szCs w:val="28"/>
+        </w:rPr>
+        <w:t>Registro del usuario</w:t>
+      </w:r>
+    </w:p>
+    <w:p>
+      <w:pPr>
+        <w:ind w:firstLine="720"/>
+        <w:rPr>
+          <w:rFonts w:ascii="Times New Roman" w:hAnsi="Times New Roman" w:cs="Times New Roman"/>
+          <w:b/>
+          <w:i/>
+          <w:sz w:val="28"/>
+          <w:szCs w:val="28"/>
+        </w:rPr>
+      </w:pPr>
+    </w:p>
+    <w:p>
+      <w:pPr>
+        <w:ind w:firstLine="720"/>
+        <w:rPr>
+          <w:rFonts w:ascii="Times New Roman" w:hAnsi="Times New Roman" w:cs="Times New Roman"/>
+          <w:b/>
+          <w:i/>
+          <w:sz w:val="28"/>
+          <w:szCs w:val="28"/>
+        </w:rPr>
+      </w:pPr>
+    </w:p>
+    <w:p>
+      <w:pPr>
+        <w:ind w:firstLine="720"/>
+        <w:rPr>
+          <w:rFonts w:ascii="Times New Roman" w:hAnsi="Times New Roman" w:cs="Times New Roman"/>
+          <w:b/>
+          <w:i/>
+          <w:sz w:val="28"/>
+          <w:szCs w:val="28"/>
+        </w:rPr>
+      </w:pPr>
+    </w:p>
+    <w:p>
+      <w:pPr>
+        <w:ind w:firstLine="720"/>
+        <w:rPr>
+          <w:rFonts w:ascii="Times New Roman" w:hAnsi="Times New Roman" w:cs="Times New Roman"/>
+          <w:b/>
+          <w:i/>
+          <w:sz w:val="28"/>
+          <w:szCs w:val="28"/>
+        </w:rPr>
+      </w:pPr>
+    </w:p>
+    <w:p>
+      <w:pPr>
+        <w:ind w:firstLine="720"/>
+        <w:rPr>
+          <w:rFonts w:ascii="Times New Roman" w:hAnsi="Times New Roman" w:cs="Times New Roman"/>
+          <w:b/>
+          <w:i/>
+          <w:sz w:val="28"/>
+          <w:szCs w:val="28"/>
+        </w:rPr>
+      </w:pPr>
+    </w:p>
+    <w:p>
+      <w:pPr>
+        <w:ind w:firstLine="720"/>
+        <w:rPr>
+          <w:rFonts w:ascii="Times New Roman" w:hAnsi="Times New Roman" w:cs="Times New Roman"/>
+          <w:b/>
+          <w:i/>
+          <w:sz w:val="28"/>
+          <w:szCs w:val="28"/>
+        </w:rPr>
+      </w:pPr>
+    </w:p>
+    <w:p>
+      <w:pPr>
+        <w:ind w:firstLine="720"/>
+        <w:rPr>
+          <w:rFonts w:ascii="Times New Roman" w:hAnsi="Times New Roman" w:cs="Times New Roman"/>
+          <w:b/>
+          <w:i/>
+          <w:sz w:val="28"/>
+          <w:szCs w:val="28"/>
+        </w:rPr>
+      </w:pPr>
+    </w:p>
+    <w:p>
+      <w:pPr>
+        <w:ind w:firstLine="720"/>
+        <w:rPr>
+          <w:rFonts w:ascii="Times New Roman" w:hAnsi="Times New Roman" w:cs="Times New Roman"/>
+          <w:b/>
+          <w:i/>
+          <w:sz w:val="28"/>
+          <w:szCs w:val="28"/>
+        </w:rPr>
+      </w:pPr>
+    </w:p>
+    <w:p>
+      <w:pPr>
+        <w:ind w:firstLine="720"/>
+        <w:rPr>
+          <w:rFonts w:ascii="Times New Roman" w:hAnsi="Times New Roman" w:cs="Times New Roman"/>
+          <w:b/>
+          <w:i/>
+          <w:sz w:val="28"/>
+          <w:szCs w:val="28"/>
+        </w:rPr>
+      </w:pPr>
+    </w:p>
+    <w:p>
+      <w:pPr>
+        <w:ind w:firstLine="720"/>
+        <w:rPr>
+          <w:rFonts w:ascii="Times New Roman" w:hAnsi="Times New Roman" w:cs="Times New Roman"/>
+          <w:b/>
+          <w:i/>
+          <w:sz w:val="28"/>
+          <w:szCs w:val="28"/>
+        </w:rPr>
+      </w:pPr>
+    </w:p>
+    <w:p>
+      <w:pPr>
+        <w:ind w:firstLine="720"/>
+        <w:rPr>
+          <w:rFonts w:ascii="Times New Roman" w:hAnsi="Times New Roman" w:cs="Times New Roman"/>
+          <w:b/>
+          <w:i/>
+          <w:sz w:val="28"/>
+          <w:szCs w:val="28"/>
+        </w:rPr>
+      </w:pPr>
+      <w:r>
+        <w:rPr>
+          <w:rFonts w:ascii="Times New Roman" w:hAnsi="Times New Roman" w:cs="Times New Roman"/>
+          <w:b/>
+          <w:i/>
+          <w:sz w:val="28"/>
+          <w:szCs w:val="28"/>
+        </w:rPr>
+        <w:t xml:space="preserve">Caso </w:t>
+      </w:r>
+      <w:r>
+        <w:rPr>
+          <w:rFonts w:ascii="Times New Roman" w:hAnsi="Times New Roman" w:cs="Times New Roman"/>
+          <w:b/>
+          <w:i/>
+          <w:sz w:val="28"/>
+          <w:szCs w:val="28"/>
+        </w:rPr>
+        <w:t xml:space="preserve">de uso 03: </w:t>
+      </w:r>
+      <w:r>
+        <w:rPr>
+          <w:rFonts w:ascii="Times New Roman" w:hAnsi="Times New Roman" w:cs="Times New Roman"/>
+          <w:b/>
+          <w:i/>
+          <w:sz w:val="28"/>
+          <w:szCs w:val="28"/>
+        </w:rPr>
+        <w:t>Visualizar información de la publicación</w:t>
+      </w:r>
+    </w:p>
+    <w:p>
+      <w:pPr>
+        <w:rPr>
+          <w:rFonts w:ascii="Times New Roman" w:hAnsi="Times New Roman" w:cs="Times New Roman"/>
+          <w:bCs/>
+          <w:i/>
+          <w:iCs/>
+          <w:sz w:val="28"/>
+          <w:szCs w:val="28"/>
+        </w:rPr>
+      </w:pPr>
+    </w:p>
+    <w:p>
+      <w:pPr>
+        <w:rPr>
+          <w:rFonts w:ascii="Times New Roman" w:hAnsi="Times New Roman" w:cs="Times New Roman"/>
+          <w:bCs/>
+          <w:i/>
+          <w:iCs/>
+          <w:sz w:val="28"/>
+          <w:szCs w:val="28"/>
+        </w:rPr>
+      </w:pPr>
+    </w:p>
+    <w:p>
+      <w:pPr>
+        <w:rPr>
+          <w:rFonts w:ascii="Times New Roman" w:hAnsi="Times New Roman" w:cs="Times New Roman"/>
+          <w:bCs/>
+          <w:i/>
+          <w:iCs/>
+          <w:sz w:val="28"/>
+          <w:szCs w:val="28"/>
+        </w:rPr>
+      </w:pPr>
       <w:r>
         <w:rPr>
           <w:noProof/>
@@ -16060,9 +16190,25 @@
           <w:lang w:val="es-PE"/>
         </w:rPr>
         <w:drawing>
-          <wp:inline distT="0" distB="0" distL="0" distR="0" wp14:anchorId="63B2F6BC" wp14:editId="18196864">
-            <wp:extent cx="5734050" cy="5953125"/>
-            <wp:effectExtent l="0" t="0" r="0" b="9525"/>
+          <wp:anchor distT="0" distB="0" distL="114300" distR="114300" simplePos="0" relativeHeight="251697152" behindDoc="1" locked="0" layoutInCell="1" allowOverlap="1" wp14:anchorId="63B2F6BC" wp14:editId="0A307B86">
+            <wp:simplePos x="0" y="0"/>
+            <wp:positionH relativeFrom="column">
+              <wp:posOffset>290843</wp:posOffset>
+            </wp:positionH>
+            <wp:positionV relativeFrom="paragraph">
+              <wp:posOffset>211793</wp:posOffset>
+            </wp:positionV>
+            <wp:extent cx="5735278" cy="5954400"/>
+            <wp:effectExtent l="0" t="0" r="5715" b="1905"/>
+            <wp:wrapTight wrapText="bothSides">
+              <wp:wrapPolygon edited="0">
+                <wp:start x="0" y="0"/>
+                <wp:lineTo x="0" y="21561"/>
+                <wp:lineTo x="21574" y="21561"/>
+                <wp:lineTo x="21574" y="0"/>
+                <wp:lineTo x="0" y="0"/>
+              </wp:wrapPolygon>
+            </wp:wrapTight>
             <wp:docPr id="36" name="Imagen 36" descr="https://lh5.googleusercontent.com/ouLBwpIwNNAPJR33gbJtxWwIWHCcfCJOd-pMd_3OfASxFWBg87Sb0z3IkVDNknWkxowfLogvD302f8MUNVKHL6Fmqm3IYhH9P2APTo8fsY-qRhqSC1L8hzi7-bbOoAmIbjWPht6S"/>
             <wp:cNvGraphicFramePr>
               <a:graphicFrameLocks xmlns:a="http://schemas.openxmlformats.org/drawingml/2006/main" noChangeAspect="1"/>
@@ -16092,7 +16238,7 @@
                   <pic:spPr bwMode="auto">
                     <a:xfrm>
                       <a:off x="0" y="0"/>
-                      <a:ext cx="5734050" cy="5953125"/>
+                      <a:ext cx="5735278" cy="5954400"/>
                     </a:xfrm>
                     <a:prstGeom prst="rect">
                       <a:avLst/>
@@ -16105,7 +16251,13 @@
                 </pic:pic>
               </a:graphicData>
             </a:graphic>
-          </wp:inline>
+            <wp14:sizeRelH relativeFrom="page">
+              <wp14:pctWidth>0</wp14:pctWidth>
+            </wp14:sizeRelH>
+            <wp14:sizeRelV relativeFrom="page">
+              <wp14:pctHeight>0</wp14:pctHeight>
+            </wp14:sizeRelV>
+          </wp:anchor>
         </w:drawing>
       </w:r>
     </w:p>
@@ -16120,7 +16272,9 @@
           <w:szCs w:val="28"/>
         </w:rPr>
       </w:pPr>
-      <w:r>
+    </w:p>
+    <w:p>
+      <w:pPr>
         <w:rPr>
           <w:rFonts w:ascii="Times New Roman" w:hAnsi="Times New Roman" w:cs="Times New Roman"/>
           <w:bCs/>
@@ -16129,9 +16283,149 @@
           <w:sz w:val="28"/>
           <w:szCs w:val="28"/>
         </w:rPr>
-        <w:lastRenderedPageBreak/>
-        <w:t>caso de uso 04: Agregar destino.</w:t>
-      </w:r>
+      </w:pPr>
+    </w:p>
+    <w:p>
+      <w:pPr>
+        <w:rPr>
+          <w:rFonts w:ascii="Times New Roman" w:hAnsi="Times New Roman" w:cs="Times New Roman"/>
+          <w:bCs/>
+          <w:i/>
+          <w:iCs/>
+          <w:sz w:val="28"/>
+          <w:szCs w:val="28"/>
+        </w:rPr>
+      </w:pPr>
+    </w:p>
+    <w:p>
+      <w:pPr>
+        <w:rPr>
+          <w:rFonts w:ascii="Times New Roman" w:hAnsi="Times New Roman" w:cs="Times New Roman"/>
+          <w:bCs/>
+          <w:i/>
+          <w:iCs/>
+          <w:sz w:val="28"/>
+          <w:szCs w:val="28"/>
+        </w:rPr>
+      </w:pPr>
+    </w:p>
+    <w:p>
+      <w:pPr>
+        <w:rPr>
+          <w:rFonts w:ascii="Times New Roman" w:hAnsi="Times New Roman" w:cs="Times New Roman"/>
+          <w:bCs/>
+          <w:i/>
+          <w:iCs/>
+          <w:sz w:val="28"/>
+          <w:szCs w:val="28"/>
+        </w:rPr>
+      </w:pPr>
+    </w:p>
+    <w:p>
+      <w:pPr>
+        <w:rPr>
+          <w:rFonts w:ascii="Times New Roman" w:hAnsi="Times New Roman" w:cs="Times New Roman"/>
+          <w:bCs/>
+          <w:i/>
+          <w:iCs/>
+          <w:sz w:val="28"/>
+          <w:szCs w:val="28"/>
+        </w:rPr>
+      </w:pPr>
+    </w:p>
+    <w:p>
+      <w:pPr>
+        <w:rPr>
+          <w:rFonts w:ascii="Times New Roman" w:hAnsi="Times New Roman" w:cs="Times New Roman"/>
+          <w:bCs/>
+          <w:i/>
+          <w:iCs/>
+          <w:sz w:val="28"/>
+          <w:szCs w:val="28"/>
+        </w:rPr>
+      </w:pPr>
+    </w:p>
+    <w:p>
+      <w:pPr>
+        <w:ind w:firstLine="720"/>
+        <w:rPr>
+          <w:rFonts w:ascii="Times New Roman" w:hAnsi="Times New Roman" w:cs="Times New Roman"/>
+          <w:b/>
+          <w:i/>
+          <w:iCs/>
+          <w:sz w:val="28"/>
+          <w:szCs w:val="28"/>
+        </w:rPr>
+      </w:pPr>
+      <w:r>
+        <w:rPr>
+          <w:rFonts w:ascii="Times New Roman" w:hAnsi="Times New Roman" w:cs="Times New Roman"/>
+          <w:b/>
+          <w:i/>
+          <w:iCs/>
+          <w:sz w:val="28"/>
+          <w:szCs w:val="28"/>
+        </w:rPr>
+        <w:t xml:space="preserve">Caso </w:t>
+      </w:r>
+      <w:r>
+        <w:rPr>
+          <w:rFonts w:ascii="Times New Roman" w:hAnsi="Times New Roman" w:cs="Times New Roman"/>
+          <w:b/>
+          <w:i/>
+          <w:iCs/>
+          <w:sz w:val="28"/>
+          <w:szCs w:val="28"/>
+        </w:rPr>
+        <w:t xml:space="preserve">de uso 04: </w:t>
+      </w:r>
+      <w:r>
+        <w:rPr>
+          <w:rFonts w:ascii="Times New Roman" w:hAnsi="Times New Roman" w:cs="Times New Roman"/>
+          <w:b/>
+          <w:i/>
+          <w:iCs/>
+          <w:sz w:val="28"/>
+          <w:szCs w:val="28"/>
+        </w:rPr>
+        <w:t>Creación de un post sobre destino</w:t>
+      </w:r>
+    </w:p>
+    <w:p>
+      <w:pPr>
+        <w:rPr>
+          <w:rFonts w:ascii="Times New Roman" w:hAnsi="Times New Roman" w:cs="Times New Roman"/>
+          <w:bCs/>
+          <w:i/>
+          <w:iCs/>
+          <w:sz w:val="28"/>
+          <w:szCs w:val="28"/>
+        </w:rPr>
+      </w:pPr>
+    </w:p>
+    <w:p>
+      <w:pPr>
+        <w:rPr>
+          <w:rFonts w:ascii="Times New Roman" w:hAnsi="Times New Roman" w:cs="Times New Roman"/>
+          <w:bCs/>
+          <w:i/>
+          <w:iCs/>
+          <w:sz w:val="28"/>
+          <w:szCs w:val="28"/>
+        </w:rPr>
+      </w:pPr>
+    </w:p>
+    <w:p>
+      <w:pPr>
+        <w:rPr>
+          <w:rFonts w:ascii="Times New Roman" w:hAnsi="Times New Roman" w:cs="Times New Roman"/>
+          <w:bCs/>
+          <w:i/>
+          <w:iCs/>
+          <w:sz w:val="28"/>
+          <w:szCs w:val="28"/>
+        </w:rPr>
+      </w:pPr>
       <w:r>
         <w:rPr>
           <w:noProof/>
@@ -16140,9 +16434,25 @@
           <w:lang w:val="es-PE"/>
         </w:rPr>
         <w:drawing>
-          <wp:inline distT="0" distB="0" distL="0" distR="0" wp14:anchorId="5336E10A" wp14:editId="0B5998B0">
+          <wp:anchor distT="0" distB="0" distL="114300" distR="114300" simplePos="0" relativeHeight="251698176" behindDoc="1" locked="0" layoutInCell="1" allowOverlap="1" wp14:anchorId="5336E10A" wp14:editId="12655BAE">
+            <wp:simplePos x="0" y="0"/>
+            <wp:positionH relativeFrom="column">
+              <wp:posOffset>388620</wp:posOffset>
+            </wp:positionH>
+            <wp:positionV relativeFrom="paragraph">
+              <wp:posOffset>12038</wp:posOffset>
+            </wp:positionV>
             <wp:extent cx="5734050" cy="5895975"/>
-            <wp:effectExtent l="0" t="0" r="0" b="9525"/>
+            <wp:effectExtent l="0" t="0" r="6350" b="0"/>
+            <wp:wrapTight wrapText="bothSides">
+              <wp:wrapPolygon edited="0">
+                <wp:start x="0" y="0"/>
+                <wp:lineTo x="0" y="21542"/>
+                <wp:lineTo x="21576" y="21542"/>
+                <wp:lineTo x="21576" y="0"/>
+                <wp:lineTo x="0" y="0"/>
+              </wp:wrapPolygon>
+            </wp:wrapTight>
             <wp:docPr id="37" name="Imagen 37" descr="https://lh3.googleusercontent.com/xDxfmvAb8Xu9jmsT9Fxouo1uMPEuqd12uuf0rB-RtbB_0OvWoefT-lJFgQ2CKxwAQIFksQK2vVs-Me4RkZiwUv1JMjXZ8iRSW_lpH21FsmmmxXk_zZtpHkSMFRqbHkJcediUd86Y"/>
             <wp:cNvGraphicFramePr>
               <a:graphicFrameLocks xmlns:a="http://schemas.openxmlformats.org/drawingml/2006/main" noChangeAspect="1"/>
@@ -16185,7 +16495,13 @@
                 </pic:pic>
               </a:graphicData>
             </a:graphic>
-          </wp:inline>
+            <wp14:sizeRelH relativeFrom="page">
+              <wp14:pctWidth>0</wp14:pctWidth>
+            </wp14:sizeRelH>
+            <wp14:sizeRelV relativeFrom="page">
+              <wp14:pctHeight>0</wp14:pctHeight>
+            </wp14:sizeRelV>
+          </wp:anchor>
         </w:drawing>
       </w:r>
     </w:p>
@@ -16200,7 +16516,9 @@
           <w:szCs w:val="28"/>
         </w:rPr>
       </w:pPr>
-      <w:r>
+    </w:p>
+    <w:p>
+      <w:pPr>
         <w:rPr>
           <w:rFonts w:ascii="Times New Roman" w:hAnsi="Times New Roman" w:cs="Times New Roman"/>
           <w:bCs/>
@@ -16209,20 +16527,270 @@
           <w:sz w:val="28"/>
           <w:szCs w:val="28"/>
         </w:rPr>
-        <w:lastRenderedPageBreak/>
-        <w:t>caso de uso 05: Comentar sobre un centro turístico.</w:t>
-      </w:r>
-      <w:r>
-        <w:rPr>
+      </w:pPr>
+    </w:p>
+    <w:p>
+      <w:pPr>
+        <w:rPr>
+          <w:rFonts w:ascii="Times New Roman" w:hAnsi="Times New Roman" w:cs="Times New Roman"/>
+          <w:bCs/>
+          <w:i/>
+          <w:iCs/>
+          <w:sz w:val="28"/>
+          <w:szCs w:val="28"/>
+        </w:rPr>
+      </w:pPr>
+    </w:p>
+    <w:p>
+      <w:pPr>
+        <w:rPr>
+          <w:rFonts w:ascii="Times New Roman" w:hAnsi="Times New Roman" w:cs="Times New Roman"/>
+          <w:bCs/>
+          <w:i/>
+          <w:iCs/>
+          <w:sz w:val="28"/>
+          <w:szCs w:val="28"/>
+        </w:rPr>
+      </w:pPr>
+    </w:p>
+    <w:p>
+      <w:pPr>
+        <w:rPr>
+          <w:rFonts w:ascii="Times New Roman" w:hAnsi="Times New Roman" w:cs="Times New Roman"/>
+          <w:bCs/>
+          <w:i/>
+          <w:iCs/>
+          <w:sz w:val="28"/>
+          <w:szCs w:val="28"/>
+        </w:rPr>
+      </w:pPr>
+    </w:p>
+    <w:p>
+      <w:pPr>
+        <w:rPr>
+          <w:rFonts w:ascii="Times New Roman" w:hAnsi="Times New Roman" w:cs="Times New Roman"/>
+          <w:bCs/>
+          <w:i/>
+          <w:iCs/>
+          <w:sz w:val="28"/>
+          <w:szCs w:val="28"/>
+        </w:rPr>
+      </w:pPr>
+    </w:p>
+    <w:p>
+      <w:pPr>
+        <w:rPr>
+          <w:rFonts w:ascii="Times New Roman" w:hAnsi="Times New Roman" w:cs="Times New Roman"/>
+          <w:bCs/>
+          <w:i/>
+          <w:iCs/>
+          <w:sz w:val="28"/>
+          <w:szCs w:val="28"/>
+        </w:rPr>
+      </w:pPr>
+    </w:p>
+    <w:p>
+      <w:pPr>
+        <w:rPr>
+          <w:rFonts w:ascii="Times New Roman" w:hAnsi="Times New Roman" w:cs="Times New Roman"/>
+          <w:bCs/>
+          <w:i/>
+          <w:iCs/>
+          <w:sz w:val="28"/>
+          <w:szCs w:val="28"/>
+        </w:rPr>
+      </w:pPr>
+    </w:p>
+    <w:p>
+      <w:pPr>
+        <w:rPr>
+          <w:rFonts w:ascii="Times New Roman" w:hAnsi="Times New Roman" w:cs="Times New Roman"/>
+          <w:bCs/>
+          <w:i/>
+          <w:iCs/>
+          <w:sz w:val="28"/>
+          <w:szCs w:val="28"/>
+        </w:rPr>
+      </w:pPr>
+    </w:p>
+    <w:p>
+      <w:pPr>
+        <w:rPr>
+          <w:rFonts w:ascii="Times New Roman" w:hAnsi="Times New Roman" w:cs="Times New Roman"/>
+          <w:bCs/>
+          <w:i/>
+          <w:iCs/>
+          <w:sz w:val="28"/>
+          <w:szCs w:val="28"/>
+        </w:rPr>
+      </w:pPr>
+    </w:p>
+    <w:p>
+      <w:pPr>
+        <w:rPr>
+          <w:rFonts w:ascii="Times New Roman" w:hAnsi="Times New Roman" w:cs="Times New Roman"/>
+          <w:bCs/>
+          <w:i/>
+          <w:iCs/>
+          <w:sz w:val="28"/>
+          <w:szCs w:val="28"/>
+        </w:rPr>
+      </w:pPr>
+    </w:p>
+    <w:p>
+      <w:pPr>
+        <w:rPr>
+          <w:rFonts w:ascii="Times New Roman" w:hAnsi="Times New Roman" w:cs="Times New Roman"/>
+          <w:bCs/>
+          <w:i/>
+          <w:iCs/>
+          <w:sz w:val="28"/>
+          <w:szCs w:val="28"/>
+        </w:rPr>
+      </w:pPr>
+    </w:p>
+    <w:p>
+      <w:pPr>
+        <w:rPr>
+          <w:rFonts w:ascii="Times New Roman" w:hAnsi="Times New Roman" w:cs="Times New Roman"/>
+          <w:bCs/>
+          <w:i/>
+          <w:iCs/>
+          <w:sz w:val="28"/>
+          <w:szCs w:val="28"/>
+        </w:rPr>
+      </w:pPr>
+    </w:p>
+    <w:p>
+      <w:pPr>
+        <w:rPr>
+          <w:rFonts w:ascii="Times New Roman" w:hAnsi="Times New Roman" w:cs="Times New Roman"/>
+          <w:bCs/>
+          <w:i/>
+          <w:iCs/>
+          <w:sz w:val="28"/>
+          <w:szCs w:val="28"/>
+        </w:rPr>
+      </w:pPr>
+    </w:p>
+    <w:p>
+      <w:pPr>
+        <w:rPr>
+          <w:rFonts w:ascii="Times New Roman" w:hAnsi="Times New Roman" w:cs="Times New Roman"/>
+          <w:bCs/>
+          <w:i/>
+          <w:iCs/>
+          <w:sz w:val="28"/>
+          <w:szCs w:val="28"/>
+        </w:rPr>
+      </w:pPr>
+    </w:p>
+    <w:p>
+      <w:pPr>
+        <w:ind w:firstLine="720"/>
+        <w:rPr>
+          <w:rFonts w:ascii="Times New Roman" w:hAnsi="Times New Roman" w:cs="Times New Roman"/>
+          <w:b/>
+          <w:i/>
+          <w:iCs/>
+          <w:sz w:val="28"/>
+          <w:szCs w:val="28"/>
+        </w:rPr>
+      </w:pPr>
+    </w:p>
+    <w:p>
+      <w:pPr>
+        <w:ind w:firstLine="720"/>
+        <w:rPr>
+          <w:rFonts w:ascii="Times New Roman" w:hAnsi="Times New Roman" w:cs="Times New Roman"/>
+          <w:b/>
+          <w:i/>
+          <w:iCs/>
+          <w:sz w:val="28"/>
+          <w:szCs w:val="28"/>
+        </w:rPr>
+      </w:pPr>
+    </w:p>
+    <w:p>
+      <w:pPr>
+        <w:ind w:firstLine="720"/>
+        <w:rPr>
+          <w:rFonts w:ascii="Times New Roman" w:hAnsi="Times New Roman" w:cs="Times New Roman"/>
+          <w:b/>
+          <w:i/>
+          <w:iCs/>
+          <w:sz w:val="28"/>
+          <w:szCs w:val="28"/>
+        </w:rPr>
+      </w:pPr>
+    </w:p>
+    <w:p>
+      <w:pPr>
+        <w:ind w:firstLine="720"/>
+        <w:rPr>
+          <w:rFonts w:ascii="Times New Roman" w:hAnsi="Times New Roman" w:cs="Times New Roman"/>
+          <w:b/>
+          <w:i/>
+          <w:iCs/>
+          <w:sz w:val="28"/>
+          <w:szCs w:val="28"/>
+        </w:rPr>
+      </w:pPr>
+    </w:p>
+    <w:p>
+      <w:pPr>
+        <w:ind w:firstLine="720"/>
+        <w:rPr>
+          <w:rFonts w:ascii="Times New Roman" w:hAnsi="Times New Roman" w:cs="Times New Roman"/>
+          <w:b/>
+          <w:i/>
+          <w:iCs/>
+          <w:sz w:val="28"/>
+          <w:szCs w:val="28"/>
+        </w:rPr>
+      </w:pPr>
+    </w:p>
+    <w:p>
+      <w:pPr>
+        <w:ind w:firstLine="720"/>
+        <w:rPr>
+          <w:rFonts w:ascii="Times New Roman" w:hAnsi="Times New Roman" w:cs="Times New Roman"/>
+          <w:b/>
+          <w:i/>
+          <w:iCs/>
+          <w:sz w:val="28"/>
+          <w:szCs w:val="28"/>
+        </w:rPr>
+      </w:pPr>
+      <w:r>
+        <w:rPr>
+          <w:b/>
           <w:noProof/>
           <w:color w:val="000000"/>
           <w:bdr w:val="none" w:sz="0" w:space="0" w:color="auto" w:frame="1"/>
           <w:lang w:val="es-PE"/>
         </w:rPr>
+        <w:lastRenderedPageBreak/>
         <w:drawing>
-          <wp:inline distT="0" distB="0" distL="0" distR="0" wp14:anchorId="3CC43D1F" wp14:editId="3782FA71">
+          <wp:anchor distT="0" distB="0" distL="114300" distR="114300" simplePos="0" relativeHeight="251699200" behindDoc="1" locked="0" layoutInCell="1" allowOverlap="1" wp14:anchorId="3CC43D1F" wp14:editId="216CA08E">
+            <wp:simplePos x="0" y="0"/>
+            <wp:positionH relativeFrom="column">
+              <wp:posOffset>213995</wp:posOffset>
+            </wp:positionH>
+            <wp:positionV relativeFrom="paragraph">
+              <wp:posOffset>699770</wp:posOffset>
+            </wp:positionV>
             <wp:extent cx="5734050" cy="5534025"/>
-            <wp:effectExtent l="0" t="0" r="0" b="9525"/>
+            <wp:effectExtent l="0" t="0" r="6350" b="3175"/>
+            <wp:wrapTight wrapText="bothSides">
+              <wp:wrapPolygon edited="0">
+                <wp:start x="0" y="0"/>
+                <wp:lineTo x="0" y="21563"/>
+                <wp:lineTo x="21576" y="21563"/>
+                <wp:lineTo x="21576" y="0"/>
+                <wp:lineTo x="0" y="0"/>
+              </wp:wrapPolygon>
+            </wp:wrapTight>
             <wp:docPr id="38" name="Imagen 38" descr="https://lh3.googleusercontent.com/ELBazD-tLN5MBS_jQTB40vtcdo2BIkMmqDtZSpAojUdDFjb4hkfEjtdZ4E4kOa0YvGhDMv1KWBxmujOf4t9k1BCkPecbDQUfOsdmcwXlqp5Vat5b1faLMySWLaAIvjoMICJ_wEVH"/>
             <wp:cNvGraphicFramePr>
               <a:graphicFrameLocks xmlns:a="http://schemas.openxmlformats.org/drawingml/2006/main" noChangeAspect="1"/>
@@ -16265,8 +16833,275 @@
                 </pic:pic>
               </a:graphicData>
             </a:graphic>
-          </wp:inline>
+            <wp14:sizeRelH relativeFrom="page">
+              <wp14:pctWidth>0</wp14:pctWidth>
+            </wp14:sizeRelH>
+            <wp14:sizeRelV relativeFrom="page">
+              <wp14:pctHeight>0</wp14:pctHeight>
+            </wp14:sizeRelV>
+          </wp:anchor>
         </w:drawing>
+      </w:r>
+      <w:r>
+        <w:rPr>
+          <w:rFonts w:ascii="Times New Roman" w:hAnsi="Times New Roman" w:cs="Times New Roman"/>
+          <w:b/>
+          <w:i/>
+          <w:iCs/>
+          <w:sz w:val="28"/>
+          <w:szCs w:val="28"/>
+        </w:rPr>
+        <w:t xml:space="preserve">Caso </w:t>
+      </w:r>
+      <w:r>
+        <w:rPr>
+          <w:rFonts w:ascii="Times New Roman" w:hAnsi="Times New Roman" w:cs="Times New Roman"/>
+          <w:b/>
+          <w:i/>
+          <w:iCs/>
+          <w:sz w:val="28"/>
+          <w:szCs w:val="28"/>
+        </w:rPr>
+        <w:t xml:space="preserve">de uso 05: </w:t>
+      </w:r>
+      <w:r>
+        <w:rPr>
+          <w:rFonts w:ascii="Times New Roman" w:hAnsi="Times New Roman" w:cs="Times New Roman"/>
+          <w:b/>
+          <w:i/>
+          <w:iCs/>
+          <w:sz w:val="28"/>
+          <w:szCs w:val="28"/>
+        </w:rPr>
+        <w:t>C</w:t>
+      </w:r>
+      <w:r>
+        <w:rPr>
+          <w:rFonts w:ascii="Times New Roman" w:hAnsi="Times New Roman" w:cs="Times New Roman"/>
+          <w:b/>
+          <w:i/>
+          <w:iCs/>
+          <w:sz w:val="28"/>
+          <w:szCs w:val="28"/>
+        </w:rPr>
+        <w:t>omentario en una publicación</w:t>
+      </w:r>
+      <w:r>
+        <w:rPr>
+          <w:rFonts w:ascii="Times New Roman" w:hAnsi="Times New Roman" w:cs="Times New Roman"/>
+          <w:b/>
+          <w:i/>
+          <w:iCs/>
+          <w:sz w:val="28"/>
+          <w:szCs w:val="28"/>
+        </w:rPr>
+        <w:t>.</w:t>
+      </w:r>
+    </w:p>
+    <w:p>
+      <w:pPr>
+        <w:ind w:firstLine="720"/>
+        <w:rPr>
+          <w:rFonts w:ascii="Times New Roman" w:hAnsi="Times New Roman" w:cs="Times New Roman"/>
+          <w:b/>
+          <w:i/>
+          <w:iCs/>
+          <w:sz w:val="28"/>
+          <w:szCs w:val="28"/>
+        </w:rPr>
+      </w:pPr>
+    </w:p>
+    <w:p>
+      <w:pPr>
+        <w:ind w:firstLine="720"/>
+        <w:rPr>
+          <w:rFonts w:ascii="Times New Roman" w:hAnsi="Times New Roman" w:cs="Times New Roman"/>
+          <w:b/>
+          <w:i/>
+          <w:iCs/>
+          <w:sz w:val="28"/>
+          <w:szCs w:val="28"/>
+        </w:rPr>
+      </w:pPr>
+    </w:p>
+    <w:p>
+      <w:pPr>
+        <w:ind w:firstLine="720"/>
+        <w:rPr>
+          <w:rFonts w:ascii="Times New Roman" w:hAnsi="Times New Roman" w:cs="Times New Roman"/>
+          <w:b/>
+          <w:i/>
+          <w:iCs/>
+          <w:sz w:val="28"/>
+          <w:szCs w:val="28"/>
+        </w:rPr>
+      </w:pPr>
+    </w:p>
+    <w:p>
+      <w:pPr>
+        <w:ind w:firstLine="720"/>
+        <w:rPr>
+          <w:rFonts w:ascii="Times New Roman" w:hAnsi="Times New Roman" w:cs="Times New Roman"/>
+          <w:b/>
+          <w:i/>
+          <w:iCs/>
+          <w:sz w:val="28"/>
+          <w:szCs w:val="28"/>
+        </w:rPr>
+      </w:pPr>
+    </w:p>
+    <w:p>
+      <w:pPr>
+        <w:ind w:firstLine="720"/>
+        <w:rPr>
+          <w:rFonts w:ascii="Times New Roman" w:hAnsi="Times New Roman" w:cs="Times New Roman"/>
+          <w:b/>
+          <w:i/>
+          <w:iCs/>
+          <w:sz w:val="28"/>
+          <w:szCs w:val="28"/>
+        </w:rPr>
+      </w:pPr>
+    </w:p>
+    <w:p>
+      <w:pPr>
+        <w:ind w:firstLine="720"/>
+        <w:rPr>
+          <w:rFonts w:ascii="Times New Roman" w:hAnsi="Times New Roman" w:cs="Times New Roman"/>
+          <w:b/>
+          <w:i/>
+          <w:iCs/>
+          <w:sz w:val="28"/>
+          <w:szCs w:val="28"/>
+        </w:rPr>
+      </w:pPr>
+    </w:p>
+    <w:p>
+      <w:pPr>
+        <w:ind w:firstLine="720"/>
+        <w:rPr>
+          <w:rFonts w:ascii="Times New Roman" w:hAnsi="Times New Roman" w:cs="Times New Roman"/>
+          <w:b/>
+          <w:i/>
+          <w:iCs/>
+          <w:sz w:val="28"/>
+          <w:szCs w:val="28"/>
+        </w:rPr>
+      </w:pPr>
+    </w:p>
+    <w:p>
+      <w:pPr>
+        <w:ind w:firstLine="720"/>
+        <w:rPr>
+          <w:rFonts w:ascii="Times New Roman" w:hAnsi="Times New Roman" w:cs="Times New Roman"/>
+          <w:b/>
+          <w:i/>
+          <w:iCs/>
+          <w:sz w:val="28"/>
+          <w:szCs w:val="28"/>
+        </w:rPr>
+      </w:pPr>
+    </w:p>
+    <w:p>
+      <w:pPr>
+        <w:ind w:firstLine="720"/>
+        <w:rPr>
+          <w:rFonts w:ascii="Times New Roman" w:hAnsi="Times New Roman" w:cs="Times New Roman"/>
+          <w:b/>
+          <w:i/>
+          <w:iCs/>
+          <w:sz w:val="28"/>
+          <w:szCs w:val="28"/>
+        </w:rPr>
+      </w:pPr>
+    </w:p>
+    <w:p>
+      <w:pPr>
+        <w:ind w:firstLine="720"/>
+        <w:rPr>
+          <w:rFonts w:ascii="Times New Roman" w:hAnsi="Times New Roman" w:cs="Times New Roman"/>
+          <w:b/>
+          <w:i/>
+          <w:iCs/>
+          <w:sz w:val="28"/>
+          <w:szCs w:val="28"/>
+        </w:rPr>
+      </w:pPr>
+    </w:p>
+    <w:p>
+      <w:pPr>
+        <w:ind w:firstLine="720"/>
+        <w:rPr>
+          <w:rFonts w:ascii="Times New Roman" w:hAnsi="Times New Roman" w:cs="Times New Roman"/>
+          <w:b/>
+          <w:i/>
+          <w:iCs/>
+          <w:sz w:val="28"/>
+          <w:szCs w:val="28"/>
+        </w:rPr>
+      </w:pPr>
+    </w:p>
+    <w:p>
+      <w:pPr>
+        <w:ind w:firstLine="720"/>
+        <w:rPr>
+          <w:rFonts w:ascii="Times New Roman" w:hAnsi="Times New Roman" w:cs="Times New Roman"/>
+          <w:b/>
+          <w:i/>
+          <w:iCs/>
+          <w:sz w:val="28"/>
+          <w:szCs w:val="28"/>
+        </w:rPr>
+      </w:pPr>
+    </w:p>
+    <w:p>
+      <w:pPr>
+        <w:ind w:firstLine="720"/>
+        <w:rPr>
+          <w:rFonts w:ascii="Times New Roman" w:hAnsi="Times New Roman" w:cs="Times New Roman"/>
+          <w:b/>
+          <w:i/>
+          <w:iCs/>
+          <w:sz w:val="28"/>
+          <w:szCs w:val="28"/>
+        </w:rPr>
+      </w:pPr>
+    </w:p>
+    <w:p>
+      <w:pPr>
+        <w:ind w:firstLine="720"/>
+        <w:rPr>
+          <w:rFonts w:ascii="Times New Roman" w:hAnsi="Times New Roman" w:cs="Times New Roman"/>
+          <w:b/>
+          <w:i/>
+          <w:iCs/>
+          <w:sz w:val="28"/>
+          <w:szCs w:val="28"/>
+        </w:rPr>
+      </w:pPr>
+    </w:p>
+    <w:p>
+      <w:pPr>
+        <w:ind w:firstLine="720"/>
+        <w:rPr>
+          <w:rFonts w:ascii="Times New Roman" w:hAnsi="Times New Roman" w:cs="Times New Roman"/>
+          <w:b/>
+          <w:i/>
+          <w:iCs/>
+          <w:sz w:val="28"/>
+          <w:szCs w:val="28"/>
+        </w:rPr>
+      </w:pPr>
+      <w:r>
+        <w:rPr>
+          <w:rFonts w:ascii="Times New Roman" w:hAnsi="Times New Roman" w:cs="Times New Roman"/>
+          <w:b/>
+          <w:i/>
+          <w:iCs/>
+          <w:sz w:val="28"/>
+          <w:szCs w:val="28"/>
+        </w:rPr>
+        <w:t>Caso de uso 06: Buscar un centro turístico.</w:t>
       </w:r>
     </w:p>
     <w:p>
@@ -16281,7 +17116,9 @@
           <w:lang w:val="es-PE"/>
         </w:rPr>
       </w:pPr>
-      <w:r>
+    </w:p>
+    <w:p>
+      <w:pPr>
         <w:rPr>
           <w:rFonts w:ascii="Times New Roman" w:hAnsi="Times New Roman" w:cs="Times New Roman"/>
           <w:bCs/>
@@ -16289,10 +17126,9 @@
           <w:iCs/>
           <w:sz w:val="28"/>
           <w:szCs w:val="28"/>
-        </w:rPr>
-        <w:lastRenderedPageBreak/>
-        <w:t>Caso de uso 06: Buscar un centro turístico.</w:t>
-      </w:r>
+          <w:lang w:val="es-PE"/>
+        </w:rPr>
+      </w:pPr>
       <w:r>
         <w:rPr>
           <w:noProof/>
@@ -16301,9 +17137,25 @@
           <w:lang w:val="es-PE"/>
         </w:rPr>
         <w:drawing>
-          <wp:inline distT="0" distB="0" distL="0" distR="0" wp14:anchorId="4521E9B5" wp14:editId="73259F87">
+          <wp:anchor distT="0" distB="0" distL="114300" distR="114300" simplePos="0" relativeHeight="251700224" behindDoc="1" locked="0" layoutInCell="1" allowOverlap="1" wp14:anchorId="4521E9B5" wp14:editId="6ABDFE05">
+            <wp:simplePos x="0" y="0"/>
+            <wp:positionH relativeFrom="column">
+              <wp:posOffset>885190</wp:posOffset>
+            </wp:positionH>
+            <wp:positionV relativeFrom="paragraph">
+              <wp:posOffset>144145</wp:posOffset>
+            </wp:positionV>
             <wp:extent cx="3895725" cy="7772400"/>
-            <wp:effectExtent l="0" t="0" r="9525" b="0"/>
+            <wp:effectExtent l="0" t="0" r="3175" b="0"/>
+            <wp:wrapTight wrapText="bothSides">
+              <wp:wrapPolygon edited="0">
+                <wp:start x="0" y="0"/>
+                <wp:lineTo x="0" y="21565"/>
+                <wp:lineTo x="21547" y="21565"/>
+                <wp:lineTo x="21547" y="0"/>
+                <wp:lineTo x="0" y="0"/>
+              </wp:wrapPolygon>
+            </wp:wrapTight>
             <wp:docPr id="39" name="Imagen 39" descr="https://lh6.googleusercontent.com/wMq_B6tUF1_s8naJ6i_x0QTgG8EzJxHFimr-fyQNyqQoAAR9Tnulfs6PacEHUy5KKwtNDCfPZiOKKnu_jd7ZU2zmzWnzj5pZdDOikyZa1FTNf_p7XkJuYDNs-FixO7sbP53YxJVH"/>
             <wp:cNvGraphicFramePr>
               <a:graphicFrameLocks xmlns:a="http://schemas.openxmlformats.org/drawingml/2006/main" noChangeAspect="1"/>
@@ -16346,9 +17198,379 @@
                 </pic:pic>
               </a:graphicData>
             </a:graphic>
-          </wp:inline>
+            <wp14:sizeRelH relativeFrom="page">
+              <wp14:pctWidth>0</wp14:pctWidth>
+            </wp14:sizeRelH>
+            <wp14:sizeRelV relativeFrom="page">
+              <wp14:pctHeight>0</wp14:pctHeight>
+            </wp14:sizeRelV>
+          </wp:anchor>
         </w:drawing>
       </w:r>
+    </w:p>
+    <w:p>
+      <w:pPr>
+        <w:rPr>
+          <w:rFonts w:ascii="Times New Roman" w:hAnsi="Times New Roman" w:cs="Times New Roman"/>
+          <w:bCs/>
+          <w:i/>
+          <w:iCs/>
+          <w:sz w:val="28"/>
+          <w:szCs w:val="28"/>
+          <w:lang w:val="es-PE"/>
+        </w:rPr>
+      </w:pPr>
+    </w:p>
+    <w:p>
+      <w:pPr>
+        <w:rPr>
+          <w:rFonts w:ascii="Times New Roman" w:hAnsi="Times New Roman" w:cs="Times New Roman"/>
+          <w:bCs/>
+          <w:i/>
+          <w:iCs/>
+          <w:sz w:val="28"/>
+          <w:szCs w:val="28"/>
+          <w:lang w:val="es-PE"/>
+        </w:rPr>
+      </w:pPr>
+    </w:p>
+    <w:p>
+      <w:pPr>
+        <w:rPr>
+          <w:rFonts w:ascii="Times New Roman" w:hAnsi="Times New Roman" w:cs="Times New Roman"/>
+          <w:bCs/>
+          <w:i/>
+          <w:iCs/>
+          <w:sz w:val="28"/>
+          <w:szCs w:val="28"/>
+          <w:lang w:val="es-PE"/>
+        </w:rPr>
+      </w:pPr>
+    </w:p>
+    <w:p>
+      <w:pPr>
+        <w:rPr>
+          <w:rFonts w:ascii="Times New Roman" w:hAnsi="Times New Roman" w:cs="Times New Roman"/>
+          <w:bCs/>
+          <w:i/>
+          <w:iCs/>
+          <w:sz w:val="28"/>
+          <w:szCs w:val="28"/>
+          <w:lang w:val="es-PE"/>
+        </w:rPr>
+      </w:pPr>
+    </w:p>
+    <w:p>
+      <w:pPr>
+        <w:rPr>
+          <w:rFonts w:ascii="Times New Roman" w:hAnsi="Times New Roman" w:cs="Times New Roman"/>
+          <w:bCs/>
+          <w:i/>
+          <w:iCs/>
+          <w:sz w:val="28"/>
+          <w:szCs w:val="28"/>
+          <w:lang w:val="es-PE"/>
+        </w:rPr>
+      </w:pPr>
+    </w:p>
+    <w:p>
+      <w:pPr>
+        <w:rPr>
+          <w:rFonts w:ascii="Times New Roman" w:hAnsi="Times New Roman" w:cs="Times New Roman"/>
+          <w:bCs/>
+          <w:i/>
+          <w:iCs/>
+          <w:sz w:val="28"/>
+          <w:szCs w:val="28"/>
+          <w:lang w:val="es-PE"/>
+        </w:rPr>
+      </w:pPr>
+    </w:p>
+    <w:p>
+      <w:pPr>
+        <w:rPr>
+          <w:rFonts w:ascii="Times New Roman" w:hAnsi="Times New Roman" w:cs="Times New Roman"/>
+          <w:bCs/>
+          <w:i/>
+          <w:iCs/>
+          <w:sz w:val="28"/>
+          <w:szCs w:val="28"/>
+          <w:lang w:val="es-PE"/>
+        </w:rPr>
+      </w:pPr>
+    </w:p>
+    <w:p>
+      <w:pPr>
+        <w:rPr>
+          <w:rFonts w:ascii="Times New Roman" w:hAnsi="Times New Roman" w:cs="Times New Roman"/>
+          <w:bCs/>
+          <w:i/>
+          <w:iCs/>
+          <w:sz w:val="28"/>
+          <w:szCs w:val="28"/>
+          <w:lang w:val="es-PE"/>
+        </w:rPr>
+      </w:pPr>
+    </w:p>
+    <w:p>
+      <w:pPr>
+        <w:rPr>
+          <w:rFonts w:ascii="Times New Roman" w:hAnsi="Times New Roman" w:cs="Times New Roman"/>
+          <w:bCs/>
+          <w:i/>
+          <w:iCs/>
+          <w:sz w:val="28"/>
+          <w:szCs w:val="28"/>
+          <w:lang w:val="es-PE"/>
+        </w:rPr>
+      </w:pPr>
+    </w:p>
+    <w:p>
+      <w:pPr>
+        <w:rPr>
+          <w:rFonts w:ascii="Times New Roman" w:hAnsi="Times New Roman" w:cs="Times New Roman"/>
+          <w:bCs/>
+          <w:i/>
+          <w:iCs/>
+          <w:sz w:val="28"/>
+          <w:szCs w:val="28"/>
+          <w:lang w:val="es-PE"/>
+        </w:rPr>
+      </w:pPr>
+    </w:p>
+    <w:p>
+      <w:pPr>
+        <w:rPr>
+          <w:rFonts w:ascii="Times New Roman" w:hAnsi="Times New Roman" w:cs="Times New Roman"/>
+          <w:bCs/>
+          <w:i/>
+          <w:iCs/>
+          <w:sz w:val="28"/>
+          <w:szCs w:val="28"/>
+          <w:lang w:val="es-PE"/>
+        </w:rPr>
+      </w:pPr>
+    </w:p>
+    <w:p>
+      <w:pPr>
+        <w:rPr>
+          <w:rFonts w:ascii="Times New Roman" w:hAnsi="Times New Roman" w:cs="Times New Roman"/>
+          <w:bCs/>
+          <w:i/>
+          <w:iCs/>
+          <w:sz w:val="28"/>
+          <w:szCs w:val="28"/>
+          <w:lang w:val="es-PE"/>
+        </w:rPr>
+      </w:pPr>
+    </w:p>
+    <w:p>
+      <w:pPr>
+        <w:rPr>
+          <w:rFonts w:ascii="Times New Roman" w:hAnsi="Times New Roman" w:cs="Times New Roman"/>
+          <w:bCs/>
+          <w:i/>
+          <w:iCs/>
+          <w:sz w:val="28"/>
+          <w:szCs w:val="28"/>
+          <w:lang w:val="es-PE"/>
+        </w:rPr>
+      </w:pPr>
+    </w:p>
+    <w:p>
+      <w:pPr>
+        <w:rPr>
+          <w:rFonts w:ascii="Times New Roman" w:hAnsi="Times New Roman" w:cs="Times New Roman"/>
+          <w:bCs/>
+          <w:i/>
+          <w:iCs/>
+          <w:sz w:val="28"/>
+          <w:szCs w:val="28"/>
+          <w:lang w:val="es-PE"/>
+        </w:rPr>
+      </w:pPr>
+    </w:p>
+    <w:p>
+      <w:pPr>
+        <w:rPr>
+          <w:rFonts w:ascii="Times New Roman" w:hAnsi="Times New Roman" w:cs="Times New Roman"/>
+          <w:bCs/>
+          <w:i/>
+          <w:iCs/>
+          <w:sz w:val="28"/>
+          <w:szCs w:val="28"/>
+          <w:lang w:val="es-PE"/>
+        </w:rPr>
+      </w:pPr>
+    </w:p>
+    <w:p>
+      <w:pPr>
+        <w:rPr>
+          <w:rFonts w:ascii="Times New Roman" w:hAnsi="Times New Roman" w:cs="Times New Roman"/>
+          <w:bCs/>
+          <w:i/>
+          <w:iCs/>
+          <w:sz w:val="28"/>
+          <w:szCs w:val="28"/>
+          <w:lang w:val="es-PE"/>
+        </w:rPr>
+      </w:pPr>
+    </w:p>
+    <w:p>
+      <w:pPr>
+        <w:rPr>
+          <w:rFonts w:ascii="Times New Roman" w:hAnsi="Times New Roman" w:cs="Times New Roman"/>
+          <w:bCs/>
+          <w:i/>
+          <w:iCs/>
+          <w:sz w:val="28"/>
+          <w:szCs w:val="28"/>
+          <w:lang w:val="es-PE"/>
+        </w:rPr>
+      </w:pPr>
+    </w:p>
+    <w:p>
+      <w:pPr>
+        <w:rPr>
+          <w:rFonts w:ascii="Times New Roman" w:hAnsi="Times New Roman" w:cs="Times New Roman"/>
+          <w:bCs/>
+          <w:i/>
+          <w:iCs/>
+          <w:sz w:val="28"/>
+          <w:szCs w:val="28"/>
+          <w:lang w:val="es-PE"/>
+        </w:rPr>
+      </w:pPr>
+    </w:p>
+    <w:p>
+      <w:pPr>
+        <w:rPr>
+          <w:rFonts w:ascii="Times New Roman" w:hAnsi="Times New Roman" w:cs="Times New Roman"/>
+          <w:bCs/>
+          <w:i/>
+          <w:iCs/>
+          <w:sz w:val="28"/>
+          <w:szCs w:val="28"/>
+          <w:lang w:val="es-PE"/>
+        </w:rPr>
+      </w:pPr>
+    </w:p>
+    <w:p>
+      <w:pPr>
+        <w:rPr>
+          <w:rFonts w:ascii="Times New Roman" w:hAnsi="Times New Roman" w:cs="Times New Roman"/>
+          <w:bCs/>
+          <w:i/>
+          <w:iCs/>
+          <w:sz w:val="28"/>
+          <w:szCs w:val="28"/>
+          <w:lang w:val="es-PE"/>
+        </w:rPr>
+      </w:pPr>
+    </w:p>
+    <w:p>
+      <w:pPr>
+        <w:rPr>
+          <w:rFonts w:ascii="Times New Roman" w:hAnsi="Times New Roman" w:cs="Times New Roman"/>
+          <w:bCs/>
+          <w:i/>
+          <w:iCs/>
+          <w:sz w:val="28"/>
+          <w:szCs w:val="28"/>
+          <w:lang w:val="es-PE"/>
+        </w:rPr>
+      </w:pPr>
+    </w:p>
+    <w:p>
+      <w:pPr>
+        <w:rPr>
+          <w:rFonts w:ascii="Times New Roman" w:hAnsi="Times New Roman" w:cs="Times New Roman"/>
+          <w:bCs/>
+          <w:i/>
+          <w:iCs/>
+          <w:sz w:val="28"/>
+          <w:szCs w:val="28"/>
+          <w:lang w:val="es-PE"/>
+        </w:rPr>
+      </w:pPr>
+    </w:p>
+    <w:p>
+      <w:pPr>
+        <w:rPr>
+          <w:rFonts w:ascii="Times New Roman" w:hAnsi="Times New Roman" w:cs="Times New Roman"/>
+          <w:bCs/>
+          <w:i/>
+          <w:iCs/>
+          <w:sz w:val="28"/>
+          <w:szCs w:val="28"/>
+          <w:lang w:val="es-PE"/>
+        </w:rPr>
+      </w:pPr>
+    </w:p>
+    <w:p>
+      <w:pPr>
+        <w:rPr>
+          <w:rFonts w:ascii="Times New Roman" w:hAnsi="Times New Roman" w:cs="Times New Roman"/>
+          <w:bCs/>
+          <w:i/>
+          <w:iCs/>
+          <w:sz w:val="28"/>
+          <w:szCs w:val="28"/>
+          <w:lang w:val="es-PE"/>
+        </w:rPr>
+      </w:pPr>
+    </w:p>
+    <w:p>
+      <w:pPr>
+        <w:rPr>
+          <w:rFonts w:ascii="Times New Roman" w:hAnsi="Times New Roman" w:cs="Times New Roman"/>
+          <w:bCs/>
+          <w:i/>
+          <w:iCs/>
+          <w:sz w:val="28"/>
+          <w:szCs w:val="28"/>
+          <w:lang w:val="es-PE"/>
+        </w:rPr>
+      </w:pPr>
+    </w:p>
+    <w:p>
+      <w:pPr>
+        <w:rPr>
+          <w:rFonts w:ascii="Times New Roman" w:hAnsi="Times New Roman" w:cs="Times New Roman"/>
+          <w:bCs/>
+          <w:i/>
+          <w:iCs/>
+          <w:sz w:val="28"/>
+          <w:szCs w:val="28"/>
+          <w:lang w:val="es-PE"/>
+        </w:rPr>
+      </w:pPr>
+    </w:p>
+    <w:p>
+      <w:pPr>
+        <w:rPr>
+          <w:rFonts w:ascii="Times New Roman" w:hAnsi="Times New Roman" w:cs="Times New Roman"/>
+          <w:bCs/>
+          <w:i/>
+          <w:iCs/>
+          <w:sz w:val="28"/>
+          <w:szCs w:val="28"/>
+          <w:lang w:val="es-PE"/>
+        </w:rPr>
+      </w:pPr>
+    </w:p>
+    <w:p>
+      <w:pPr>
+        <w:rPr>
+          <w:rFonts w:ascii="Times New Roman" w:hAnsi="Times New Roman" w:cs="Times New Roman"/>
+          <w:bCs/>
+          <w:i/>
+          <w:iCs/>
+          <w:sz w:val="28"/>
+          <w:szCs w:val="28"/>
+          <w:lang w:val="es-PE"/>
+        </w:rPr>
+      </w:pPr>
     </w:p>
     <w:p>
       <w:pPr>
@@ -16415,8 +17637,8 @@
           <w:bCs/>
           <w:i/>
           <w:iCs/>
-          <w:sz w:val="28"/>
-          <w:szCs w:val="28"/>
+          <w:sz w:val="30"/>
+          <w:szCs w:val="30"/>
         </w:rPr>
       </w:pPr>
       <w:r>
@@ -16426,10 +17648,47 @@
           <w:bCs/>
           <w:i/>
           <w:iCs/>
-          <w:sz w:val="28"/>
-          <w:szCs w:val="28"/>
-        </w:rPr>
-        <w:t>Sección de restricción</w:t>
+          <w:sz w:val="30"/>
+          <w:szCs w:val="30"/>
+        </w:rPr>
+        <w:lastRenderedPageBreak/>
+        <w:t>SECCIÓN</w:t>
+      </w:r>
+      <w:r>
+        <w:rPr>
+          <w:rFonts w:ascii="Times New Roman" w:hAnsi="Times New Roman" w:cs="Times New Roman"/>
+          <w:b/>
+          <w:bCs/>
+          <w:i/>
+          <w:iCs/>
+          <w:sz w:val="30"/>
+          <w:szCs w:val="30"/>
+        </w:rPr>
+        <w:t xml:space="preserve"> </w:t>
+      </w:r>
+      <w:r>
+        <w:rPr>
+          <w:rFonts w:ascii="Times New Roman" w:hAnsi="Times New Roman" w:cs="Times New Roman"/>
+          <w:b/>
+          <w:bCs/>
+          <w:i/>
+          <w:iCs/>
+          <w:sz w:val="30"/>
+          <w:szCs w:val="30"/>
+        </w:rPr>
+        <w:t>DE RESTRICCIÓN</w:t>
+      </w:r>
+      <w:r>
+        <w:rPr>
+          <w:rFonts w:ascii="Times New Roman" w:hAnsi="Times New Roman" w:cs="Times New Roman"/>
+          <w:b/>
+          <w:bCs/>
+          <w:i/>
+          <w:iCs/>
+          <w:sz w:val="30"/>
+          <w:szCs w:val="30"/>
+        </w:rPr>
+        <w:br/>
       </w:r>
     </w:p>
     <w:p>
@@ -16439,6 +17698,7 @@
           <w:ilvl w:val="2"/>
           <w:numId w:val="7"/>
         </w:numPr>
+        <w:jc w:val="both"/>
         <w:rPr>
           <w:rFonts w:ascii="Times New Roman" w:hAnsi="Times New Roman" w:cs="Times New Roman"/>
           <w:b/>
@@ -16461,11 +17721,100 @@
         </w:rPr>
         <w:t>Estándares</w:t>
       </w:r>
+      <w:r>
+        <w:rPr>
+          <w:rFonts w:ascii="Times New Roman" w:hAnsi="Times New Roman" w:cs="Times New Roman"/>
+          <w:b/>
+          <w:bCs/>
+          <w:i/>
+          <w:iCs/>
+          <w:sz w:val="28"/>
+          <w:szCs w:val="28"/>
+        </w:rPr>
+        <w:br/>
+      </w:r>
     </w:p>
     <w:p>
       <w:pPr>
         <w:pStyle w:val="Prrafodelista"/>
         <w:ind w:left="2880"/>
+        <w:jc w:val="both"/>
+        <w:rPr>
+          <w:rFonts w:ascii="Times New Roman" w:hAnsi="Times New Roman" w:cs="Times New Roman"/>
+          <w:bCs/>
+          <w:iCs/>
+          <w:sz w:val="24"/>
+          <w:szCs w:val="24"/>
+        </w:rPr>
+      </w:pPr>
+      <w:r>
+        <w:rPr>
+          <w:rFonts w:ascii="Times New Roman" w:hAnsi="Times New Roman" w:cs="Times New Roman"/>
+          <w:bCs/>
+          <w:iCs/>
+          <w:sz w:val="24"/>
+          <w:szCs w:val="24"/>
+        </w:rPr>
+        <w:t xml:space="preserve">Todos los artefactos utilizados para la comunicación, tanto entre los miembros del equipo de desarrollo y los usuarios, y la respectiva documentación requerida para el </w:t>
+      </w:r>
+      <w:proofErr w:type="spellStart"/>
+      <w:r>
+        <w:rPr>
+          <w:rFonts w:ascii="Times New Roman" w:hAnsi="Times New Roman" w:cs="Times New Roman"/>
+          <w:bCs/>
+          <w:iCs/>
+          <w:sz w:val="24"/>
+          <w:szCs w:val="24"/>
+        </w:rPr>
+        <w:t>el</w:t>
+      </w:r>
+      <w:proofErr w:type="spellEnd"/>
+      <w:r>
+        <w:rPr>
+          <w:rFonts w:ascii="Times New Roman" w:hAnsi="Times New Roman" w:cs="Times New Roman"/>
+          <w:bCs/>
+          <w:iCs/>
+          <w:sz w:val="24"/>
+          <w:szCs w:val="24"/>
+        </w:rPr>
+        <w:t xml:space="preserve"> desarrollo del proyecto “Ecoturismo” está basada en el Lenguaje de Modelamiento</w:t>
+      </w:r>
+      <w:r>
+        <w:rPr>
+          <w:rFonts w:ascii="Times New Roman" w:hAnsi="Times New Roman" w:cs="Times New Roman"/>
+          <w:bCs/>
+          <w:iCs/>
+          <w:sz w:val="24"/>
+          <w:szCs w:val="24"/>
+        </w:rPr>
+        <w:t xml:space="preserve"> </w:t>
+      </w:r>
+      <w:r>
+        <w:rPr>
+          <w:rFonts w:ascii="Times New Roman" w:hAnsi="Times New Roman" w:cs="Times New Roman"/>
+          <w:bCs/>
+          <w:iCs/>
+          <w:sz w:val="24"/>
+          <w:szCs w:val="24"/>
+        </w:rPr>
+        <w:t>Unificado (UML)</w:t>
+      </w:r>
+      <w:r>
+        <w:rPr>
+          <w:rFonts w:ascii="Times New Roman" w:hAnsi="Times New Roman" w:cs="Times New Roman"/>
+          <w:bCs/>
+          <w:iCs/>
+          <w:sz w:val="24"/>
+          <w:szCs w:val="24"/>
+        </w:rPr>
+        <w:t xml:space="preserve">. </w:t>
+      </w:r>
+    </w:p>
+    <w:p>
+      <w:pPr>
+        <w:pStyle w:val="Prrafodelista"/>
+        <w:ind w:left="2880"/>
+        <w:jc w:val="both"/>
         <w:rPr>
           <w:rFonts w:ascii="Times New Roman" w:hAnsi="Times New Roman" w:cs="Times New Roman"/>
           <w:bCs/>
@@ -16474,58 +17823,6 @@
           <w:szCs w:val="28"/>
         </w:rPr>
       </w:pPr>
-      <w:r>
-        <w:rPr>
-          <w:rFonts w:ascii="Times New Roman" w:hAnsi="Times New Roman" w:cs="Times New Roman"/>
-          <w:bCs/>
-          <w:iCs/>
-          <w:sz w:val="28"/>
-          <w:szCs w:val="28"/>
-        </w:rPr>
-        <w:t>Todos los artefactos utilizados para la comunicación, tanto entre los miembros del equipo de desarrollo y los usuarios, y la respectiva documentación requerida para el</w:t>
-      </w:r>
-      <w:r>
-        <w:rPr>
-          <w:rFonts w:ascii="Times New Roman" w:hAnsi="Times New Roman" w:cs="Times New Roman"/>
-          <w:bCs/>
-          <w:iCs/>
-          <w:sz w:val="28"/>
-          <w:szCs w:val="28"/>
-        </w:rPr>
-        <w:t xml:space="preserve"> </w:t>
-      </w:r>
-      <w:proofErr w:type="spellStart"/>
-      <w:r>
-        <w:rPr>
-          <w:rFonts w:ascii="Times New Roman" w:hAnsi="Times New Roman" w:cs="Times New Roman"/>
-          <w:bCs/>
-          <w:iCs/>
-          <w:sz w:val="28"/>
-          <w:szCs w:val="28"/>
-        </w:rPr>
-        <w:t>e</w:t>
-      </w:r>
-      <w:r>
-        <w:rPr>
-          <w:rFonts w:ascii="Times New Roman" w:hAnsi="Times New Roman" w:cs="Times New Roman"/>
-          <w:bCs/>
-          <w:iCs/>
-          <w:sz w:val="28"/>
-          <w:szCs w:val="28"/>
-        </w:rPr>
-        <w:t>l</w:t>
-      </w:r>
-      <w:proofErr w:type="spellEnd"/>
-      <w:r>
-        <w:rPr>
-          <w:rFonts w:ascii="Times New Roman" w:hAnsi="Times New Roman" w:cs="Times New Roman"/>
-          <w:bCs/>
-          <w:iCs/>
-          <w:sz w:val="28"/>
-          <w:szCs w:val="28"/>
-        </w:rPr>
-        <w:t xml:space="preserve"> desarrollo del proyecto “Ecoturismo” está basada en el Lenguaje de Modelamiento Unificado (UML).</w:t>
-      </w:r>
     </w:p>
     <w:p>
       <w:pPr>
@@ -16534,6 +17831,7 @@
           <w:ilvl w:val="2"/>
           <w:numId w:val="7"/>
         </w:numPr>
+        <w:jc w:val="both"/>
         <w:rPr>
           <w:rFonts w:ascii="Times New Roman" w:hAnsi="Times New Roman" w:cs="Times New Roman"/>
           <w:b/>
@@ -16556,222 +17854,254 @@
         </w:rPr>
         <w:t>Tecnología</w:t>
       </w:r>
+      <w:r>
+        <w:rPr>
+          <w:rFonts w:ascii="Times New Roman" w:hAnsi="Times New Roman" w:cs="Times New Roman"/>
+          <w:b/>
+          <w:bCs/>
+          <w:i/>
+          <w:iCs/>
+          <w:sz w:val="28"/>
+          <w:szCs w:val="28"/>
+        </w:rPr>
+        <w:br/>
+      </w:r>
     </w:p>
     <w:p>
       <w:pPr>
         <w:pStyle w:val="Prrafodelista"/>
         <w:ind w:left="2880"/>
-        <w:rPr>
-          <w:rFonts w:ascii="Times New Roman" w:hAnsi="Times New Roman" w:cs="Times New Roman"/>
-          <w:bCs/>
+        <w:jc w:val="both"/>
+        <w:rPr>
+          <w:rFonts w:ascii="Times New Roman" w:hAnsi="Times New Roman" w:cs="Times New Roman"/>
+          <w:bCs/>
+          <w:iCs/>
+          <w:sz w:val="24"/>
+          <w:szCs w:val="24"/>
+        </w:rPr>
+      </w:pPr>
+      <w:r>
+        <w:rPr>
+          <w:rFonts w:ascii="Times New Roman" w:hAnsi="Times New Roman" w:cs="Times New Roman"/>
+          <w:bCs/>
+          <w:iCs/>
+          <w:sz w:val="24"/>
+          <w:szCs w:val="24"/>
+        </w:rPr>
+        <w:t>● El proyecto “Ecoturismo” será desarrollado en el lenguaje de programación JavaScript</w:t>
+      </w:r>
+    </w:p>
+    <w:p>
+      <w:pPr>
+        <w:pStyle w:val="Prrafodelista"/>
+        <w:ind w:left="2880"/>
+        <w:jc w:val="both"/>
+        <w:rPr>
+          <w:rFonts w:ascii="Times New Roman" w:hAnsi="Times New Roman" w:cs="Times New Roman"/>
+          <w:bCs/>
+          <w:iCs/>
+          <w:sz w:val="24"/>
+          <w:szCs w:val="24"/>
+        </w:rPr>
+      </w:pPr>
+      <w:r>
+        <w:rPr>
+          <w:rFonts w:ascii="Times New Roman" w:hAnsi="Times New Roman" w:cs="Times New Roman"/>
+          <w:bCs/>
+          <w:iCs/>
+          <w:sz w:val="24"/>
+          <w:szCs w:val="24"/>
+        </w:rPr>
+        <w:t xml:space="preserve">● El motor de base de datos a utilizar será </w:t>
+      </w:r>
+      <w:proofErr w:type="spellStart"/>
+      <w:r>
+        <w:rPr>
+          <w:rFonts w:ascii="Times New Roman" w:hAnsi="Times New Roman" w:cs="Times New Roman"/>
+          <w:bCs/>
+          <w:iCs/>
+          <w:sz w:val="24"/>
+          <w:szCs w:val="24"/>
+        </w:rPr>
+        <w:t>Firebase</w:t>
+      </w:r>
+      <w:proofErr w:type="spellEnd"/>
+      <w:r>
+        <w:rPr>
+          <w:rFonts w:ascii="Times New Roman" w:hAnsi="Times New Roman" w:cs="Times New Roman"/>
+          <w:bCs/>
+          <w:iCs/>
+          <w:sz w:val="24"/>
+          <w:szCs w:val="24"/>
+        </w:rPr>
+        <w:t>.</w:t>
+      </w:r>
+    </w:p>
+    <w:p>
+      <w:pPr>
+        <w:pStyle w:val="Prrafodelista"/>
+        <w:ind w:left="2880"/>
+        <w:jc w:val="both"/>
+        <w:rPr>
+          <w:rFonts w:ascii="Times New Roman" w:hAnsi="Times New Roman" w:cs="Times New Roman"/>
+          <w:bCs/>
+          <w:iCs/>
+          <w:sz w:val="24"/>
+          <w:szCs w:val="24"/>
+        </w:rPr>
+      </w:pPr>
+      <w:r>
+        <w:rPr>
+          <w:rFonts w:ascii="Times New Roman" w:hAnsi="Times New Roman" w:cs="Times New Roman"/>
+          <w:bCs/>
+          <w:iCs/>
+          <w:sz w:val="24"/>
+          <w:szCs w:val="24"/>
+        </w:rPr>
+        <w:t>● Las herramientas de modelado para el desarrollo del sistema son el “</w:t>
+      </w:r>
+      <w:proofErr w:type="spellStart"/>
+      <w:r>
+        <w:rPr>
+          <w:rFonts w:ascii="Times New Roman" w:hAnsi="Times New Roman" w:cs="Times New Roman"/>
+          <w:bCs/>
+          <w:iCs/>
+          <w:sz w:val="24"/>
+          <w:szCs w:val="24"/>
+        </w:rPr>
+        <w:t>StartUML</w:t>
+      </w:r>
+      <w:proofErr w:type="spellEnd"/>
+      <w:r>
+        <w:rPr>
+          <w:rFonts w:ascii="Times New Roman" w:hAnsi="Times New Roman" w:cs="Times New Roman"/>
+          <w:bCs/>
+          <w:iCs/>
+          <w:sz w:val="24"/>
+          <w:szCs w:val="24"/>
+        </w:rPr>
+        <w:t>” y el “</w:t>
+      </w:r>
+      <w:proofErr w:type="spellStart"/>
+      <w:r>
+        <w:rPr>
+          <w:rFonts w:ascii="Times New Roman" w:hAnsi="Times New Roman" w:cs="Times New Roman"/>
+          <w:bCs/>
+          <w:iCs/>
+          <w:sz w:val="24"/>
+          <w:szCs w:val="24"/>
+        </w:rPr>
+        <w:t>Bizagi</w:t>
+      </w:r>
+      <w:proofErr w:type="spellEnd"/>
+      <w:r>
+        <w:rPr>
+          <w:rFonts w:ascii="Times New Roman" w:hAnsi="Times New Roman" w:cs="Times New Roman"/>
+          <w:bCs/>
+          <w:iCs/>
+          <w:sz w:val="24"/>
+          <w:szCs w:val="24"/>
+        </w:rPr>
+        <w:t xml:space="preserve"> </w:t>
+      </w:r>
+      <w:proofErr w:type="spellStart"/>
+      <w:r>
+        <w:rPr>
+          <w:rFonts w:ascii="Times New Roman" w:hAnsi="Times New Roman" w:cs="Times New Roman"/>
+          <w:bCs/>
+          <w:iCs/>
+          <w:sz w:val="24"/>
+          <w:szCs w:val="24"/>
+        </w:rPr>
+        <w:t>Process</w:t>
+      </w:r>
+      <w:proofErr w:type="spellEnd"/>
+      <w:r>
+        <w:rPr>
+          <w:rFonts w:ascii="Times New Roman" w:hAnsi="Times New Roman" w:cs="Times New Roman"/>
+          <w:bCs/>
+          <w:iCs/>
+          <w:sz w:val="24"/>
+          <w:szCs w:val="24"/>
+        </w:rPr>
+        <w:t xml:space="preserve"> </w:t>
+      </w:r>
+      <w:proofErr w:type="spellStart"/>
+      <w:r>
+        <w:rPr>
+          <w:rFonts w:ascii="Times New Roman" w:hAnsi="Times New Roman" w:cs="Times New Roman"/>
+          <w:bCs/>
+          <w:iCs/>
+          <w:sz w:val="24"/>
+          <w:szCs w:val="24"/>
+        </w:rPr>
+        <w:t>Modeler</w:t>
+      </w:r>
+      <w:proofErr w:type="spellEnd"/>
+      <w:r>
+        <w:rPr>
+          <w:rFonts w:ascii="Times New Roman" w:hAnsi="Times New Roman" w:cs="Times New Roman"/>
+          <w:bCs/>
+          <w:iCs/>
+          <w:sz w:val="24"/>
+          <w:szCs w:val="24"/>
+        </w:rPr>
+        <w:t>” para el diagrama de</w:t>
+      </w:r>
+    </w:p>
+    <w:p>
+      <w:pPr>
+        <w:pStyle w:val="Prrafodelista"/>
+        <w:ind w:left="2880"/>
+        <w:jc w:val="both"/>
+        <w:rPr>
+          <w:rFonts w:ascii="Times New Roman" w:hAnsi="Times New Roman" w:cs="Times New Roman"/>
+          <w:b/>
+          <w:bCs/>
+          <w:i/>
+          <w:iCs/>
+          <w:sz w:val="24"/>
+          <w:szCs w:val="24"/>
+        </w:rPr>
+      </w:pPr>
+      <w:r>
+        <w:rPr>
+          <w:rFonts w:ascii="Times New Roman" w:hAnsi="Times New Roman" w:cs="Times New Roman"/>
+          <w:bCs/>
+          <w:iCs/>
+          <w:sz w:val="24"/>
+          <w:szCs w:val="24"/>
+        </w:rPr>
+        <w:t>actividades de los procesos</w:t>
+      </w:r>
+      <w:r>
+        <w:rPr>
+          <w:rFonts w:ascii="Times New Roman" w:hAnsi="Times New Roman" w:cs="Times New Roman"/>
+          <w:b/>
+          <w:bCs/>
+          <w:i/>
+          <w:iCs/>
+          <w:sz w:val="24"/>
+          <w:szCs w:val="24"/>
+        </w:rPr>
+        <w:t>.</w:t>
+      </w:r>
+    </w:p>
+    <w:p>
+      <w:pPr>
+        <w:pStyle w:val="Prrafodelista"/>
+        <w:ind w:left="2880"/>
+        <w:jc w:val="both"/>
+        <w:rPr>
+          <w:rFonts w:ascii="Times New Roman" w:hAnsi="Times New Roman" w:cs="Times New Roman"/>
+          <w:b/>
+          <w:bCs/>
+          <w:i/>
           <w:iCs/>
           <w:sz w:val="28"/>
           <w:szCs w:val="28"/>
         </w:rPr>
       </w:pPr>
-      <w:r>
-        <w:rPr>
-          <w:rFonts w:ascii="Times New Roman" w:hAnsi="Times New Roman" w:cs="Times New Roman"/>
-          <w:bCs/>
-          <w:iCs/>
-          <w:sz w:val="28"/>
-          <w:szCs w:val="28"/>
-        </w:rPr>
-        <w:t>● El proyecto “Ecoturismo” será desarrollado en el lenguaje de programación JavaScript</w:t>
-      </w:r>
-    </w:p>
-    <w:p>
-      <w:pPr>
-        <w:pStyle w:val="Prrafodelista"/>
-        <w:ind w:left="2880"/>
-        <w:rPr>
-          <w:rFonts w:ascii="Times New Roman" w:hAnsi="Times New Roman" w:cs="Times New Roman"/>
-          <w:bCs/>
-          <w:iCs/>
-          <w:sz w:val="28"/>
-          <w:szCs w:val="28"/>
-        </w:rPr>
-      </w:pPr>
-      <w:r>
-        <w:rPr>
-          <w:rFonts w:ascii="Times New Roman" w:hAnsi="Times New Roman" w:cs="Times New Roman"/>
-          <w:bCs/>
-          <w:iCs/>
-          <w:sz w:val="28"/>
-          <w:szCs w:val="28"/>
-        </w:rPr>
-        <w:t xml:space="preserve">● El motor de base de datos a utilizar será </w:t>
-      </w:r>
-      <w:proofErr w:type="spellStart"/>
-      <w:r>
-        <w:rPr>
-          <w:rFonts w:ascii="Times New Roman" w:hAnsi="Times New Roman" w:cs="Times New Roman"/>
-          <w:bCs/>
-          <w:iCs/>
-          <w:sz w:val="28"/>
-          <w:szCs w:val="28"/>
-        </w:rPr>
-        <w:t>Firebase</w:t>
-      </w:r>
-      <w:proofErr w:type="spellEnd"/>
-      <w:r>
-        <w:rPr>
-          <w:rFonts w:ascii="Times New Roman" w:hAnsi="Times New Roman" w:cs="Times New Roman"/>
-          <w:bCs/>
-          <w:iCs/>
-          <w:sz w:val="28"/>
-          <w:szCs w:val="28"/>
-        </w:rPr>
-        <w:t>.</w:t>
-      </w:r>
-    </w:p>
-    <w:p>
-      <w:pPr>
-        <w:pStyle w:val="Prrafodelista"/>
-        <w:ind w:left="2880"/>
-        <w:rPr>
-          <w:rFonts w:ascii="Times New Roman" w:hAnsi="Times New Roman" w:cs="Times New Roman"/>
-          <w:bCs/>
-          <w:iCs/>
-          <w:sz w:val="28"/>
-          <w:szCs w:val="28"/>
-        </w:rPr>
-      </w:pPr>
-      <w:r>
-        <w:rPr>
-          <w:rFonts w:ascii="Times New Roman" w:hAnsi="Times New Roman" w:cs="Times New Roman"/>
-          <w:bCs/>
-          <w:iCs/>
-          <w:sz w:val="28"/>
-          <w:szCs w:val="28"/>
-        </w:rPr>
-        <w:t>● Las herramientas de modelado para el desarrollo del sistema son el “</w:t>
-      </w:r>
-      <w:proofErr w:type="spellStart"/>
-      <w:r>
-        <w:rPr>
-          <w:rFonts w:ascii="Times New Roman" w:hAnsi="Times New Roman" w:cs="Times New Roman"/>
-          <w:bCs/>
-          <w:iCs/>
-          <w:sz w:val="28"/>
-          <w:szCs w:val="28"/>
-        </w:rPr>
-        <w:t>StartUML</w:t>
-      </w:r>
-      <w:proofErr w:type="spellEnd"/>
-      <w:r>
-        <w:rPr>
-          <w:rFonts w:ascii="Times New Roman" w:hAnsi="Times New Roman" w:cs="Times New Roman"/>
-          <w:bCs/>
-          <w:iCs/>
-          <w:sz w:val="28"/>
-          <w:szCs w:val="28"/>
-        </w:rPr>
-        <w:t>” y el “</w:t>
-      </w:r>
-      <w:proofErr w:type="spellStart"/>
-      <w:r>
-        <w:rPr>
-          <w:rFonts w:ascii="Times New Roman" w:hAnsi="Times New Roman" w:cs="Times New Roman"/>
-          <w:bCs/>
-          <w:iCs/>
-          <w:sz w:val="28"/>
-          <w:szCs w:val="28"/>
-        </w:rPr>
-        <w:t>Bizagi</w:t>
-      </w:r>
-      <w:proofErr w:type="spellEnd"/>
-      <w:r>
-        <w:rPr>
-          <w:rFonts w:ascii="Times New Roman" w:hAnsi="Times New Roman" w:cs="Times New Roman"/>
-          <w:bCs/>
-          <w:iCs/>
-          <w:sz w:val="28"/>
-          <w:szCs w:val="28"/>
-        </w:rPr>
-        <w:t xml:space="preserve"> </w:t>
-      </w:r>
-      <w:proofErr w:type="spellStart"/>
-      <w:r>
-        <w:rPr>
-          <w:rFonts w:ascii="Times New Roman" w:hAnsi="Times New Roman" w:cs="Times New Roman"/>
-          <w:bCs/>
-          <w:iCs/>
-          <w:sz w:val="28"/>
-          <w:szCs w:val="28"/>
-        </w:rPr>
-        <w:t>Process</w:t>
-      </w:r>
-      <w:proofErr w:type="spellEnd"/>
-      <w:r>
-        <w:rPr>
-          <w:rFonts w:ascii="Times New Roman" w:hAnsi="Times New Roman" w:cs="Times New Roman"/>
-          <w:bCs/>
-          <w:iCs/>
-          <w:sz w:val="28"/>
-          <w:szCs w:val="28"/>
-        </w:rPr>
-        <w:t xml:space="preserve"> </w:t>
-      </w:r>
-      <w:proofErr w:type="spellStart"/>
-      <w:r>
-        <w:rPr>
-          <w:rFonts w:ascii="Times New Roman" w:hAnsi="Times New Roman" w:cs="Times New Roman"/>
-          <w:bCs/>
-          <w:iCs/>
-          <w:sz w:val="28"/>
-          <w:szCs w:val="28"/>
-        </w:rPr>
-        <w:t>Modeler</w:t>
-      </w:r>
-      <w:proofErr w:type="spellEnd"/>
-      <w:r>
-        <w:rPr>
-          <w:rFonts w:ascii="Times New Roman" w:hAnsi="Times New Roman" w:cs="Times New Roman"/>
-          <w:bCs/>
-          <w:iCs/>
-          <w:sz w:val="28"/>
-          <w:szCs w:val="28"/>
-        </w:rPr>
-        <w:t>” para el diagrama de</w:t>
-      </w:r>
-    </w:p>
-    <w:p>
-      <w:pPr>
-        <w:pStyle w:val="Prrafodelista"/>
-        <w:ind w:left="2880"/>
-        <w:rPr>
-          <w:rFonts w:ascii="Times New Roman" w:hAnsi="Times New Roman" w:cs="Times New Roman"/>
-          <w:b/>
-          <w:bCs/>
-          <w:i/>
-          <w:iCs/>
-          <w:sz w:val="28"/>
-          <w:szCs w:val="28"/>
-        </w:rPr>
-      </w:pPr>
-      <w:r>
-        <w:rPr>
-          <w:rFonts w:ascii="Times New Roman" w:hAnsi="Times New Roman" w:cs="Times New Roman"/>
-          <w:bCs/>
-          <w:iCs/>
-          <w:sz w:val="28"/>
-          <w:szCs w:val="28"/>
-        </w:rPr>
-        <w:t>actividades de los procesos</w:t>
-      </w:r>
-      <w:r>
-        <w:rPr>
-          <w:rFonts w:ascii="Times New Roman" w:hAnsi="Times New Roman" w:cs="Times New Roman"/>
-          <w:b/>
-          <w:bCs/>
-          <w:i/>
-          <w:iCs/>
-          <w:sz w:val="28"/>
-          <w:szCs w:val="28"/>
-        </w:rPr>
-        <w:t>.</w:t>
-      </w:r>
     </w:p>
     <w:p>
       <w:pPr>
@@ -16780,6 +18110,7 @@
           <w:ilvl w:val="2"/>
           <w:numId w:val="7"/>
         </w:numPr>
+        <w:jc w:val="both"/>
         <w:rPr>
           <w:rFonts w:ascii="Times New Roman" w:hAnsi="Times New Roman" w:cs="Times New Roman"/>
           <w:b/>
@@ -16806,16 +18137,90 @@
     <w:p>
       <w:pPr>
         <w:pStyle w:val="Prrafodelista"/>
-        <w:ind w:left="2880"/>
-        <w:rPr>
-          <w:rFonts w:ascii="Times New Roman" w:hAnsi="Times New Roman" w:cs="Times New Roman"/>
-          <w:bCs/>
+        <w:ind w:left="2160"/>
+        <w:jc w:val="both"/>
+        <w:rPr>
+          <w:rFonts w:ascii="Times New Roman" w:hAnsi="Times New Roman" w:cs="Times New Roman"/>
+          <w:b/>
+          <w:bCs/>
+          <w:i/>
           <w:iCs/>
           <w:sz w:val="28"/>
           <w:szCs w:val="28"/>
         </w:rPr>
       </w:pPr>
-      <w:r>
+    </w:p>
+    <w:p>
+      <w:pPr>
+        <w:pStyle w:val="Prrafodelista"/>
+        <w:ind w:left="2880"/>
+        <w:jc w:val="both"/>
+        <w:rPr>
+          <w:rFonts w:ascii="Times New Roman" w:hAnsi="Times New Roman" w:cs="Times New Roman"/>
+          <w:bCs/>
+          <w:iCs/>
+          <w:sz w:val="24"/>
+          <w:szCs w:val="24"/>
+        </w:rPr>
+      </w:pPr>
+      <w:r>
+        <w:rPr>
+          <w:rFonts w:ascii="Times New Roman" w:hAnsi="Times New Roman" w:cs="Times New Roman"/>
+          <w:bCs/>
+          <w:iCs/>
+          <w:sz w:val="24"/>
+          <w:szCs w:val="24"/>
+        </w:rPr>
+        <w:t>El proyecto “Ecoturismo” tendrá un soporte progresivo para con sus usuarios</w:t>
+      </w:r>
+      <w:r>
+        <w:rPr>
+          <w:rFonts w:ascii="Times New Roman" w:hAnsi="Times New Roman" w:cs="Times New Roman"/>
+          <w:bCs/>
+          <w:iCs/>
+          <w:sz w:val="24"/>
+          <w:szCs w:val="24"/>
+        </w:rPr>
+        <w:t xml:space="preserve"> </w:t>
+      </w:r>
+      <w:r>
+        <w:rPr>
+          <w:rFonts w:ascii="Times New Roman" w:hAnsi="Times New Roman" w:cs="Times New Roman"/>
+          <w:bCs/>
+          <w:iCs/>
+          <w:sz w:val="24"/>
+          <w:szCs w:val="24"/>
+        </w:rPr>
+        <w:t xml:space="preserve">brindando en situaciones de disconformidad relacionada a la </w:t>
+      </w:r>
+      <w:proofErr w:type="gramStart"/>
+      <w:r>
+        <w:rPr>
+          <w:rFonts w:ascii="Times New Roman" w:hAnsi="Times New Roman" w:cs="Times New Roman"/>
+          <w:bCs/>
+          <w:iCs/>
+          <w:sz w:val="24"/>
+          <w:szCs w:val="24"/>
+        </w:rPr>
+        <w:t>app</w:t>
+      </w:r>
+      <w:proofErr w:type="gramEnd"/>
+      <w:r>
+        <w:rPr>
+          <w:rFonts w:ascii="Times New Roman" w:hAnsi="Times New Roman" w:cs="Times New Roman"/>
+          <w:bCs/>
+          <w:iCs/>
+          <w:sz w:val="24"/>
+          <w:szCs w:val="24"/>
+        </w:rPr>
+        <w:t xml:space="preserve"> además de mejorar las interacciones usuario/sistema.</w:t>
+      </w:r>
+    </w:p>
+    <w:p>
+      <w:pPr>
+        <w:pStyle w:val="Prrafodelista"/>
+        <w:ind w:left="2880"/>
+        <w:jc w:val="both"/>
         <w:rPr>
           <w:rFonts w:ascii="Times New Roman" w:hAnsi="Times New Roman" w:cs="Times New Roman"/>
           <w:bCs/>
@@ -16823,30 +18228,7 @@
           <w:sz w:val="28"/>
           <w:szCs w:val="28"/>
         </w:rPr>
-        <w:t xml:space="preserve">El proyecto “Ecoturismo” tendrá un soporte progresivo para con sus usuarios          brindando en situaciones de disconformidad relacionada a la </w:t>
-      </w:r>
-      <w:proofErr w:type="gramStart"/>
-      <w:r>
-        <w:rPr>
-          <w:rFonts w:ascii="Times New Roman" w:hAnsi="Times New Roman" w:cs="Times New Roman"/>
-          <w:bCs/>
-          <w:iCs/>
-          <w:sz w:val="28"/>
-          <w:szCs w:val="28"/>
-        </w:rPr>
-        <w:t>app</w:t>
-      </w:r>
-      <w:proofErr w:type="gramEnd"/>
-      <w:r>
-        <w:rPr>
-          <w:rFonts w:ascii="Times New Roman" w:hAnsi="Times New Roman" w:cs="Times New Roman"/>
-          <w:bCs/>
-          <w:iCs/>
-          <w:sz w:val="28"/>
-          <w:szCs w:val="28"/>
-        </w:rPr>
-        <w:t xml:space="preserve"> además de mejorar las interacciones usuario/sistema.</w:t>
-      </w:r>
+      </w:pPr>
     </w:p>
     <w:p>
       <w:pPr>
@@ -16855,14 +18237,15 @@
           <w:ilvl w:val="1"/>
           <w:numId w:val="7"/>
         </w:numPr>
+        <w:jc w:val="both"/>
         <w:rPr>
           <w:rFonts w:ascii="Times New Roman" w:hAnsi="Times New Roman" w:cs="Times New Roman"/>
           <w:b/>
           <w:bCs/>
           <w:i/>
           <w:iCs/>
-          <w:sz w:val="28"/>
-          <w:szCs w:val="28"/>
+          <w:sz w:val="30"/>
+          <w:szCs w:val="30"/>
         </w:rPr>
       </w:pPr>
       <w:r>
@@ -16872,11 +18255,27 @@
           <w:bCs/>
           <w:i/>
           <w:iCs/>
-          <w:sz w:val="28"/>
-          <w:szCs w:val="28"/>
-        </w:rPr>
-        <w:t>Sección de calidad</w:t>
-      </w:r>
+          <w:sz w:val="30"/>
+          <w:szCs w:val="30"/>
+        </w:rPr>
+        <w:t>SECCIÓN DE CALIDAD</w:t>
+      </w:r>
+    </w:p>
+    <w:p>
+      <w:pPr>
+        <w:pStyle w:val="Prrafodelista"/>
+        <w:ind w:left="1440"/>
+        <w:jc w:val="both"/>
+        <w:rPr>
+          <w:rFonts w:ascii="Times New Roman" w:hAnsi="Times New Roman" w:cs="Times New Roman"/>
+          <w:b/>
+          <w:bCs/>
+          <w:i/>
+          <w:iCs/>
+          <w:sz w:val="30"/>
+          <w:szCs w:val="30"/>
+        </w:rPr>
+      </w:pPr>
     </w:p>
     <w:p>
       <w:pPr>
@@ -16891,8 +18290,8 @@
           <w:bCs/>
           <w:i/>
           <w:iCs/>
-          <w:sz w:val="26"/>
-          <w:szCs w:val="26"/>
+          <w:sz w:val="28"/>
+          <w:szCs w:val="28"/>
         </w:rPr>
       </w:pPr>
       <w:r>
@@ -16903,42 +18302,64 @@
           <w:i/>
           <w:iCs/>
           <w:color w:val="000000"/>
-          <w:sz w:val="26"/>
-          <w:szCs w:val="26"/>
+          <w:sz w:val="28"/>
+          <w:szCs w:val="28"/>
           <w:lang w:val="es-PE" w:eastAsia="es-MX"/>
         </w:rPr>
         <w:t>Usabilidad</w:t>
       </w:r>
+    </w:p>
+    <w:p>
+      <w:pPr>
+        <w:pStyle w:val="Prrafodelista"/>
+        <w:ind w:left="2160"/>
+        <w:rPr>
+          <w:rFonts w:ascii="Times New Roman" w:hAnsi="Times New Roman" w:cs="Times New Roman"/>
+          <w:b/>
+          <w:bCs/>
+          <w:i/>
+          <w:iCs/>
+          <w:sz w:val="28"/>
+          <w:szCs w:val="28"/>
+        </w:rPr>
+      </w:pPr>
     </w:p>
     <w:p>
       <w:pPr>
         <w:pStyle w:val="Prrafodelista"/>
         <w:spacing w:line="360" w:lineRule="auto"/>
-        <w:ind w:left="709"/>
-        <w:rPr>
-          <w:rFonts w:ascii="Times New Roman" w:hAnsi="Times New Roman" w:cs="Times New Roman"/>
+        <w:ind w:left="1440"/>
+        <w:jc w:val="both"/>
+        <w:rPr>
+          <w:rFonts w:ascii="Times New Roman" w:hAnsi="Times New Roman" w:cs="Times New Roman"/>
+          <w:sz w:val="24"/>
+          <w:szCs w:val="24"/>
           <w:lang w:val="es-ES"/>
         </w:rPr>
       </w:pPr>
       <w:r>
         <w:rPr>
           <w:rFonts w:ascii="Times New Roman" w:hAnsi="Times New Roman" w:cs="Times New Roman"/>
+          <w:sz w:val="24"/>
+          <w:szCs w:val="24"/>
           <w:lang w:val="es-ES"/>
         </w:rPr>
         <w:t xml:space="preserve">Las interfaces de “ECOTURISMO” han sido diseñadas de tal manera que puedan ser bastante amigables para los usuarios que usarán nuestra </w:t>
       </w:r>
-      <w:proofErr w:type="gramStart"/>
-      <w:r>
-        <w:rPr>
-          <w:rFonts w:ascii="Times New Roman" w:hAnsi="Times New Roman" w:cs="Times New Roman"/>
+      <w:r>
+        <w:rPr>
+          <w:rFonts w:ascii="Times New Roman" w:hAnsi="Times New Roman" w:cs="Times New Roman"/>
+          <w:sz w:val="24"/>
+          <w:szCs w:val="24"/>
           <w:lang w:val="es-ES"/>
         </w:rPr>
-        <w:t>app</w:t>
-      </w:r>
-      <w:proofErr w:type="gramEnd"/>
-      <w:r>
-        <w:rPr>
-          <w:rFonts w:ascii="Times New Roman" w:hAnsi="Times New Roman" w:cs="Times New Roman"/>
+        <w:t>aplicación</w:t>
+      </w:r>
+      <w:r>
+        <w:rPr>
+          <w:rFonts w:ascii="Times New Roman" w:hAnsi="Times New Roman" w:cs="Times New Roman"/>
+          <w:sz w:val="24"/>
+          <w:szCs w:val="24"/>
           <w:lang w:val="es-ES"/>
         </w:rPr>
         <w:t>, ya que incluye un menú interactivo y gráficos para su mayor entendimiento.</w:t>
@@ -16948,31 +18369,38 @@
       <w:pPr>
         <w:pStyle w:val="Prrafodelista"/>
         <w:spacing w:line="360" w:lineRule="auto"/>
-        <w:ind w:left="709"/>
-        <w:rPr>
-          <w:rFonts w:ascii="Times New Roman" w:hAnsi="Times New Roman" w:cs="Times New Roman"/>
+        <w:ind w:left="1440"/>
+        <w:jc w:val="both"/>
+        <w:rPr>
+          <w:rFonts w:ascii="Times New Roman" w:hAnsi="Times New Roman" w:cs="Times New Roman"/>
+          <w:sz w:val="24"/>
+          <w:szCs w:val="24"/>
           <w:lang w:val="es-ES"/>
         </w:rPr>
       </w:pPr>
       <w:r>
         <w:rPr>
           <w:rFonts w:ascii="Times New Roman" w:hAnsi="Times New Roman" w:cs="Times New Roman"/>
+          <w:sz w:val="24"/>
+          <w:szCs w:val="24"/>
           <w:lang w:val="es-ES"/>
         </w:rPr>
         <w:t xml:space="preserve">La </w:t>
       </w:r>
-      <w:proofErr w:type="gramStart"/>
-      <w:r>
-        <w:rPr>
-          <w:rFonts w:ascii="Times New Roman" w:hAnsi="Times New Roman" w:cs="Times New Roman"/>
+      <w:r>
+        <w:rPr>
+          <w:rFonts w:ascii="Times New Roman" w:hAnsi="Times New Roman" w:cs="Times New Roman"/>
+          <w:sz w:val="24"/>
+          <w:szCs w:val="24"/>
           <w:lang w:val="es-ES"/>
         </w:rPr>
-        <w:t>app</w:t>
-      </w:r>
-      <w:proofErr w:type="gramEnd"/>
-      <w:r>
-        <w:rPr>
-          <w:rFonts w:ascii="Times New Roman" w:hAnsi="Times New Roman" w:cs="Times New Roman"/>
+        <w:t>aplicación</w:t>
+      </w:r>
+      <w:r>
+        <w:rPr>
+          <w:rFonts w:ascii="Times New Roman" w:hAnsi="Times New Roman" w:cs="Times New Roman"/>
+          <w:sz w:val="24"/>
+          <w:szCs w:val="24"/>
           <w:lang w:val="es-ES"/>
         </w:rPr>
         <w:t xml:space="preserve"> “ECOTURISMO” está orientada netamente para el usuario, y administrador, su uso está restringido solo para ellos.</w:t>
@@ -17006,8 +18434,8 @@
           <w:bCs/>
           <w:i/>
           <w:iCs/>
-          <w:sz w:val="26"/>
-          <w:szCs w:val="26"/>
+          <w:sz w:val="28"/>
+          <w:szCs w:val="28"/>
         </w:rPr>
       </w:pPr>
       <w:r>
@@ -17018,17 +18446,32 @@
           <w:i/>
           <w:iCs/>
           <w:color w:val="000000"/>
-          <w:sz w:val="26"/>
-          <w:szCs w:val="26"/>
+          <w:sz w:val="28"/>
+          <w:szCs w:val="28"/>
           <w:lang w:val="es-PE" w:eastAsia="es-MX"/>
         </w:rPr>
         <w:t>Eficiencia</w:t>
+      </w:r>
+      <w:r>
+        <w:rPr>
+          <w:rFonts w:ascii="Times New Roman" w:eastAsia="Times New Roman" w:hAnsi="Times New Roman" w:cs="Times New Roman"/>
+          <w:b/>
+          <w:bCs/>
+          <w:i/>
+          <w:iCs/>
+          <w:color w:val="000000"/>
+          <w:sz w:val="28"/>
+          <w:szCs w:val="28"/>
+          <w:lang w:val="es-PE" w:eastAsia="es-MX"/>
+        </w:rPr>
+        <w:br/>
       </w:r>
     </w:p>
     <w:p>
       <w:pPr>
         <w:pStyle w:val="Prrafodelista"/>
         <w:spacing w:line="360" w:lineRule="auto"/>
+        <w:ind w:left="1440"/>
         <w:rPr>
           <w:rFonts w:ascii="Times New Roman" w:hAnsi="Times New Roman" w:cs="Times New Roman"/>
           <w:lang w:val="es-ES"/>
@@ -17037,22 +18480,26 @@
       <w:r>
         <w:rPr>
           <w:rFonts w:ascii="Times New Roman" w:hAnsi="Times New Roman" w:cs="Times New Roman"/>
+          <w:sz w:val="24"/>
+          <w:szCs w:val="24"/>
           <w:lang w:val="es-ES"/>
         </w:rPr>
         <w:t xml:space="preserve">La </w:t>
       </w:r>
-      <w:proofErr w:type="gramStart"/>
-      <w:r>
-        <w:rPr>
-          <w:rFonts w:ascii="Times New Roman" w:hAnsi="Times New Roman" w:cs="Times New Roman"/>
+      <w:r>
+        <w:rPr>
+          <w:rFonts w:ascii="Times New Roman" w:hAnsi="Times New Roman" w:cs="Times New Roman"/>
+          <w:sz w:val="24"/>
+          <w:szCs w:val="24"/>
           <w:lang w:val="es-ES"/>
         </w:rPr>
-        <w:t>app</w:t>
-      </w:r>
-      <w:proofErr w:type="gramEnd"/>
-      <w:r>
-        <w:rPr>
-          <w:rFonts w:ascii="Times New Roman" w:hAnsi="Times New Roman" w:cs="Times New Roman"/>
+        <w:t>aplicación</w:t>
+      </w:r>
+      <w:r>
+        <w:rPr>
+          <w:rFonts w:ascii="Times New Roman" w:hAnsi="Times New Roman" w:cs="Times New Roman"/>
+          <w:sz w:val="24"/>
+          <w:szCs w:val="24"/>
           <w:lang w:val="es-ES"/>
         </w:rPr>
         <w:t xml:space="preserve"> tendrá una respuesta inmediata </w:t>
@@ -17060,6 +18507,8 @@
       <w:r>
         <w:rPr>
           <w:rFonts w:ascii="Times New Roman" w:hAnsi="Times New Roman" w:cs="Times New Roman"/>
+          <w:sz w:val="24"/>
+          <w:szCs w:val="24"/>
           <w:lang w:val="es-ES"/>
         </w:rPr>
         <w:t>(a</w:t>
@@ -17067,6 +18516,8 @@
       <w:r>
         <w:rPr>
           <w:rFonts w:ascii="Times New Roman" w:hAnsi="Times New Roman" w:cs="Times New Roman"/>
+          <w:sz w:val="24"/>
+          <w:szCs w:val="24"/>
           <w:lang w:val="es-ES"/>
         </w:rPr>
         <w:t xml:space="preserve"> lo más de 2 segundos) ya que tiene pocas funcionalidades.</w:t>
@@ -17100,106 +18551,132 @@
           <w:bCs/>
           <w:i/>
           <w:iCs/>
+          <w:sz w:val="28"/>
+          <w:szCs w:val="28"/>
+        </w:rPr>
+      </w:pPr>
+      <w:r>
+        <w:rPr>
+          <w:rFonts w:ascii="Times New Roman" w:hAnsi="Times New Roman" w:cs="Times New Roman"/>
+          <w:b/>
+          <w:bCs/>
+          <w:i/>
+          <w:iCs/>
+          <w:sz w:val="28"/>
+          <w:szCs w:val="28"/>
+        </w:rPr>
+        <w:t>Seguridad</w:t>
+      </w:r>
+    </w:p>
+    <w:p>
+      <w:pPr>
+        <w:pStyle w:val="Prrafodelista"/>
+        <w:rPr>
+          <w:rFonts w:ascii="Times New Roman" w:hAnsi="Times New Roman" w:cs="Times New Roman"/>
+          <w:b/>
+          <w:bCs/>
+          <w:i/>
+          <w:iCs/>
           <w:sz w:val="26"/>
           <w:szCs w:val="26"/>
         </w:rPr>
       </w:pPr>
-      <w:r>
-        <w:rPr>
-          <w:rFonts w:ascii="Times New Roman" w:hAnsi="Times New Roman" w:cs="Times New Roman"/>
-          <w:b/>
-          <w:bCs/>
-          <w:i/>
-          <w:iCs/>
-          <w:sz w:val="26"/>
-          <w:szCs w:val="26"/>
-        </w:rPr>
-        <w:t>Seguridad</w:t>
-      </w:r>
-    </w:p>
-    <w:p>
-      <w:pPr>
-        <w:pStyle w:val="Prrafodelista"/>
-        <w:rPr>
-          <w:rFonts w:ascii="Times New Roman" w:hAnsi="Times New Roman" w:cs="Times New Roman"/>
-          <w:b/>
-          <w:bCs/>
-          <w:i/>
-          <w:iCs/>
-          <w:sz w:val="26"/>
-          <w:szCs w:val="26"/>
-        </w:rPr>
-      </w:pPr>
-    </w:p>
-    <w:p>
-      <w:pPr>
-        <w:ind w:left="708"/>
-        <w:rPr>
-          <w:rFonts w:ascii="Times New Roman" w:hAnsi="Times New Roman" w:cs="Times New Roman"/>
+    </w:p>
+    <w:p>
+      <w:pPr>
+        <w:ind w:left="1440"/>
+        <w:jc w:val="both"/>
+        <w:rPr>
+          <w:rFonts w:ascii="Times New Roman" w:hAnsi="Times New Roman" w:cs="Times New Roman"/>
+          <w:sz w:val="24"/>
+          <w:szCs w:val="24"/>
           <w:lang w:val="es-ES"/>
         </w:rPr>
       </w:pPr>
       <w:r>
         <w:rPr>
           <w:rFonts w:ascii="Times New Roman" w:hAnsi="Times New Roman" w:cs="Times New Roman"/>
+          <w:sz w:val="24"/>
+          <w:szCs w:val="24"/>
           <w:lang w:val="es-ES"/>
         </w:rPr>
         <w:t xml:space="preserve">La </w:t>
       </w:r>
-      <w:proofErr w:type="gramStart"/>
-      <w:r>
-        <w:rPr>
-          <w:rFonts w:ascii="Times New Roman" w:hAnsi="Times New Roman" w:cs="Times New Roman"/>
+      <w:r>
+        <w:rPr>
+          <w:rFonts w:ascii="Times New Roman" w:hAnsi="Times New Roman" w:cs="Times New Roman"/>
+          <w:sz w:val="24"/>
+          <w:szCs w:val="24"/>
           <w:lang w:val="es-ES"/>
         </w:rPr>
-        <w:t>app</w:t>
-      </w:r>
-      <w:proofErr w:type="gramEnd"/>
-      <w:r>
-        <w:rPr>
-          <w:rFonts w:ascii="Times New Roman" w:hAnsi="Times New Roman" w:cs="Times New Roman"/>
+        <w:t>aplicación</w:t>
+      </w:r>
+      <w:r>
+        <w:rPr>
+          <w:rFonts w:ascii="Times New Roman" w:hAnsi="Times New Roman" w:cs="Times New Roman"/>
+          <w:sz w:val="24"/>
+          <w:szCs w:val="24"/>
           <w:lang w:val="es-ES"/>
         </w:rPr>
         <w:t xml:space="preserve"> permitirá el uso de sus distintas funcionalidades dependiendo del usuario que</w:t>
       </w:r>
-    </w:p>
-    <w:p>
-      <w:pPr>
-        <w:ind w:left="708"/>
-        <w:rPr>
-          <w:rFonts w:ascii="Times New Roman" w:hAnsi="Times New Roman" w:cs="Times New Roman"/>
+      <w:r>
+        <w:rPr>
+          <w:rFonts w:ascii="Times New Roman" w:hAnsi="Times New Roman" w:cs="Times New Roman"/>
+          <w:sz w:val="24"/>
+          <w:szCs w:val="24"/>
           <w:lang w:val="es-ES"/>
         </w:rPr>
-      </w:pPr>
-      <w:r>
-        <w:rPr>
-          <w:rFonts w:ascii="Times New Roman" w:hAnsi="Times New Roman" w:cs="Times New Roman"/>
+        <w:t xml:space="preserve"> </w:t>
+      </w:r>
+      <w:r>
+        <w:rPr>
+          <w:rFonts w:ascii="Times New Roman" w:hAnsi="Times New Roman" w:cs="Times New Roman"/>
+          <w:sz w:val="24"/>
+          <w:szCs w:val="24"/>
           <w:lang w:val="es-ES"/>
         </w:rPr>
-        <w:tab/>
         <w:t>acceda al sistema, se validará el ingreso a través de un correo y contraseña (ya sea usuario o administrador). Ergo no puede haber filtro de información de un usuario a otro.</w:t>
       </w:r>
     </w:p>
     <w:p>
       <w:pPr>
-        <w:ind w:left="708"/>
-        <w:rPr>
-          <w:rFonts w:ascii="Times New Roman" w:hAnsi="Times New Roman" w:cs="Times New Roman"/>
+        <w:ind w:left="1440"/>
+        <w:jc w:val="both"/>
+        <w:rPr>
+          <w:rFonts w:ascii="Times New Roman" w:hAnsi="Times New Roman" w:cs="Times New Roman"/>
+          <w:sz w:val="24"/>
+          <w:szCs w:val="24"/>
           <w:lang w:val="es-ES"/>
         </w:rPr>
       </w:pPr>
-      <w:r>
-        <w:rPr>
-          <w:rFonts w:ascii="Times New Roman" w:hAnsi="Times New Roman" w:cs="Times New Roman"/>
+    </w:p>
+    <w:p>
+      <w:pPr>
+        <w:ind w:left="1440"/>
+        <w:jc w:val="both"/>
+        <w:rPr>
+          <w:rFonts w:ascii="Times New Roman" w:hAnsi="Times New Roman" w:cs="Times New Roman"/>
+          <w:sz w:val="24"/>
+          <w:szCs w:val="24"/>
           <w:lang w:val="es-ES"/>
         </w:rPr>
-        <w:lastRenderedPageBreak/>
+      </w:pPr>
+      <w:r>
+        <w:rPr>
+          <w:rFonts w:ascii="Times New Roman" w:hAnsi="Times New Roman" w:cs="Times New Roman"/>
+          <w:sz w:val="24"/>
+          <w:szCs w:val="24"/>
+          <w:lang w:val="es-ES"/>
+        </w:rPr>
         <w:t xml:space="preserve">Los datos podrán ser visualizados o manipulados desde el exterior por el administrador a través de un motor de base de datos, al cual podrá acceder si </w:t>
       </w:r>
       <w:proofErr w:type="spellStart"/>
       <w:r>
         <w:rPr>
           <w:rFonts w:ascii="Times New Roman" w:hAnsi="Times New Roman" w:cs="Times New Roman"/>
+          <w:sz w:val="24"/>
+          <w:szCs w:val="24"/>
           <w:lang w:val="es-ES"/>
         </w:rPr>
         <w:t>loguea</w:t>
@@ -17208,6 +18685,8 @@
       <w:r>
         <w:rPr>
           <w:rFonts w:ascii="Times New Roman" w:hAnsi="Times New Roman" w:cs="Times New Roman"/>
+          <w:sz w:val="24"/>
+          <w:szCs w:val="24"/>
           <w:lang w:val="es-ES"/>
         </w:rPr>
         <w:t xml:space="preserve"> el usuario admin</w:t>
@@ -17215,6 +18694,8 @@
       <w:r>
         <w:rPr>
           <w:rFonts w:ascii="Times New Roman" w:hAnsi="Times New Roman" w:cs="Times New Roman"/>
+          <w:sz w:val="24"/>
+          <w:szCs w:val="24"/>
           <w:lang w:val="es-ES"/>
         </w:rPr>
         <w:t>istrador</w:t>
@@ -17222,6 +18703,8 @@
       <w:r>
         <w:rPr>
           <w:rFonts w:ascii="Times New Roman" w:hAnsi="Times New Roman" w:cs="Times New Roman"/>
+          <w:sz w:val="24"/>
+          <w:szCs w:val="24"/>
           <w:lang w:val="es-ES"/>
         </w:rPr>
         <w:t>, las contraseñas de los usuarios estarán encriptadas.</w:t>
@@ -17231,6 +18714,7 @@
       <w:pPr>
         <w:pStyle w:val="Prrafodelista"/>
         <w:ind w:left="2880"/>
+        <w:jc w:val="both"/>
         <w:rPr>
           <w:rFonts w:ascii="Times New Roman" w:hAnsi="Times New Roman" w:cs="Times New Roman"/>
           <w:b/>
@@ -17273,35 +18757,56 @@
         </w:rPr>
         <w:t>Confiabilidad</w:t>
       </w:r>
+      <w:r>
+        <w:rPr>
+          <w:rFonts w:ascii="Times New Roman" w:eastAsia="Times New Roman" w:hAnsi="Times New Roman" w:cs="Times New Roman"/>
+          <w:b/>
+          <w:bCs/>
+          <w:i/>
+          <w:iCs/>
+          <w:color w:val="000000"/>
+          <w:sz w:val="26"/>
+          <w:szCs w:val="26"/>
+          <w:lang w:val="es-PE" w:eastAsia="es-MX"/>
+        </w:rPr>
+        <w:br/>
+      </w:r>
     </w:p>
     <w:p>
       <w:pPr>
         <w:pStyle w:val="Prrafodelista"/>
-        <w:spacing w:line="360" w:lineRule="auto"/>
-        <w:rPr>
-          <w:rFonts w:ascii="Times New Roman" w:hAnsi="Times New Roman" w:cs="Times New Roman"/>
+        <w:ind w:left="1440"/>
+        <w:jc w:val="both"/>
+        <w:rPr>
+          <w:rFonts w:ascii="Times New Roman" w:hAnsi="Times New Roman" w:cs="Times New Roman"/>
+          <w:sz w:val="24"/>
+          <w:szCs w:val="24"/>
           <w:lang w:val="es-ES"/>
         </w:rPr>
       </w:pPr>
       <w:r>
         <w:rPr>
           <w:rFonts w:ascii="Times New Roman" w:hAnsi="Times New Roman" w:cs="Times New Roman"/>
+          <w:sz w:val="24"/>
+          <w:szCs w:val="24"/>
           <w:lang w:val="es-ES"/>
         </w:rPr>
         <w:t xml:space="preserve">La </w:t>
       </w:r>
-      <w:proofErr w:type="gramStart"/>
-      <w:r>
-        <w:rPr>
-          <w:rFonts w:ascii="Times New Roman" w:hAnsi="Times New Roman" w:cs="Times New Roman"/>
+      <w:r>
+        <w:rPr>
+          <w:rFonts w:ascii="Times New Roman" w:hAnsi="Times New Roman" w:cs="Times New Roman"/>
+          <w:sz w:val="24"/>
+          <w:szCs w:val="24"/>
           <w:lang w:val="es-ES"/>
         </w:rPr>
-        <w:t>app</w:t>
-      </w:r>
-      <w:proofErr w:type="gramEnd"/>
-      <w:r>
-        <w:rPr>
-          <w:rFonts w:ascii="Times New Roman" w:hAnsi="Times New Roman" w:cs="Times New Roman"/>
+        <w:t>aplicación</w:t>
+      </w:r>
+      <w:r>
+        <w:rPr>
+          <w:rFonts w:ascii="Times New Roman" w:hAnsi="Times New Roman" w:cs="Times New Roman"/>
+          <w:sz w:val="24"/>
+          <w:szCs w:val="24"/>
           <w:lang w:val="es-ES"/>
         </w:rPr>
         <w:t xml:space="preserve"> siempre validará los datos ingresados y mostrará mensajes de error con la posible solución en caso de presentarlos. En el formulario del registro y </w:t>
@@ -17310,6 +18815,8 @@
       <w:r>
         <w:rPr>
           <w:rFonts w:ascii="Times New Roman" w:hAnsi="Times New Roman" w:cs="Times New Roman"/>
+          <w:sz w:val="24"/>
+          <w:szCs w:val="24"/>
           <w:lang w:val="es-ES"/>
         </w:rPr>
         <w:t>login</w:t>
@@ -17318,6 +18825,8 @@
       <w:r>
         <w:rPr>
           <w:rFonts w:ascii="Times New Roman" w:hAnsi="Times New Roman" w:cs="Times New Roman"/>
+          <w:sz w:val="24"/>
+          <w:szCs w:val="24"/>
           <w:lang w:val="es-ES"/>
         </w:rPr>
         <w:t xml:space="preserve"> se ha restringido la digitación de email en el campo de correo electrónico para así poder asegurar la validación de datos al ser guardados o leídos en la base de datos.</w:t>
@@ -17326,15 +18835,33 @@
     <w:p>
       <w:pPr>
         <w:pStyle w:val="Prrafodelista"/>
-        <w:spacing w:line="360" w:lineRule="auto"/>
-        <w:rPr>
-          <w:rFonts w:ascii="Times New Roman" w:hAnsi="Times New Roman" w:cs="Times New Roman"/>
+        <w:ind w:left="1440"/>
+        <w:jc w:val="both"/>
+        <w:rPr>
+          <w:rFonts w:ascii="Times New Roman" w:hAnsi="Times New Roman" w:cs="Times New Roman"/>
+          <w:sz w:val="24"/>
+          <w:szCs w:val="24"/>
           <w:lang w:val="es-ES"/>
         </w:rPr>
       </w:pPr>
-      <w:r>
-        <w:rPr>
-          <w:rFonts w:ascii="Times New Roman" w:hAnsi="Times New Roman" w:cs="Times New Roman"/>
+    </w:p>
+    <w:p>
+      <w:pPr>
+        <w:pStyle w:val="Prrafodelista"/>
+        <w:ind w:left="1440"/>
+        <w:jc w:val="both"/>
+        <w:rPr>
+          <w:rFonts w:ascii="Times New Roman" w:hAnsi="Times New Roman" w:cs="Times New Roman"/>
+          <w:sz w:val="24"/>
+          <w:szCs w:val="24"/>
+          <w:lang w:val="es-ES"/>
+        </w:rPr>
+      </w:pPr>
+      <w:r>
+        <w:rPr>
+          <w:rFonts w:ascii="Times New Roman" w:hAnsi="Times New Roman" w:cs="Times New Roman"/>
+          <w:sz w:val="24"/>
+          <w:szCs w:val="24"/>
           <w:lang w:val="es-ES"/>
         </w:rPr>
         <w:t>En caso de que sucedan errores en la aplicación, se mostrará al usuario mensajes detallando los errores para que este pueda tener conocimiento de cómo podría solucionarlos.</w:t>
@@ -17368,8 +18895,8 @@
           <w:bCs/>
           <w:i/>
           <w:iCs/>
-          <w:sz w:val="26"/>
-          <w:szCs w:val="26"/>
+          <w:sz w:val="28"/>
+          <w:szCs w:val="28"/>
         </w:rPr>
       </w:pPr>
       <w:r>
@@ -17404,47 +18931,74 @@
     <w:p>
       <w:pPr>
         <w:pStyle w:val="Prrafodelista"/>
-        <w:spacing w:line="360" w:lineRule="auto"/>
-        <w:rPr>
-          <w:rFonts w:ascii="Times New Roman" w:hAnsi="Times New Roman" w:cs="Times New Roman"/>
+        <w:ind w:left="1440"/>
+        <w:jc w:val="both"/>
+        <w:rPr>
+          <w:rFonts w:ascii="Times New Roman" w:hAnsi="Times New Roman" w:cs="Times New Roman"/>
+          <w:sz w:val="24"/>
+          <w:szCs w:val="24"/>
           <w:lang w:val="es-ES"/>
         </w:rPr>
       </w:pPr>
       <w:r>
         <w:rPr>
           <w:rFonts w:ascii="Times New Roman" w:hAnsi="Times New Roman" w:cs="Times New Roman"/>
+          <w:sz w:val="24"/>
+          <w:szCs w:val="24"/>
           <w:lang w:val="es-ES"/>
         </w:rPr>
         <w:t xml:space="preserve">El mantenimiento se dará </w:t>
       </w:r>
-      <w:proofErr w:type="gramStart"/>
-      <w:r>
-        <w:rPr>
-          <w:rFonts w:ascii="Times New Roman" w:hAnsi="Times New Roman" w:cs="Times New Roman"/>
+      <w:r>
+        <w:rPr>
+          <w:rFonts w:ascii="Times New Roman" w:hAnsi="Times New Roman" w:cs="Times New Roman"/>
+          <w:sz w:val="24"/>
+          <w:szCs w:val="24"/>
           <w:lang w:val="es-ES"/>
         </w:rPr>
-        <w:t>de acuerdo a</w:t>
-      </w:r>
-      <w:proofErr w:type="gramEnd"/>
-      <w:r>
-        <w:rPr>
-          <w:rFonts w:ascii="Times New Roman" w:hAnsi="Times New Roman" w:cs="Times New Roman"/>
+        <w:t>de acuerdo con</w:t>
+      </w:r>
+      <w:r>
+        <w:rPr>
+          <w:rFonts w:ascii="Times New Roman" w:hAnsi="Times New Roman" w:cs="Times New Roman"/>
+          <w:sz w:val="24"/>
+          <w:szCs w:val="24"/>
           <w:lang w:val="es-ES"/>
         </w:rPr>
-        <w:t xml:space="preserve"> las necesidades de la app y a los posibles fallos que puedan surgir. Además de esto también se dará mantenimiento a la base de datos para eliminar lugares que ya no estén activos. Ya que esta </w:t>
-      </w:r>
-      <w:proofErr w:type="gramStart"/>
-      <w:r>
-        <w:rPr>
-          <w:rFonts w:ascii="Times New Roman" w:hAnsi="Times New Roman" w:cs="Times New Roman"/>
+        <w:t xml:space="preserve"> las necesidades de la </w:t>
+      </w:r>
+      <w:r>
+        <w:rPr>
+          <w:rFonts w:ascii="Times New Roman" w:hAnsi="Times New Roman" w:cs="Times New Roman"/>
+          <w:sz w:val="24"/>
+          <w:szCs w:val="24"/>
           <w:lang w:val="es-ES"/>
         </w:rPr>
-        <w:t>app</w:t>
-      </w:r>
-      <w:proofErr w:type="gramEnd"/>
-      <w:r>
-        <w:rPr>
-          <w:rFonts w:ascii="Times New Roman" w:hAnsi="Times New Roman" w:cs="Times New Roman"/>
+        <w:t>aplicación</w:t>
+      </w:r>
+      <w:r>
+        <w:rPr>
+          <w:rFonts w:ascii="Times New Roman" w:hAnsi="Times New Roman" w:cs="Times New Roman"/>
+          <w:sz w:val="24"/>
+          <w:szCs w:val="24"/>
+          <w:lang w:val="es-ES"/>
+        </w:rPr>
+        <w:t xml:space="preserve"> y a los posibles fallos que puedan surgir. Además de esto también se dará mantenimiento a la base de datos para eliminar lugares que ya no estén activos. Ya que esta </w:t>
+      </w:r>
+      <w:r>
+        <w:rPr>
+          <w:rFonts w:ascii="Times New Roman" w:hAnsi="Times New Roman" w:cs="Times New Roman"/>
+          <w:sz w:val="24"/>
+          <w:szCs w:val="24"/>
+          <w:lang w:val="es-ES"/>
+        </w:rPr>
+        <w:t>aplicación</w:t>
+      </w:r>
+      <w:r>
+        <w:rPr>
+          <w:rFonts w:ascii="Times New Roman" w:hAnsi="Times New Roman" w:cs="Times New Roman"/>
+          <w:sz w:val="24"/>
+          <w:szCs w:val="24"/>
           <w:lang w:val="es-ES"/>
         </w:rPr>
         <w:t xml:space="preserve"> no es de gran envergadura no tendrá muchas dificultades los encargados de darle mantenimiento incluso si son un equipo de desarrollo diferente a la inicial.</w:t>
@@ -17454,6 +19008,7 @@
       <w:pPr>
         <w:pStyle w:val="Prrafodelista"/>
         <w:spacing w:line="360" w:lineRule="auto"/>
+        <w:jc w:val="both"/>
         <w:rPr>
           <w:rFonts w:ascii="Times New Roman" w:hAnsi="Times New Roman" w:cs="Times New Roman"/>
           <w:lang w:val="es-ES"/>
@@ -17473,8 +19028,8 @@
           <w:bCs/>
           <w:i/>
           <w:iCs/>
-          <w:sz w:val="26"/>
-          <w:szCs w:val="26"/>
+          <w:sz w:val="40"/>
+          <w:szCs w:val="40"/>
         </w:rPr>
       </w:pPr>
       <w:r>
@@ -17482,9 +19037,13 @@
           <w:rFonts w:ascii="Times New Roman" w:hAnsi="Times New Roman" w:cs="Times New Roman"/>
           <w:b/>
           <w:bCs/>
+          <w:i/>
+          <w:iCs/>
           <w:color w:val="000000"/>
-        </w:rPr>
-        <w:t>Vista Lógica</w:t>
+          <w:sz w:val="40"/>
+          <w:szCs w:val="40"/>
+        </w:rPr>
+        <w:t>VISTA LÓGICA</w:t>
       </w:r>
     </w:p>
     <w:p>
@@ -17498,7 +19057,11 @@
           <w:rFonts w:ascii="Times New Roman" w:hAnsi="Times New Roman" w:cs="Times New Roman"/>
           <w:b/>
           <w:bCs/>
+          <w:i/>
+          <w:iCs/>
           <w:color w:val="000000"/>
+          <w:sz w:val="30"/>
+          <w:szCs w:val="30"/>
         </w:rPr>
       </w:pPr>
       <w:r>
@@ -17506,9 +19069,26 @@
           <w:rFonts w:ascii="Times New Roman" w:hAnsi="Times New Roman" w:cs="Times New Roman"/>
           <w:b/>
           <w:bCs/>
+          <w:i/>
+          <w:iCs/>
           <w:color w:val="000000"/>
-        </w:rPr>
-        <w:t>Arquitectura lógica de la aplicación.</w:t>
+          <w:sz w:val="30"/>
+          <w:szCs w:val="30"/>
+        </w:rPr>
+        <w:t>ARQUITECTURA LÓGICA DE LA APLICACIÓN</w:t>
+      </w:r>
+      <w:r>
+        <w:rPr>
+          <w:rFonts w:ascii="Times New Roman" w:hAnsi="Times New Roman" w:cs="Times New Roman"/>
+          <w:b/>
+          <w:bCs/>
+          <w:i/>
+          <w:iCs/>
+          <w:color w:val="000000"/>
+          <w:sz w:val="30"/>
+          <w:szCs w:val="30"/>
+        </w:rPr>
+        <w:br/>
       </w:r>
     </w:p>
     <w:p>
@@ -17525,8 +19105,6 @@
           <w:b/>
           <w:bCs/>
           <w:color w:val="000000"/>
-          <w:sz w:val="22"/>
-          <w:szCs w:val="22"/>
         </w:rPr>
       </w:pPr>
       <w:r>
@@ -17534,10 +19112,43 @@
           <w:b/>
           <w:bCs/>
           <w:color w:val="000000"/>
-          <w:sz w:val="22"/>
-          <w:szCs w:val="22"/>
         </w:rPr>
         <w:t>ARQUITECTURA DE  CAPAS</w:t>
+      </w:r>
+    </w:p>
+    <w:p>
+      <w:pPr>
+        <w:pStyle w:val="NormalWeb"/>
+        <w:spacing w:before="0" w:beforeAutospacing="0" w:after="180" w:afterAutospacing="0" w:line="276" w:lineRule="auto"/>
+        <w:ind w:left="1440"/>
+        <w:jc w:val="both"/>
+      </w:pPr>
+      <w:r>
+        <w:rPr>
+          <w:color w:val="000000"/>
+        </w:rPr>
+        <w:t>El esquema lógico introduce un concepto importante denominado capas, estos se encargan de la división lógica de los componentes esto quiere decir que asigna tareas y separa responsabilidades.</w:t>
+      </w:r>
+    </w:p>
+    <w:p>
+      <w:pPr>
+        <w:pStyle w:val="NormalWeb"/>
+        <w:spacing w:before="0" w:beforeAutospacing="0" w:after="180" w:afterAutospacing="0" w:line="276" w:lineRule="auto"/>
+        <w:ind w:left="1440"/>
+        <w:jc w:val="both"/>
+      </w:pPr>
+      <w:r>
+        <w:rPr>
+          <w:color w:val="000000"/>
+        </w:rPr>
+        <w:t xml:space="preserve">Las aplicaciones móviles frecuentemente requieren interactuar con servicios externos vía Internet o capacidades de cómputo mayores a las disponibles localmente en los </w:t>
+      </w:r>
+      <w:r>
+        <w:rPr>
+          <w:color w:val="000000"/>
+        </w:rPr>
+        <w:lastRenderedPageBreak/>
+        <w:t>dispositivos. La amplia diversidad de servicios disponibles a través de Internet enriquece de gran forma las funcionalidades que una aplicación móvil puede ofrecer. Por esta razón y dada la evolución de las redes móviles y los dispositivos conectados a ellas, es cada vez más frecuente que una aplicación móvil esté compuesta de un front-end local y un back-end remoto.</w:t>
       </w:r>
     </w:p>
     <w:p>
@@ -17547,29 +19158,6 @@
         <w:ind w:left="1440"/>
         <w:jc w:val="both"/>
       </w:pPr>
-      <w:r>
-        <w:rPr>
-          <w:color w:val="000000"/>
-        </w:rPr>
-        <w:t>El esquema lógico introduce un concepto importante denominado capas, estos se encargan de la división lógica de los componentes esto quiere decir que asigna tareas y separa responsabilidades.</w:t>
-      </w:r>
-    </w:p>
-    <w:p>
-      <w:pPr>
-        <w:pStyle w:val="NormalWeb"/>
-        <w:spacing w:before="0" w:beforeAutospacing="0" w:after="180" w:afterAutospacing="0"/>
-        <w:ind w:left="1440"/>
-        <w:jc w:val="both"/>
-      </w:pPr>
-      <w:r>
-        <w:rPr>
-          <w:color w:val="000000"/>
-        </w:rPr>
-        <w:t>Las aplicaciones móviles frecuentemente requieren interactuar con servicios externos vía Internet o capacidades de cómputo mayores a las disponibles localmente en los dispositivos. La amplia diversidad de servicios disponibles a través de Internet enriquece de gran forma las funcionalidades que una aplicación móvil puede ofrecer. Por esta razón y dada la evolución de las redes móviles y los dispositivos conectados a ellas, es cada vez más frecuente que una aplicación móvil esté compuesta de un front-end local y un back-end remoto.</w:t>
-      </w:r>
-      <w:r>
-        <w:br/>
-      </w:r>
     </w:p>
     <w:p>
       <w:pPr>
@@ -17581,26 +19169,26 @@
         <w:spacing w:before="0" w:beforeAutospacing="0" w:after="180" w:afterAutospacing="0"/>
         <w:jc w:val="both"/>
         <w:rPr>
+          <w:b/>
+          <w:bCs/>
+          <w:i/>
+          <w:iCs/>
           <w:color w:val="000000"/>
-          <w:sz w:val="32"/>
-          <w:szCs w:val="32"/>
-        </w:rPr>
-      </w:pPr>
-      <w:r>
-        <w:rPr>
+          <w:sz w:val="30"/>
+          <w:szCs w:val="30"/>
+        </w:rPr>
+      </w:pPr>
+      <w:r>
+        <w:rPr>
+          <w:b/>
+          <w:bCs/>
+          <w:i/>
+          <w:iCs/>
           <w:color w:val="000000"/>
-          <w:sz w:val="32"/>
-          <w:szCs w:val="32"/>
-        </w:rPr>
-        <w:t>I</w:t>
-      </w:r>
-      <w:r>
-        <w:rPr>
-          <w:color w:val="000000"/>
-          <w:sz w:val="32"/>
-          <w:szCs w:val="32"/>
-        </w:rPr>
-        <w:t>dentificación de las clases de diseño por CUS.</w:t>
+          <w:sz w:val="30"/>
+          <w:szCs w:val="30"/>
+        </w:rPr>
+        <w:t>IDENTIFICACIÓN DE LAS CLASES DE DISEÑO POR CUS.</w:t>
       </w:r>
     </w:p>
     <w:p>
@@ -17621,7 +19209,6 @@
         <w:rPr>
           <w:rFonts w:ascii="Times New Roman" w:hAnsi="Times New Roman" w:cs="Times New Roman"/>
         </w:rPr>
-        <w:lastRenderedPageBreak/>
         <w:br/>
       </w:r>
       <w:r>
@@ -17631,15 +19218,45 @@
         </w:rPr>
         <w:t xml:space="preserve">                        </w:t>
       </w:r>
+    </w:p>
+    <w:p>
+      <w:pPr>
+        <w:rPr>
+          <w:rFonts w:ascii="Times New Roman" w:hAnsi="Times New Roman" w:cs="Times New Roman"/>
+        </w:rPr>
+      </w:pPr>
+    </w:p>
+    <w:p>
+      <w:pPr>
+        <w:rPr>
+          <w:rFonts w:ascii="Times New Roman" w:hAnsi="Times New Roman" w:cs="Times New Roman"/>
+        </w:rPr>
+      </w:pPr>
       <w:r>
         <w:rPr>
           <w:rFonts w:ascii="Times New Roman" w:hAnsi="Times New Roman" w:cs="Times New Roman"/>
           <w:noProof/>
         </w:rPr>
         <w:drawing>
-          <wp:inline distT="0" distB="0" distL="0" distR="0" wp14:anchorId="61430E9A" wp14:editId="64940A9A">
+          <wp:anchor distT="0" distB="0" distL="114300" distR="114300" simplePos="0" relativeHeight="251701248" behindDoc="1" locked="0" layoutInCell="1" allowOverlap="1" wp14:anchorId="61430E9A" wp14:editId="6CA21FA5">
+            <wp:simplePos x="0" y="0"/>
+            <wp:positionH relativeFrom="column">
+              <wp:posOffset>1013507</wp:posOffset>
+            </wp:positionH>
+            <wp:positionV relativeFrom="paragraph">
+              <wp:posOffset>86161</wp:posOffset>
+            </wp:positionV>
             <wp:extent cx="4676775" cy="5133975"/>
-            <wp:effectExtent l="0" t="0" r="9525" b="9525"/>
+            <wp:effectExtent l="0" t="0" r="0" b="0"/>
+            <wp:wrapTight wrapText="bothSides">
+              <wp:wrapPolygon edited="0">
+                <wp:start x="0" y="0"/>
+                <wp:lineTo x="0" y="21533"/>
+                <wp:lineTo x="21527" y="21533"/>
+                <wp:lineTo x="21527" y="0"/>
+                <wp:lineTo x="0" y="0"/>
+              </wp:wrapPolygon>
+            </wp:wrapTight>
             <wp:docPr id="60" name="Imagen 60"/>
             <wp:cNvGraphicFramePr>
               <a:graphicFrameLocks xmlns:a="http://schemas.openxmlformats.org/drawingml/2006/main" noChangeAspect="1"/>
@@ -17652,7 +19269,13 @@
                     <pic:cNvPicPr/>
                   </pic:nvPicPr>
                   <pic:blipFill>
-                    <a:blip r:embed="rId21"/>
+                    <a:blip r:embed="rId21">
+                      <a:extLst>
+                        <a:ext uri="{28A0092B-C50C-407E-A947-70E740481C1C}">
+                          <a14:useLocalDpi xmlns:a14="http://schemas.microsoft.com/office/drawing/2010/main" val="0"/>
+                        </a:ext>
+                      </a:extLst>
+                    </a:blip>
                     <a:stretch>
                       <a:fillRect/>
                     </a:stretch>
@@ -17669,9 +19292,232 @@
                 </pic:pic>
               </a:graphicData>
             </a:graphic>
-          </wp:inline>
+            <wp14:sizeRelH relativeFrom="page">
+              <wp14:pctWidth>0</wp14:pctWidth>
+            </wp14:sizeRelH>
+            <wp14:sizeRelV relativeFrom="page">
+              <wp14:pctHeight>0</wp14:pctHeight>
+            </wp14:sizeRelV>
+          </wp:anchor>
         </w:drawing>
       </w:r>
+    </w:p>
+    <w:p>
+      <w:pPr>
+        <w:rPr>
+          <w:rFonts w:ascii="Times New Roman" w:hAnsi="Times New Roman" w:cs="Times New Roman"/>
+        </w:rPr>
+      </w:pPr>
+    </w:p>
+    <w:p>
+      <w:pPr>
+        <w:rPr>
+          <w:rFonts w:ascii="Times New Roman" w:hAnsi="Times New Roman" w:cs="Times New Roman"/>
+        </w:rPr>
+      </w:pPr>
+    </w:p>
+    <w:p>
+      <w:pPr>
+        <w:rPr>
+          <w:rFonts w:ascii="Times New Roman" w:hAnsi="Times New Roman" w:cs="Times New Roman"/>
+        </w:rPr>
+      </w:pPr>
+    </w:p>
+    <w:p>
+      <w:pPr>
+        <w:rPr>
+          <w:rFonts w:ascii="Times New Roman" w:hAnsi="Times New Roman" w:cs="Times New Roman"/>
+        </w:rPr>
+      </w:pPr>
+    </w:p>
+    <w:p>
+      <w:pPr>
+        <w:rPr>
+          <w:rFonts w:ascii="Times New Roman" w:hAnsi="Times New Roman" w:cs="Times New Roman"/>
+        </w:rPr>
+      </w:pPr>
+    </w:p>
+    <w:p>
+      <w:pPr>
+        <w:rPr>
+          <w:rFonts w:ascii="Times New Roman" w:hAnsi="Times New Roman" w:cs="Times New Roman"/>
+        </w:rPr>
+      </w:pPr>
+    </w:p>
+    <w:p>
+      <w:pPr>
+        <w:rPr>
+          <w:rFonts w:ascii="Times New Roman" w:hAnsi="Times New Roman" w:cs="Times New Roman"/>
+        </w:rPr>
+      </w:pPr>
+    </w:p>
+    <w:p>
+      <w:pPr>
+        <w:rPr>
+          <w:rFonts w:ascii="Times New Roman" w:hAnsi="Times New Roman" w:cs="Times New Roman"/>
+        </w:rPr>
+      </w:pPr>
+    </w:p>
+    <w:p>
+      <w:pPr>
+        <w:rPr>
+          <w:rFonts w:ascii="Times New Roman" w:hAnsi="Times New Roman" w:cs="Times New Roman"/>
+        </w:rPr>
+      </w:pPr>
+    </w:p>
+    <w:p>
+      <w:pPr>
+        <w:rPr>
+          <w:rFonts w:ascii="Times New Roman" w:hAnsi="Times New Roman" w:cs="Times New Roman"/>
+        </w:rPr>
+      </w:pPr>
+    </w:p>
+    <w:p>
+      <w:pPr>
+        <w:rPr>
+          <w:rFonts w:ascii="Times New Roman" w:hAnsi="Times New Roman" w:cs="Times New Roman"/>
+        </w:rPr>
+      </w:pPr>
+    </w:p>
+    <w:p>
+      <w:pPr>
+        <w:rPr>
+          <w:rFonts w:ascii="Times New Roman" w:hAnsi="Times New Roman" w:cs="Times New Roman"/>
+        </w:rPr>
+      </w:pPr>
+    </w:p>
+    <w:p>
+      <w:pPr>
+        <w:rPr>
+          <w:rFonts w:ascii="Times New Roman" w:hAnsi="Times New Roman" w:cs="Times New Roman"/>
+        </w:rPr>
+      </w:pPr>
+    </w:p>
+    <w:p>
+      <w:pPr>
+        <w:rPr>
+          <w:rFonts w:ascii="Times New Roman" w:hAnsi="Times New Roman" w:cs="Times New Roman"/>
+        </w:rPr>
+      </w:pPr>
+    </w:p>
+    <w:p>
+      <w:pPr>
+        <w:rPr>
+          <w:rFonts w:ascii="Times New Roman" w:hAnsi="Times New Roman" w:cs="Times New Roman"/>
+        </w:rPr>
+      </w:pPr>
+    </w:p>
+    <w:p>
+      <w:pPr>
+        <w:rPr>
+          <w:rFonts w:ascii="Times New Roman" w:hAnsi="Times New Roman" w:cs="Times New Roman"/>
+        </w:rPr>
+      </w:pPr>
+    </w:p>
+    <w:p>
+      <w:pPr>
+        <w:rPr>
+          <w:rFonts w:ascii="Times New Roman" w:hAnsi="Times New Roman" w:cs="Times New Roman"/>
+        </w:rPr>
+      </w:pPr>
+    </w:p>
+    <w:p>
+      <w:pPr>
+        <w:rPr>
+          <w:rFonts w:ascii="Times New Roman" w:hAnsi="Times New Roman" w:cs="Times New Roman"/>
+        </w:rPr>
+      </w:pPr>
+    </w:p>
+    <w:p>
+      <w:pPr>
+        <w:rPr>
+          <w:rFonts w:ascii="Times New Roman" w:hAnsi="Times New Roman" w:cs="Times New Roman"/>
+        </w:rPr>
+      </w:pPr>
+    </w:p>
+    <w:p>
+      <w:pPr>
+        <w:rPr>
+          <w:rFonts w:ascii="Times New Roman" w:hAnsi="Times New Roman" w:cs="Times New Roman"/>
+        </w:rPr>
+      </w:pPr>
+    </w:p>
+    <w:p>
+      <w:pPr>
+        <w:rPr>
+          <w:rFonts w:ascii="Times New Roman" w:hAnsi="Times New Roman" w:cs="Times New Roman"/>
+        </w:rPr>
+      </w:pPr>
+    </w:p>
+    <w:p>
+      <w:pPr>
+        <w:rPr>
+          <w:rFonts w:ascii="Times New Roman" w:hAnsi="Times New Roman" w:cs="Times New Roman"/>
+        </w:rPr>
+      </w:pPr>
+    </w:p>
+    <w:p>
+      <w:pPr>
+        <w:rPr>
+          <w:rFonts w:ascii="Times New Roman" w:hAnsi="Times New Roman" w:cs="Times New Roman"/>
+        </w:rPr>
+      </w:pPr>
+    </w:p>
+    <w:p>
+      <w:pPr>
+        <w:rPr>
+          <w:rFonts w:ascii="Times New Roman" w:hAnsi="Times New Roman" w:cs="Times New Roman"/>
+        </w:rPr>
+      </w:pPr>
+    </w:p>
+    <w:p>
+      <w:pPr>
+        <w:rPr>
+          <w:rFonts w:ascii="Times New Roman" w:hAnsi="Times New Roman" w:cs="Times New Roman"/>
+        </w:rPr>
+      </w:pPr>
+    </w:p>
+    <w:p>
+      <w:pPr>
+        <w:rPr>
+          <w:rFonts w:ascii="Times New Roman" w:hAnsi="Times New Roman" w:cs="Times New Roman"/>
+        </w:rPr>
+      </w:pPr>
+    </w:p>
+    <w:p>
+      <w:pPr>
+        <w:rPr>
+          <w:rFonts w:ascii="Times New Roman" w:hAnsi="Times New Roman" w:cs="Times New Roman"/>
+        </w:rPr>
+      </w:pPr>
+    </w:p>
+    <w:p>
+      <w:pPr>
+        <w:rPr>
+          <w:rFonts w:ascii="Times New Roman" w:hAnsi="Times New Roman" w:cs="Times New Roman"/>
+        </w:rPr>
+      </w:pPr>
+    </w:p>
+    <w:p>
+      <w:pPr>
+        <w:rPr>
+          <w:rFonts w:ascii="Times New Roman" w:hAnsi="Times New Roman" w:cs="Times New Roman"/>
+        </w:rPr>
+      </w:pPr>
+    </w:p>
+    <w:p>
+      <w:pPr>
+        <w:rPr>
+          <w:rFonts w:ascii="Times New Roman" w:hAnsi="Times New Roman" w:cs="Times New Roman"/>
+        </w:rPr>
+      </w:pPr>
+    </w:p>
+    <w:p>
+      <w:pPr>
+        <w:rPr>
+          <w:rFonts w:ascii="Times New Roman" w:hAnsi="Times New Roman" w:cs="Times New Roman"/>
+        </w:rPr>
+      </w:pPr>
     </w:p>
     <w:p>
       <w:pPr>
@@ -17698,6 +19544,10 @@
         <w:jc w:val="both"/>
         <w:textAlignment w:val="baseline"/>
         <w:rPr>
+          <w:b/>
+          <w:bCs/>
+          <w:i/>
+          <w:iCs/>
           <w:color w:val="000000"/>
           <w:sz w:val="22"/>
           <w:szCs w:val="22"/>
@@ -17705,10 +19555,13 @@
       </w:pPr>
       <w:r>
         <w:rPr>
+          <w:b/>
+          <w:bCs/>
+          <w:i/>
+          <w:iCs/>
           <w:color w:val="333333"/>
-          <w:sz w:val="25"/>
-          <w:szCs w:val="25"/>
-        </w:rPr>
+        </w:rPr>
+        <w:lastRenderedPageBreak/>
         <w:t>CUS-01: Realizar búsqueda de información acerca del servicio del aplicativo</w:t>
       </w:r>
     </w:p>
@@ -17805,6 +19658,10 @@
         <w:jc w:val="both"/>
         <w:textAlignment w:val="baseline"/>
         <w:rPr>
+          <w:b/>
+          <w:bCs/>
+          <w:i/>
+          <w:iCs/>
           <w:color w:val="000000"/>
           <w:sz w:val="22"/>
           <w:szCs w:val="22"/>
@@ -17812,9 +19669,11 @@
       </w:pPr>
       <w:r>
         <w:rPr>
+          <w:b/>
+          <w:bCs/>
+          <w:i/>
+          <w:iCs/>
           <w:color w:val="333333"/>
-          <w:sz w:val="25"/>
-          <w:szCs w:val="25"/>
         </w:rPr>
         <w:t>CUS-02: Registro del usuario</w:t>
       </w:r>
@@ -17841,7 +19700,6 @@
         <w:jc w:val="both"/>
       </w:pPr>
       <w:r>
-        <w:lastRenderedPageBreak/>
         <w:t xml:space="preserve">              </w:t>
       </w:r>
       <w:r>
@@ -17921,16 +19779,22 @@
         <w:jc w:val="both"/>
         <w:textAlignment w:val="baseline"/>
         <w:rPr>
+          <w:b/>
+          <w:bCs/>
+          <w:i/>
+          <w:iCs/>
           <w:color w:val="000000"/>
-          <w:sz w:val="22"/>
-          <w:szCs w:val="22"/>
-        </w:rPr>
-      </w:pPr>
-      <w:r>
-        <w:rPr>
+          <w:sz w:val="21"/>
+          <w:szCs w:val="21"/>
+        </w:rPr>
+      </w:pPr>
+      <w:r>
+        <w:rPr>
+          <w:b/>
+          <w:bCs/>
+          <w:i/>
+          <w:iCs/>
           <w:color w:val="333333"/>
-          <w:sz w:val="25"/>
-          <w:szCs w:val="25"/>
         </w:rPr>
         <w:t>CUS-03: Ingreso del usuario</w:t>
       </w:r>
@@ -18028,6 +19892,22 @@
     <w:p>
       <w:pPr>
         <w:pStyle w:val="NormalWeb"/>
+        <w:spacing w:before="0" w:beforeAutospacing="0" w:after="180" w:afterAutospacing="0"/>
+        <w:ind w:left="720"/>
+        <w:jc w:val="both"/>
+      </w:pPr>
+    </w:p>
+    <w:p>
+      <w:pPr>
+        <w:pStyle w:val="NormalWeb"/>
+        <w:spacing w:before="0" w:beforeAutospacing="0" w:after="180" w:afterAutospacing="0"/>
+        <w:ind w:left="720"/>
+        <w:jc w:val="both"/>
+      </w:pPr>
+    </w:p>
+    <w:p>
+      <w:pPr>
+        <w:pStyle w:val="NormalWeb"/>
         <w:numPr>
           <w:ilvl w:val="0"/>
           <w:numId w:val="46"/>
@@ -18036,17 +19916,24 @@
         <w:jc w:val="both"/>
         <w:textAlignment w:val="baseline"/>
         <w:rPr>
+          <w:b/>
+          <w:bCs/>
+          <w:i/>
+          <w:iCs/>
           <w:color w:val="000000"/>
-          <w:sz w:val="22"/>
-          <w:szCs w:val="22"/>
-        </w:rPr>
-      </w:pPr>
-      <w:r>
-        <w:rPr>
+          <w:sz w:val="21"/>
+          <w:szCs w:val="21"/>
+        </w:rPr>
+      </w:pPr>
+      <w:r>
+        <w:rPr>
+          <w:b/>
+          <w:bCs/>
+          <w:i/>
+          <w:iCs/>
           <w:color w:val="333333"/>
-          <w:sz w:val="25"/>
-          <w:szCs w:val="25"/>
-        </w:rPr>
+        </w:rPr>
+        <w:lastRenderedPageBreak/>
         <w:t>CUS-04: Editar información del usuario</w:t>
       </w:r>
     </w:p>
@@ -18167,13 +20054,6 @@
     <w:p>
       <w:pPr>
         <w:pStyle w:val="NormalWeb"/>
-        <w:spacing w:before="0" w:beforeAutospacing="0" w:after="180" w:afterAutospacing="0"/>
-        <w:jc w:val="both"/>
-      </w:pPr>
-    </w:p>
-    <w:p>
-      <w:pPr>
-        <w:pStyle w:val="NormalWeb"/>
         <w:numPr>
           <w:ilvl w:val="0"/>
           <w:numId w:val="47"/>
@@ -18182,16 +20062,22 @@
         <w:jc w:val="both"/>
         <w:textAlignment w:val="baseline"/>
         <w:rPr>
+          <w:b/>
+          <w:bCs/>
+          <w:i/>
+          <w:iCs/>
           <w:color w:val="000000"/>
-          <w:sz w:val="22"/>
-          <w:szCs w:val="22"/>
-        </w:rPr>
-      </w:pPr>
-      <w:r>
-        <w:rPr>
+          <w:sz w:val="21"/>
+          <w:szCs w:val="21"/>
+        </w:rPr>
+      </w:pPr>
+      <w:r>
+        <w:rPr>
+          <w:b/>
+          <w:bCs/>
+          <w:i/>
+          <w:iCs/>
           <w:color w:val="333333"/>
-          <w:sz w:val="25"/>
-          <w:szCs w:val="25"/>
         </w:rPr>
         <w:t>CUS-05: Creación de un post sobre el destino </w:t>
       </w:r>
@@ -18218,7 +20104,6 @@
         <w:jc w:val="both"/>
       </w:pPr>
       <w:r>
-        <w:lastRenderedPageBreak/>
         <w:t xml:space="preserve">               </w:t>
       </w:r>
       <w:r>
@@ -18297,32 +20182,42 @@
         <w:jc w:val="both"/>
         <w:textAlignment w:val="baseline"/>
         <w:rPr>
+          <w:b/>
+          <w:bCs/>
+          <w:i/>
+          <w:iCs/>
           <w:color w:val="000000"/>
-          <w:sz w:val="22"/>
-          <w:szCs w:val="22"/>
-        </w:rPr>
-      </w:pPr>
-      <w:r>
-        <w:rPr>
+          <w:sz w:val="21"/>
+          <w:szCs w:val="21"/>
+        </w:rPr>
+      </w:pPr>
+      <w:r>
+        <w:rPr>
+          <w:b/>
+          <w:bCs/>
+          <w:i/>
+          <w:iCs/>
           <w:color w:val="333333"/>
-          <w:sz w:val="25"/>
-          <w:szCs w:val="25"/>
         </w:rPr>
         <w:t>CUS-06: Comentario en un</w:t>
       </w:r>
       <w:r>
         <w:rPr>
+          <w:b/>
+          <w:bCs/>
+          <w:i/>
+          <w:iCs/>
           <w:color w:val="333333"/>
-          <w:sz w:val="25"/>
-          <w:szCs w:val="25"/>
         </w:rPr>
         <w:t>a</w:t>
       </w:r>
       <w:r>
         <w:rPr>
+          <w:b/>
+          <w:bCs/>
+          <w:i/>
+          <w:iCs/>
           <w:color w:val="333333"/>
-          <w:sz w:val="25"/>
-          <w:szCs w:val="25"/>
         </w:rPr>
         <w:t xml:space="preserve"> publicación</w:t>
       </w:r>
@@ -18427,17 +20322,24 @@
         <w:jc w:val="both"/>
         <w:textAlignment w:val="baseline"/>
         <w:rPr>
+          <w:b/>
+          <w:bCs/>
+          <w:i/>
+          <w:iCs/>
           <w:color w:val="000000"/>
-          <w:sz w:val="22"/>
-          <w:szCs w:val="22"/>
-        </w:rPr>
-      </w:pPr>
-      <w:r>
-        <w:rPr>
+          <w:sz w:val="21"/>
+          <w:szCs w:val="21"/>
+        </w:rPr>
+      </w:pPr>
+      <w:r>
+        <w:rPr>
+          <w:b/>
+          <w:bCs/>
+          <w:i/>
+          <w:iCs/>
           <w:color w:val="333333"/>
-          <w:sz w:val="25"/>
-          <w:szCs w:val="25"/>
-        </w:rPr>
+        </w:rPr>
+        <w:lastRenderedPageBreak/>
         <w:t>CUS-07: Calificación de una Publicación</w:t>
       </w:r>
     </w:p>
@@ -18536,13 +20438,6 @@
     <w:p>
       <w:pPr>
         <w:pStyle w:val="NormalWeb"/>
-        <w:spacing w:before="0" w:beforeAutospacing="0" w:after="180" w:afterAutospacing="0"/>
-        <w:jc w:val="both"/>
-      </w:pPr>
-    </w:p>
-    <w:p>
-      <w:pPr>
-        <w:pStyle w:val="NormalWeb"/>
         <w:numPr>
           <w:ilvl w:val="0"/>
           <w:numId w:val="50"/>
@@ -18551,21 +20446,29 @@
         <w:jc w:val="both"/>
         <w:textAlignment w:val="baseline"/>
         <w:rPr>
+          <w:b/>
+          <w:bCs/>
+          <w:i/>
+          <w:iCs/>
           <w:color w:val="000000"/>
-          <w:sz w:val="22"/>
-          <w:szCs w:val="22"/>
-        </w:rPr>
-      </w:pPr>
-      <w:r>
-        <w:rPr>
+        </w:rPr>
+      </w:pPr>
+      <w:r>
+        <w:rPr>
+          <w:b/>
+          <w:bCs/>
+          <w:i/>
+          <w:iCs/>
           <w:color w:val="333333"/>
-          <w:sz w:val="25"/>
-          <w:szCs w:val="25"/>
         </w:rPr>
         <w:t xml:space="preserve">CUS-08: </w:t>
       </w:r>
       <w:r>
         <w:rPr>
+          <w:b/>
+          <w:bCs/>
+          <w:i/>
+          <w:iCs/>
           <w:color w:val="000000"/>
         </w:rPr>
         <w:t>Visualizar información de la publicación</w:t>
@@ -18605,7 +20508,6 @@
           <w:color w:val="000000"/>
           <w:bdr w:val="none" w:sz="0" w:space="0" w:color="auto" w:frame="1"/>
         </w:rPr>
-        <w:lastRenderedPageBreak/>
         <w:t xml:space="preserve">              </w:t>
       </w:r>
       <w:r>
@@ -18683,16 +20585,22 @@
         <w:jc w:val="both"/>
         <w:textAlignment w:val="baseline"/>
         <w:rPr>
+          <w:b/>
+          <w:bCs/>
+          <w:i/>
+          <w:iCs/>
           <w:color w:val="000000"/>
-          <w:sz w:val="22"/>
-          <w:szCs w:val="22"/>
-        </w:rPr>
-      </w:pPr>
-      <w:r>
-        <w:rPr>
+          <w:sz w:val="21"/>
+          <w:szCs w:val="21"/>
+        </w:rPr>
+      </w:pPr>
+      <w:r>
+        <w:rPr>
+          <w:b/>
+          <w:bCs/>
+          <w:i/>
+          <w:iCs/>
           <w:color w:val="333333"/>
-          <w:sz w:val="25"/>
-          <w:szCs w:val="25"/>
         </w:rPr>
         <w:t>CUS-09: Actualización constante de publicaciones</w:t>
       </w:r>
@@ -18792,6 +20700,20 @@
     <w:p>
       <w:pPr>
         <w:pStyle w:val="NormalWeb"/>
+        <w:spacing w:before="0" w:beforeAutospacing="0" w:after="180" w:afterAutospacing="0"/>
+        <w:jc w:val="both"/>
+      </w:pPr>
+    </w:p>
+    <w:p>
+      <w:pPr>
+        <w:pStyle w:val="NormalWeb"/>
+        <w:spacing w:before="0" w:beforeAutospacing="0" w:after="180" w:afterAutospacing="0"/>
+        <w:jc w:val="both"/>
+      </w:pPr>
+    </w:p>
+    <w:p>
+      <w:pPr>
+        <w:pStyle w:val="NormalWeb"/>
         <w:numPr>
           <w:ilvl w:val="0"/>
           <w:numId w:val="52"/>
@@ -18800,17 +20722,24 @@
         <w:jc w:val="both"/>
         <w:textAlignment w:val="baseline"/>
         <w:rPr>
+          <w:b/>
+          <w:bCs/>
+          <w:i/>
+          <w:iCs/>
           <w:color w:val="000000"/>
-          <w:sz w:val="22"/>
-          <w:szCs w:val="22"/>
-        </w:rPr>
-      </w:pPr>
-      <w:r>
-        <w:rPr>
+          <w:sz w:val="21"/>
+          <w:szCs w:val="21"/>
+        </w:rPr>
+      </w:pPr>
+      <w:r>
+        <w:rPr>
+          <w:b/>
+          <w:bCs/>
+          <w:i/>
+          <w:iCs/>
           <w:color w:val="333333"/>
-          <w:sz w:val="25"/>
-          <w:szCs w:val="25"/>
-        </w:rPr>
+        </w:rPr>
+        <w:lastRenderedPageBreak/>
         <w:t>CUS-10: Eliminar una publicación</w:t>
       </w:r>
     </w:p>
@@ -18906,20 +20835,6 @@
     <w:p>
       <w:pPr>
         <w:pStyle w:val="NormalWeb"/>
-        <w:spacing w:before="0" w:beforeAutospacing="0" w:after="180" w:afterAutospacing="0"/>
-        <w:jc w:val="both"/>
-      </w:pPr>
-    </w:p>
-    <w:p>
-      <w:pPr>
-        <w:pStyle w:val="NormalWeb"/>
-        <w:spacing w:before="0" w:beforeAutospacing="0" w:after="180" w:afterAutospacing="0"/>
-        <w:jc w:val="both"/>
-      </w:pPr>
-    </w:p>
-    <w:p>
-      <w:pPr>
-        <w:pStyle w:val="NormalWeb"/>
         <w:numPr>
           <w:ilvl w:val="0"/>
           <w:numId w:val="53"/>
@@ -18928,16 +20843,22 @@
         <w:jc w:val="both"/>
         <w:textAlignment w:val="baseline"/>
         <w:rPr>
+          <w:b/>
+          <w:bCs/>
+          <w:i/>
+          <w:iCs/>
           <w:color w:val="000000"/>
-          <w:sz w:val="22"/>
-          <w:szCs w:val="22"/>
-        </w:rPr>
-      </w:pPr>
-      <w:r>
-        <w:rPr>
+          <w:sz w:val="21"/>
+          <w:szCs w:val="21"/>
+        </w:rPr>
+      </w:pPr>
+      <w:r>
+        <w:rPr>
+          <w:b/>
+          <w:bCs/>
+          <w:i/>
+          <w:iCs/>
           <w:color w:val="333333"/>
-          <w:sz w:val="25"/>
-          <w:szCs w:val="25"/>
         </w:rPr>
         <w:t>CUS-11: Buscar las publicaciones de los usuarios</w:t>
       </w:r>
@@ -18964,7 +20885,6 @@
         <w:jc w:val="both"/>
       </w:pPr>
       <w:r>
-        <w:lastRenderedPageBreak/>
         <w:t xml:space="preserve">      </w:t>
       </w:r>
       <w:r>
@@ -19043,16 +20963,22 @@
         <w:jc w:val="both"/>
         <w:textAlignment w:val="baseline"/>
         <w:rPr>
+          <w:b/>
+          <w:bCs/>
+          <w:i/>
+          <w:iCs/>
           <w:color w:val="000000"/>
-          <w:sz w:val="22"/>
-          <w:szCs w:val="22"/>
-        </w:rPr>
-      </w:pPr>
-      <w:r>
-        <w:rPr>
+          <w:sz w:val="21"/>
+          <w:szCs w:val="21"/>
+        </w:rPr>
+      </w:pPr>
+      <w:r>
+        <w:rPr>
+          <w:b/>
+          <w:bCs/>
+          <w:i/>
+          <w:iCs/>
           <w:color w:val="333333"/>
-          <w:sz w:val="25"/>
-          <w:szCs w:val="25"/>
         </w:rPr>
         <w:t>CUS-12: Ubicación del lugar turismo en tiempo real</w:t>
       </w:r>
@@ -19149,6 +21075,13 @@
     <w:p>
       <w:pPr>
         <w:pStyle w:val="NormalWeb"/>
+        <w:spacing w:before="0" w:beforeAutospacing="0" w:after="180" w:afterAutospacing="0"/>
+        <w:jc w:val="both"/>
+      </w:pPr>
+    </w:p>
+    <w:p>
+      <w:pPr>
+        <w:pStyle w:val="NormalWeb"/>
         <w:numPr>
           <w:ilvl w:val="0"/>
           <w:numId w:val="55"/>
@@ -19157,17 +21090,24 @@
         <w:jc w:val="both"/>
         <w:textAlignment w:val="baseline"/>
         <w:rPr>
+          <w:b/>
+          <w:bCs/>
+          <w:i/>
+          <w:iCs/>
           <w:color w:val="000000"/>
-          <w:sz w:val="22"/>
-          <w:szCs w:val="22"/>
-        </w:rPr>
-      </w:pPr>
-      <w:r>
-        <w:rPr>
+          <w:sz w:val="21"/>
+          <w:szCs w:val="21"/>
+        </w:rPr>
+      </w:pPr>
+      <w:r>
+        <w:rPr>
+          <w:b/>
+          <w:bCs/>
+          <w:i/>
+          <w:iCs/>
           <w:color w:val="333333"/>
-          <w:sz w:val="25"/>
-          <w:szCs w:val="25"/>
-        </w:rPr>
+        </w:rPr>
+        <w:lastRenderedPageBreak/>
         <w:t>CUS-13: Cerrar sesión </w:t>
       </w:r>
     </w:p>
@@ -19276,6 +21216,10 @@
         <w:spacing w:after="160"/>
         <w:rPr>
           <w:rFonts w:ascii="Times New Roman" w:hAnsi="Times New Roman" w:cs="Times New Roman"/>
+          <w:i/>
+          <w:iCs/>
+          <w:sz w:val="30"/>
+          <w:szCs w:val="30"/>
         </w:rPr>
       </w:pPr>
       <w:r>
@@ -19283,23 +21227,21 @@
           <w:rFonts w:ascii="Times New Roman" w:hAnsi="Times New Roman" w:cs="Times New Roman"/>
           <w:b/>
           <w:bCs/>
+          <w:i/>
+          <w:iCs/>
           <w:color w:val="000000"/>
-        </w:rPr>
-        <w:t xml:space="preserve"> Agrupación de clases por Subsistemas</w:t>
-      </w:r>
-    </w:p>
-    <w:p>
-      <w:pPr>
-        <w:rPr>
-          <w:rFonts w:ascii="Times New Roman" w:hAnsi="Times New Roman" w:cs="Times New Roman"/>
-        </w:rPr>
-      </w:pPr>
-      <w:r>
-        <w:rPr>
-          <w:rFonts w:ascii="Times New Roman" w:hAnsi="Times New Roman" w:cs="Times New Roman"/>
-        </w:rPr>
-        <w:br/>
-      </w:r>
+          <w:sz w:val="30"/>
+          <w:szCs w:val="30"/>
+        </w:rPr>
+        <w:t xml:space="preserve"> AGRUPACIÓN DE CLASES POR SUBSISTEMAS</w:t>
+      </w:r>
+    </w:p>
+    <w:p>
+      <w:pPr>
+        <w:rPr>
+          <w:rFonts w:ascii="Times New Roman" w:hAnsi="Times New Roman" w:cs="Times New Roman"/>
+        </w:rPr>
+      </w:pPr>
       <w:r>
         <w:rPr>
           <w:rFonts w:ascii="Times New Roman" w:hAnsi="Times New Roman" w:cs="Times New Roman"/>
@@ -19321,8 +21263,8 @@
           <w:b/>
           <w:bCs/>
           <w:color w:val="000000"/>
-          <w:sz w:val="32"/>
-          <w:szCs w:val="32"/>
+          <w:sz w:val="28"/>
+          <w:szCs w:val="28"/>
         </w:rPr>
       </w:pPr>
       <w:r>
@@ -19330,10 +21272,9 @@
           <w:b/>
           <w:bCs/>
           <w:color w:val="000000"/>
-          <w:sz w:val="32"/>
-          <w:szCs w:val="32"/>
-        </w:rPr>
-        <w:lastRenderedPageBreak/>
+          <w:sz w:val="28"/>
+          <w:szCs w:val="28"/>
+        </w:rPr>
         <w:t>Subsistema Gestión de envío de solicitud</w:t>
       </w:r>
     </w:p>
@@ -19365,6 +21306,8 @@
       <w:pPr>
         <w:rPr>
           <w:rFonts w:ascii="Times New Roman" w:hAnsi="Times New Roman" w:cs="Times New Roman"/>
+          <w:sz w:val="21"/>
+          <w:szCs w:val="21"/>
         </w:rPr>
       </w:pPr>
     </w:p>
@@ -19373,12 +21316,14 @@
         <w:pStyle w:val="NormalWeb"/>
         <w:spacing w:before="0" w:beforeAutospacing="0" w:after="0" w:afterAutospacing="0"/>
         <w:ind w:left="1984"/>
+        <w:rPr>
+          <w:sz w:val="22"/>
+          <w:szCs w:val="22"/>
+        </w:rPr>
       </w:pPr>
       <w:r>
         <w:rPr>
           <w:color w:val="000000"/>
-          <w:sz w:val="26"/>
-          <w:szCs w:val="26"/>
         </w:rPr>
         <w:t>•</w:t>
       </w:r>
@@ -19386,16 +21331,12 @@
         <w:rPr>
           <w:rStyle w:val="apple-tab-span"/>
           <w:color w:val="000000"/>
-          <w:sz w:val="26"/>
-          <w:szCs w:val="26"/>
         </w:rPr>
         <w:tab/>
       </w:r>
       <w:r>
         <w:rPr>
           <w:color w:val="000000"/>
-          <w:sz w:val="26"/>
-          <w:szCs w:val="26"/>
         </w:rPr>
         <w:t>Interfaz Usuario</w:t>
       </w:r>
@@ -19405,12 +21346,14 @@
         <w:pStyle w:val="NormalWeb"/>
         <w:spacing w:before="0" w:beforeAutospacing="0" w:after="0" w:afterAutospacing="0"/>
         <w:ind w:left="1984"/>
+        <w:rPr>
+          <w:sz w:val="22"/>
+          <w:szCs w:val="22"/>
+        </w:rPr>
       </w:pPr>
       <w:r>
         <w:rPr>
           <w:color w:val="000000"/>
-          <w:sz w:val="26"/>
-          <w:szCs w:val="26"/>
         </w:rPr>
         <w:t>•</w:t>
       </w:r>
@@ -19418,16 +21361,12 @@
         <w:rPr>
           <w:rStyle w:val="apple-tab-span"/>
           <w:color w:val="000000"/>
-          <w:sz w:val="26"/>
-          <w:szCs w:val="26"/>
         </w:rPr>
         <w:tab/>
       </w:r>
       <w:r>
         <w:rPr>
           <w:color w:val="000000"/>
-          <w:sz w:val="26"/>
-          <w:szCs w:val="26"/>
         </w:rPr>
         <w:t>Interfaz Calificación</w:t>
       </w:r>
@@ -19437,12 +21376,14 @@
         <w:pStyle w:val="NormalWeb"/>
         <w:spacing w:before="0" w:beforeAutospacing="0" w:after="0" w:afterAutospacing="0"/>
         <w:ind w:left="1984"/>
+        <w:rPr>
+          <w:sz w:val="22"/>
+          <w:szCs w:val="22"/>
+        </w:rPr>
       </w:pPr>
       <w:r>
         <w:rPr>
           <w:color w:val="000000"/>
-          <w:sz w:val="26"/>
-          <w:szCs w:val="26"/>
         </w:rPr>
         <w:t>•</w:t>
       </w:r>
@@ -19450,16 +21391,12 @@
         <w:rPr>
           <w:rStyle w:val="apple-tab-span"/>
           <w:color w:val="000000"/>
-          <w:sz w:val="26"/>
-          <w:szCs w:val="26"/>
         </w:rPr>
         <w:tab/>
       </w:r>
       <w:r>
         <w:rPr>
           <w:color w:val="000000"/>
-          <w:sz w:val="26"/>
-          <w:szCs w:val="26"/>
         </w:rPr>
         <w:t>Interfaz Registrar Usuario</w:t>
       </w:r>
@@ -19469,12 +21406,14 @@
         <w:pStyle w:val="NormalWeb"/>
         <w:spacing w:before="0" w:beforeAutospacing="0" w:after="0" w:afterAutospacing="0"/>
         <w:ind w:left="1984"/>
+        <w:rPr>
+          <w:sz w:val="22"/>
+          <w:szCs w:val="22"/>
+        </w:rPr>
       </w:pPr>
       <w:r>
         <w:rPr>
           <w:color w:val="000000"/>
-          <w:sz w:val="26"/>
-          <w:szCs w:val="26"/>
         </w:rPr>
         <w:t>•</w:t>
       </w:r>
@@ -19482,16 +21421,12 @@
         <w:rPr>
           <w:rStyle w:val="apple-tab-span"/>
           <w:color w:val="000000"/>
-          <w:sz w:val="26"/>
-          <w:szCs w:val="26"/>
         </w:rPr>
         <w:tab/>
       </w:r>
       <w:r>
         <w:rPr>
           <w:color w:val="000000"/>
-          <w:sz w:val="26"/>
-          <w:szCs w:val="26"/>
         </w:rPr>
         <w:t>Interfaz Registrar con Facebook</w:t>
       </w:r>
@@ -19501,12 +21436,14 @@
         <w:pStyle w:val="NormalWeb"/>
         <w:spacing w:before="0" w:beforeAutospacing="0" w:after="0" w:afterAutospacing="0"/>
         <w:ind w:left="1984"/>
+        <w:rPr>
+          <w:sz w:val="22"/>
+          <w:szCs w:val="22"/>
+        </w:rPr>
       </w:pPr>
       <w:r>
         <w:rPr>
           <w:color w:val="000000"/>
-          <w:sz w:val="26"/>
-          <w:szCs w:val="26"/>
         </w:rPr>
         <w:t>•</w:t>
       </w:r>
@@ -19514,16 +21451,12 @@
         <w:rPr>
           <w:rStyle w:val="apple-tab-span"/>
           <w:color w:val="000000"/>
-          <w:sz w:val="26"/>
-          <w:szCs w:val="26"/>
         </w:rPr>
         <w:tab/>
       </w:r>
       <w:r>
         <w:rPr>
           <w:color w:val="000000"/>
-          <w:sz w:val="26"/>
-          <w:szCs w:val="26"/>
         </w:rPr>
         <w:t>Interfaz Realizar Post</w:t>
       </w:r>
@@ -19533,12 +21466,14 @@
         <w:pStyle w:val="NormalWeb"/>
         <w:spacing w:before="0" w:beforeAutospacing="0" w:after="0" w:afterAutospacing="0"/>
         <w:ind w:left="1984"/>
+        <w:rPr>
+          <w:sz w:val="22"/>
+          <w:szCs w:val="22"/>
+        </w:rPr>
       </w:pPr>
       <w:r>
         <w:rPr>
           <w:color w:val="000000"/>
-          <w:sz w:val="26"/>
-          <w:szCs w:val="26"/>
         </w:rPr>
         <w:t>•</w:t>
       </w:r>
@@ -19546,16 +21481,12 @@
         <w:rPr>
           <w:rStyle w:val="apple-tab-span"/>
           <w:color w:val="000000"/>
-          <w:sz w:val="26"/>
-          <w:szCs w:val="26"/>
         </w:rPr>
         <w:tab/>
       </w:r>
       <w:r>
         <w:rPr>
           <w:color w:val="000000"/>
-          <w:sz w:val="26"/>
-          <w:szCs w:val="26"/>
         </w:rPr>
         <w:t>Interfaz Buscar</w:t>
       </w:r>
@@ -19565,12 +21496,14 @@
         <w:pStyle w:val="NormalWeb"/>
         <w:spacing w:before="0" w:beforeAutospacing="0" w:after="0" w:afterAutospacing="0"/>
         <w:ind w:left="1984"/>
+        <w:rPr>
+          <w:sz w:val="22"/>
+          <w:szCs w:val="22"/>
+        </w:rPr>
       </w:pPr>
       <w:r>
         <w:rPr>
           <w:color w:val="000000"/>
-          <w:sz w:val="26"/>
-          <w:szCs w:val="26"/>
         </w:rPr>
         <w:t>•</w:t>
       </w:r>
@@ -19578,16 +21511,12 @@
         <w:rPr>
           <w:rStyle w:val="apple-tab-span"/>
           <w:color w:val="000000"/>
-          <w:sz w:val="26"/>
-          <w:szCs w:val="26"/>
         </w:rPr>
         <w:tab/>
       </w:r>
       <w:r>
         <w:rPr>
           <w:color w:val="000000"/>
-          <w:sz w:val="26"/>
-          <w:szCs w:val="26"/>
         </w:rPr>
         <w:t>Gestor Verificar Destino</w:t>
       </w:r>
@@ -19597,12 +21526,14 @@
         <w:pStyle w:val="NormalWeb"/>
         <w:spacing w:before="0" w:beforeAutospacing="0" w:after="0" w:afterAutospacing="0"/>
         <w:ind w:left="1984"/>
+        <w:rPr>
+          <w:sz w:val="22"/>
+          <w:szCs w:val="22"/>
+        </w:rPr>
       </w:pPr>
       <w:r>
         <w:rPr>
           <w:color w:val="000000"/>
-          <w:sz w:val="26"/>
-          <w:szCs w:val="26"/>
         </w:rPr>
         <w:t>•</w:t>
       </w:r>
@@ -19610,16 +21541,12 @@
         <w:rPr>
           <w:rStyle w:val="apple-tab-span"/>
           <w:color w:val="000000"/>
-          <w:sz w:val="26"/>
-          <w:szCs w:val="26"/>
         </w:rPr>
         <w:tab/>
       </w:r>
       <w:r>
         <w:rPr>
           <w:color w:val="000000"/>
-          <w:sz w:val="26"/>
-          <w:szCs w:val="26"/>
         </w:rPr>
         <w:t>Gestor Verificar Post</w:t>
       </w:r>
@@ -19629,12 +21556,14 @@
         <w:pStyle w:val="NormalWeb"/>
         <w:spacing w:before="0" w:beforeAutospacing="0" w:after="0" w:afterAutospacing="0"/>
         <w:ind w:left="1984"/>
+        <w:rPr>
+          <w:sz w:val="22"/>
+          <w:szCs w:val="22"/>
+        </w:rPr>
       </w:pPr>
       <w:r>
         <w:rPr>
           <w:color w:val="000000"/>
-          <w:sz w:val="26"/>
-          <w:szCs w:val="26"/>
         </w:rPr>
         <w:t>•</w:t>
       </w:r>
@@ -19642,16 +21571,12 @@
         <w:rPr>
           <w:rStyle w:val="apple-tab-span"/>
           <w:color w:val="000000"/>
-          <w:sz w:val="26"/>
-          <w:szCs w:val="26"/>
         </w:rPr>
         <w:tab/>
       </w:r>
       <w:r>
         <w:rPr>
           <w:color w:val="000000"/>
-          <w:sz w:val="26"/>
-          <w:szCs w:val="26"/>
         </w:rPr>
         <w:t>Gestor Verificar</w:t>
       </w:r>
@@ -19661,12 +21586,14 @@
         <w:pStyle w:val="NormalWeb"/>
         <w:spacing w:before="0" w:beforeAutospacing="0" w:after="0" w:afterAutospacing="0"/>
         <w:ind w:left="1984"/>
+        <w:rPr>
+          <w:sz w:val="22"/>
+          <w:szCs w:val="22"/>
+        </w:rPr>
       </w:pPr>
       <w:r>
         <w:rPr>
           <w:color w:val="000000"/>
-          <w:sz w:val="26"/>
-          <w:szCs w:val="26"/>
         </w:rPr>
         <w:t>•</w:t>
       </w:r>
@@ -19674,16 +21601,12 @@
         <w:rPr>
           <w:rStyle w:val="apple-tab-span"/>
           <w:color w:val="000000"/>
-          <w:sz w:val="26"/>
-          <w:szCs w:val="26"/>
         </w:rPr>
         <w:tab/>
       </w:r>
       <w:r>
         <w:rPr>
           <w:color w:val="000000"/>
-          <w:sz w:val="26"/>
-          <w:szCs w:val="26"/>
         </w:rPr>
         <w:t>Control Login</w:t>
       </w:r>
@@ -19693,12 +21616,14 @@
         <w:pStyle w:val="NormalWeb"/>
         <w:spacing w:before="0" w:beforeAutospacing="0" w:after="0" w:afterAutospacing="0"/>
         <w:ind w:left="1984"/>
+        <w:rPr>
+          <w:sz w:val="22"/>
+          <w:szCs w:val="22"/>
+        </w:rPr>
       </w:pPr>
       <w:r>
         <w:rPr>
           <w:color w:val="000000"/>
-          <w:sz w:val="26"/>
-          <w:szCs w:val="26"/>
         </w:rPr>
         <w:t>•</w:t>
       </w:r>
@@ -19706,16 +21631,12 @@
         <w:rPr>
           <w:rStyle w:val="apple-tab-span"/>
           <w:color w:val="000000"/>
-          <w:sz w:val="26"/>
-          <w:szCs w:val="26"/>
         </w:rPr>
         <w:tab/>
       </w:r>
       <w:r>
         <w:rPr>
           <w:color w:val="000000"/>
-          <w:sz w:val="26"/>
-          <w:szCs w:val="26"/>
         </w:rPr>
         <w:t>Usuario</w:t>
       </w:r>
@@ -19747,8 +21668,8 @@
           <w:b/>
           <w:bCs/>
           <w:color w:val="000000"/>
-          <w:sz w:val="32"/>
-          <w:szCs w:val="32"/>
+          <w:sz w:val="28"/>
+          <w:szCs w:val="28"/>
         </w:rPr>
       </w:pPr>
       <w:r>
@@ -19756,8 +21677,8 @@
           <w:b/>
           <w:bCs/>
           <w:color w:val="000000"/>
-          <w:sz w:val="32"/>
-          <w:szCs w:val="32"/>
+          <w:sz w:val="28"/>
+          <w:szCs w:val="28"/>
         </w:rPr>
         <w:t>Subsistema Gestión de recepción</w:t>
       </w:r>
@@ -19776,12 +21697,16 @@
         <w:pStyle w:val="NormalWeb"/>
         <w:spacing w:before="0" w:beforeAutospacing="0" w:after="0" w:afterAutospacing="0"/>
         <w:ind w:left="1559"/>
+        <w:rPr>
+          <w:sz w:val="28"/>
+          <w:szCs w:val="28"/>
+        </w:rPr>
       </w:pPr>
       <w:r>
         <w:rPr>
           <w:color w:val="000000"/>
-          <w:sz w:val="26"/>
-          <w:szCs w:val="26"/>
+          <w:sz w:val="28"/>
+          <w:szCs w:val="28"/>
         </w:rPr>
         <w:t>Clases:</w:t>
       </w:r>
@@ -19790,6 +21715,8 @@
       <w:pPr>
         <w:rPr>
           <w:rFonts w:ascii="Times New Roman" w:hAnsi="Times New Roman" w:cs="Times New Roman"/>
+          <w:sz w:val="24"/>
+          <w:szCs w:val="24"/>
         </w:rPr>
       </w:pPr>
     </w:p>
@@ -19802,8 +21729,6 @@
       <w:r>
         <w:rPr>
           <w:color w:val="000000"/>
-          <w:sz w:val="26"/>
-          <w:szCs w:val="26"/>
         </w:rPr>
         <w:t>•</w:t>
       </w:r>
@@ -19811,16 +21736,12 @@
         <w:rPr>
           <w:rStyle w:val="apple-tab-span"/>
           <w:color w:val="000000"/>
-          <w:sz w:val="26"/>
-          <w:szCs w:val="26"/>
         </w:rPr>
         <w:tab/>
       </w:r>
       <w:r>
         <w:rPr>
           <w:color w:val="000000"/>
-          <w:sz w:val="26"/>
-          <w:szCs w:val="26"/>
         </w:rPr>
         <w:t>Interfaz Usuario</w:t>
       </w:r>
@@ -19834,8 +21755,6 @@
       <w:r>
         <w:rPr>
           <w:color w:val="000000"/>
-          <w:sz w:val="26"/>
-          <w:szCs w:val="26"/>
         </w:rPr>
         <w:t>•</w:t>
       </w:r>
@@ -19843,16 +21762,12 @@
         <w:rPr>
           <w:rStyle w:val="apple-tab-span"/>
           <w:color w:val="000000"/>
-          <w:sz w:val="26"/>
-          <w:szCs w:val="26"/>
         </w:rPr>
         <w:tab/>
       </w:r>
       <w:r>
         <w:rPr>
           <w:color w:val="000000"/>
-          <w:sz w:val="26"/>
-          <w:szCs w:val="26"/>
         </w:rPr>
         <w:t>Interfaz Solicitud Ingreso</w:t>
       </w:r>
@@ -19866,8 +21781,6 @@
       <w:r>
         <w:rPr>
           <w:color w:val="000000"/>
-          <w:sz w:val="26"/>
-          <w:szCs w:val="26"/>
         </w:rPr>
         <w:t>•</w:t>
       </w:r>
@@ -19875,16 +21788,12 @@
         <w:rPr>
           <w:rStyle w:val="apple-tab-span"/>
           <w:color w:val="000000"/>
-          <w:sz w:val="26"/>
-          <w:szCs w:val="26"/>
         </w:rPr>
         <w:tab/>
       </w:r>
       <w:r>
         <w:rPr>
           <w:color w:val="000000"/>
-          <w:sz w:val="26"/>
-          <w:szCs w:val="26"/>
         </w:rPr>
         <w:t>Interfaz Completar Destino</w:t>
       </w:r>
@@ -19898,8 +21807,6 @@
       <w:r>
         <w:rPr>
           <w:color w:val="000000"/>
-          <w:sz w:val="26"/>
-          <w:szCs w:val="26"/>
         </w:rPr>
         <w:t>•</w:t>
       </w:r>
@@ -19907,16 +21814,12 @@
         <w:rPr>
           <w:rStyle w:val="apple-tab-span"/>
           <w:color w:val="000000"/>
-          <w:sz w:val="26"/>
-          <w:szCs w:val="26"/>
         </w:rPr>
         <w:tab/>
       </w:r>
       <w:r>
         <w:rPr>
           <w:color w:val="000000"/>
-          <w:sz w:val="26"/>
-          <w:szCs w:val="26"/>
         </w:rPr>
         <w:t>Interfaz Registrar Usuario</w:t>
       </w:r>
@@ -19930,8 +21833,6 @@
       <w:r>
         <w:rPr>
           <w:color w:val="000000"/>
-          <w:sz w:val="26"/>
-          <w:szCs w:val="26"/>
         </w:rPr>
         <w:t>•</w:t>
       </w:r>
@@ -19939,16 +21840,12 @@
         <w:rPr>
           <w:rStyle w:val="apple-tab-span"/>
           <w:color w:val="000000"/>
-          <w:sz w:val="26"/>
-          <w:szCs w:val="26"/>
         </w:rPr>
         <w:tab/>
       </w:r>
       <w:r>
         <w:rPr>
           <w:color w:val="000000"/>
-          <w:sz w:val="26"/>
-          <w:szCs w:val="26"/>
         </w:rPr>
         <w:t>Interfaz Verificar Datos</w:t>
       </w:r>
@@ -19962,8 +21859,6 @@
       <w:r>
         <w:rPr>
           <w:color w:val="000000"/>
-          <w:sz w:val="26"/>
-          <w:szCs w:val="26"/>
         </w:rPr>
         <w:t>•</w:t>
       </w:r>
@@ -19971,16 +21866,12 @@
         <w:rPr>
           <w:rStyle w:val="apple-tab-span"/>
           <w:color w:val="000000"/>
-          <w:sz w:val="26"/>
-          <w:szCs w:val="26"/>
         </w:rPr>
         <w:tab/>
       </w:r>
       <w:r>
         <w:rPr>
           <w:color w:val="000000"/>
-          <w:sz w:val="26"/>
-          <w:szCs w:val="26"/>
         </w:rPr>
         <w:t>Interfaz Editar Usuario</w:t>
       </w:r>
@@ -19994,8 +21885,6 @@
       <w:r>
         <w:rPr>
           <w:color w:val="000000"/>
-          <w:sz w:val="26"/>
-          <w:szCs w:val="26"/>
         </w:rPr>
         <w:t>•</w:t>
       </w:r>
@@ -20003,16 +21892,12 @@
         <w:rPr>
           <w:rStyle w:val="apple-tab-span"/>
           <w:color w:val="000000"/>
-          <w:sz w:val="26"/>
-          <w:szCs w:val="26"/>
         </w:rPr>
         <w:tab/>
       </w:r>
       <w:r>
         <w:rPr>
           <w:color w:val="000000"/>
-          <w:sz w:val="26"/>
-          <w:szCs w:val="26"/>
         </w:rPr>
         <w:t>Interfaz Verificar Publicaciones</w:t>
       </w:r>
@@ -20026,8 +21911,6 @@
       <w:r>
         <w:rPr>
           <w:color w:val="000000"/>
-          <w:sz w:val="26"/>
-          <w:szCs w:val="26"/>
         </w:rPr>
         <w:t>• Interfaz Realizar Post</w:t>
       </w:r>
@@ -20041,25 +21924,20 @@
       <w:r>
         <w:rPr>
           <w:color w:val="000000"/>
-          <w:sz w:val="26"/>
-          <w:szCs w:val="26"/>
-        </w:rPr>
+        </w:rPr>
+        <w:lastRenderedPageBreak/>
         <w:t>•</w:t>
       </w:r>
       <w:r>
         <w:rPr>
           <w:rStyle w:val="apple-tab-span"/>
           <w:color w:val="000000"/>
-          <w:sz w:val="26"/>
-          <w:szCs w:val="26"/>
         </w:rPr>
         <w:tab/>
       </w:r>
       <w:r>
         <w:rPr>
           <w:color w:val="000000"/>
-          <w:sz w:val="26"/>
-          <w:szCs w:val="26"/>
         </w:rPr>
         <w:t>Gestor Verificar Destino</w:t>
       </w:r>
@@ -20073,8 +21951,6 @@
       <w:r>
         <w:rPr>
           <w:color w:val="000000"/>
-          <w:sz w:val="26"/>
-          <w:szCs w:val="26"/>
         </w:rPr>
         <w:t>•</w:t>
       </w:r>
@@ -20082,16 +21958,12 @@
         <w:rPr>
           <w:rStyle w:val="apple-tab-span"/>
           <w:color w:val="000000"/>
-          <w:sz w:val="26"/>
-          <w:szCs w:val="26"/>
         </w:rPr>
         <w:tab/>
       </w:r>
       <w:r>
         <w:rPr>
           <w:color w:val="000000"/>
-          <w:sz w:val="26"/>
-          <w:szCs w:val="26"/>
         </w:rPr>
         <w:t>Gestor Verificar</w:t>
       </w:r>
@@ -20105,8 +21977,6 @@
       <w:r>
         <w:rPr>
           <w:color w:val="000000"/>
-          <w:sz w:val="26"/>
-          <w:szCs w:val="26"/>
         </w:rPr>
         <w:t>•</w:t>
       </w:r>
@@ -20114,16 +21984,12 @@
         <w:rPr>
           <w:rStyle w:val="apple-tab-span"/>
           <w:color w:val="000000"/>
-          <w:sz w:val="26"/>
-          <w:szCs w:val="26"/>
         </w:rPr>
         <w:tab/>
       </w:r>
       <w:r>
         <w:rPr>
           <w:color w:val="000000"/>
-          <w:sz w:val="26"/>
-          <w:szCs w:val="26"/>
         </w:rPr>
         <w:t>Control Completar Publicación </w:t>
       </w:r>
@@ -20137,8 +22003,6 @@
       <w:r>
         <w:rPr>
           <w:color w:val="000000"/>
-          <w:sz w:val="26"/>
-          <w:szCs w:val="26"/>
         </w:rPr>
         <w:t>•</w:t>
       </w:r>
@@ -20146,16 +22010,12 @@
         <w:rPr>
           <w:rStyle w:val="apple-tab-span"/>
           <w:color w:val="000000"/>
-          <w:sz w:val="26"/>
-          <w:szCs w:val="26"/>
         </w:rPr>
         <w:tab/>
       </w:r>
       <w:r>
         <w:rPr>
           <w:color w:val="000000"/>
-          <w:sz w:val="26"/>
-          <w:szCs w:val="26"/>
         </w:rPr>
         <w:t>Calificación</w:t>
       </w:r>
@@ -20169,8 +22029,6 @@
       <w:r>
         <w:rPr>
           <w:color w:val="000000"/>
-          <w:sz w:val="26"/>
-          <w:szCs w:val="26"/>
         </w:rPr>
         <w:t>•</w:t>
       </w:r>
@@ -20178,16 +22036,12 @@
         <w:rPr>
           <w:rStyle w:val="apple-tab-span"/>
           <w:color w:val="000000"/>
-          <w:sz w:val="26"/>
-          <w:szCs w:val="26"/>
         </w:rPr>
         <w:tab/>
       </w:r>
       <w:r>
         <w:rPr>
           <w:color w:val="000000"/>
-          <w:sz w:val="26"/>
-          <w:szCs w:val="26"/>
         </w:rPr>
         <w:t>Usuario</w:t>
       </w:r>
@@ -20209,6 +22063,10 @@
         <w:spacing w:after="160"/>
         <w:rPr>
           <w:rFonts w:ascii="Times New Roman" w:hAnsi="Times New Roman" w:cs="Times New Roman"/>
+          <w:i/>
+          <w:iCs/>
+          <w:sz w:val="30"/>
+          <w:szCs w:val="30"/>
         </w:rPr>
       </w:pPr>
       <w:r>
@@ -20216,9 +22074,13 @@
           <w:rFonts w:ascii="Times New Roman" w:hAnsi="Times New Roman" w:cs="Times New Roman"/>
           <w:b/>
           <w:bCs/>
+          <w:i/>
+          <w:iCs/>
           <w:color w:val="000000"/>
-        </w:rPr>
-        <w:t xml:space="preserve"> Asignación de Operaciones a las clases de Diseño y Diagrama de clases de Diseño.</w:t>
+          <w:sz w:val="30"/>
+          <w:szCs w:val="30"/>
+        </w:rPr>
+        <w:t xml:space="preserve"> ASIGNACIÓN DE OPERACIONES A LAS CLASES DE DISEÑO Y DIAGRAMA DE CLASES DE DISEÑO.</w:t>
       </w:r>
     </w:p>
     <w:p>
@@ -20238,11 +22100,38 @@
       <w:pPr>
         <w:pStyle w:val="NormalWeb"/>
         <w:numPr>
-          <w:ilvl w:val="0"/>
-          <w:numId w:val="58"/>
+          <w:ilvl w:val="2"/>
+          <w:numId w:val="7"/>
         </w:numPr>
         <w:spacing w:before="0" w:beforeAutospacing="0" w:after="0" w:afterAutospacing="0"/>
-        <w:ind w:left="1440"/>
+        <w:textAlignment w:val="baseline"/>
+        <w:rPr>
+          <w:b/>
+          <w:bCs/>
+          <w:i/>
+          <w:iCs/>
+          <w:color w:val="000000"/>
+          <w:sz w:val="30"/>
+          <w:szCs w:val="30"/>
+        </w:rPr>
+      </w:pPr>
+      <w:r>
+        <w:rPr>
+          <w:b/>
+          <w:bCs/>
+          <w:i/>
+          <w:iCs/>
+          <w:color w:val="000000"/>
+          <w:sz w:val="30"/>
+          <w:szCs w:val="30"/>
+        </w:rPr>
+        <w:t>Subsistema Gestión de envío de solicitud</w:t>
+      </w:r>
+    </w:p>
+    <w:p>
+      <w:pPr>
+        <w:pStyle w:val="NormalWeb"/>
+        <w:spacing w:before="0" w:beforeAutospacing="0" w:after="0" w:afterAutospacing="0"/>
         <w:textAlignment w:val="baseline"/>
         <w:rPr>
           <w:b/>
@@ -20252,60 +22141,48 @@
           <w:szCs w:val="32"/>
         </w:rPr>
       </w:pPr>
-      <w:r>
-        <w:rPr>
+    </w:p>
+    <w:p>
+      <w:pPr>
+        <w:pStyle w:val="NormalWeb"/>
+        <w:spacing w:before="0" w:beforeAutospacing="0" w:after="0" w:afterAutospacing="0"/>
+        <w:textAlignment w:val="baseline"/>
+        <w:rPr>
+          <w:rFonts w:ascii="Arial" w:hAnsi="Arial" w:cs="Arial"/>
           <w:b/>
           <w:bCs/>
           <w:color w:val="000000"/>
           <w:sz w:val="32"/>
           <w:szCs w:val="32"/>
         </w:rPr>
-        <w:t>Subsistema Gestión de envío de solicitud</w:t>
-      </w:r>
-    </w:p>
-    <w:p>
-      <w:pPr>
-        <w:pStyle w:val="NormalWeb"/>
-        <w:spacing w:before="0" w:beforeAutospacing="0" w:after="0" w:afterAutospacing="0"/>
-        <w:textAlignment w:val="baseline"/>
-        <w:rPr>
-          <w:b/>
-          <w:bCs/>
-          <w:color w:val="000000"/>
-          <w:sz w:val="32"/>
-          <w:szCs w:val="32"/>
-        </w:rPr>
-      </w:pPr>
-    </w:p>
-    <w:p>
-      <w:pPr>
-        <w:pStyle w:val="NormalWeb"/>
-        <w:spacing w:before="0" w:beforeAutospacing="0" w:after="0" w:afterAutospacing="0"/>
-        <w:textAlignment w:val="baseline"/>
-        <w:rPr>
-          <w:rFonts w:ascii="Arial" w:hAnsi="Arial" w:cs="Arial"/>
-          <w:b/>
-          <w:bCs/>
-          <w:color w:val="000000"/>
-          <w:sz w:val="32"/>
-          <w:szCs w:val="32"/>
-        </w:rPr>
-      </w:pPr>
-    </w:p>
-    <w:p>
-      <w:r>
-        <w:lastRenderedPageBreak/>
-        <w:br/>
-      </w:r>
+      </w:pPr>
+    </w:p>
+    <w:p>
       <w:r>
         <w:rPr>
           <w:noProof/>
           <w:bdr w:val="single" w:sz="18" w:space="0" w:color="000000" w:frame="1"/>
         </w:rPr>
         <w:drawing>
-          <wp:inline distT="0" distB="0" distL="0" distR="0" wp14:anchorId="659D71B4" wp14:editId="4DF6E864">
+          <wp:anchor distT="0" distB="0" distL="114300" distR="114300" simplePos="0" relativeHeight="251702272" behindDoc="1" locked="0" layoutInCell="1" allowOverlap="1" wp14:anchorId="659D71B4" wp14:editId="570829AD">
+            <wp:simplePos x="0" y="0"/>
+            <wp:positionH relativeFrom="column">
+              <wp:posOffset>276775</wp:posOffset>
+            </wp:positionH>
+            <wp:positionV relativeFrom="paragraph">
+              <wp:posOffset>460925</wp:posOffset>
+            </wp:positionV>
             <wp:extent cx="5734050" cy="4000500"/>
-            <wp:effectExtent l="0" t="0" r="0" b="0"/>
+            <wp:effectExtent l="0" t="0" r="6350" b="0"/>
+            <wp:wrapTight wrapText="bothSides">
+              <wp:wrapPolygon edited="0">
+                <wp:start x="0" y="0"/>
+                <wp:lineTo x="0" y="21531"/>
+                <wp:lineTo x="21576" y="21531"/>
+                <wp:lineTo x="21576" y="0"/>
+                <wp:lineTo x="0" y="0"/>
+              </wp:wrapPolygon>
+            </wp:wrapTight>
             <wp:docPr id="42" name="Imagen 42"/>
             <wp:cNvGraphicFramePr>
               <a:graphicFrameLocks xmlns:a="http://schemas.openxmlformats.org/drawingml/2006/main" noChangeAspect="1"/>
@@ -20348,7 +22225,13 @@
                 </pic:pic>
               </a:graphicData>
             </a:graphic>
-          </wp:inline>
+            <wp14:sizeRelH relativeFrom="page">
+              <wp14:pctWidth>0</wp14:pctWidth>
+            </wp14:sizeRelH>
+            <wp14:sizeRelV relativeFrom="page">
+              <wp14:pctHeight>0</wp14:pctHeight>
+            </wp14:sizeRelV>
+          </wp:anchor>
         </w:drawing>
       </w:r>
       <w:r>
@@ -20376,102 +22259,40 @@
         <w:br/>
       </w:r>
       <w:r>
+        <w:lastRenderedPageBreak/>
         <w:br/>
       </w:r>
-      <w:r>
-        <w:br/>
-      </w:r>
-    </w:p>
-    <w:p>
-      <w:pPr>
-        <w:rPr>
-          <w:rFonts w:ascii="Times New Roman" w:hAnsi="Times New Roman" w:cs="Times New Roman"/>
-        </w:rPr>
-      </w:pPr>
-    </w:p>
-    <w:p>
-      <w:pPr>
-        <w:rPr>
-          <w:rFonts w:ascii="Times New Roman" w:hAnsi="Times New Roman" w:cs="Times New Roman"/>
-        </w:rPr>
-      </w:pPr>
-    </w:p>
-    <w:p>
-      <w:pPr>
-        <w:rPr>
-          <w:rFonts w:ascii="Times New Roman" w:hAnsi="Times New Roman" w:cs="Times New Roman"/>
-          <w:sz w:val="24"/>
-          <w:szCs w:val="24"/>
-        </w:rPr>
-      </w:pPr>
-      <w:r>
-        <w:rPr>
-          <w:rFonts w:ascii="Times New Roman" w:hAnsi="Times New Roman" w:cs="Times New Roman"/>
-        </w:rPr>
-        <w:br/>
-      </w:r>
-      <w:r>
-        <w:rPr>
-          <w:rFonts w:ascii="Times New Roman" w:hAnsi="Times New Roman" w:cs="Times New Roman"/>
-        </w:rPr>
-        <w:br/>
-      </w:r>
-    </w:p>
-    <w:p>
-      <w:pPr>
-        <w:pStyle w:val="NormalWeb"/>
-        <w:spacing w:before="0" w:beforeAutospacing="0" w:after="0" w:afterAutospacing="0"/>
-        <w:ind w:left="1440"/>
-        <w:textAlignment w:val="baseline"/>
-        <w:rPr>
+    </w:p>
+    <w:p/>
+    <w:p/>
+    <w:p>
+      <w:pPr>
+        <w:pStyle w:val="Prrafodelista"/>
+        <w:numPr>
+          <w:ilvl w:val="2"/>
+          <w:numId w:val="7"/>
+        </w:numPr>
+        <w:rPr>
+          <w:rFonts w:ascii="Times New Roman" w:hAnsi="Times New Roman" w:cs="Times New Roman"/>
           <w:b/>
           <w:bCs/>
+          <w:i/>
+          <w:iCs/>
           <w:color w:val="000000"/>
-          <w:sz w:val="32"/>
-          <w:szCs w:val="32"/>
-        </w:rPr>
-      </w:pPr>
-    </w:p>
-    <w:p>
-      <w:pPr>
-        <w:pStyle w:val="NormalWeb"/>
-        <w:spacing w:before="0" w:beforeAutospacing="0" w:after="0" w:afterAutospacing="0"/>
-        <w:ind w:left="1440"/>
-        <w:textAlignment w:val="baseline"/>
-        <w:rPr>
+          <w:sz w:val="30"/>
+          <w:szCs w:val="30"/>
+        </w:rPr>
+      </w:pPr>
+      <w:r>
+        <w:rPr>
+          <w:rFonts w:ascii="Times New Roman" w:hAnsi="Times New Roman" w:cs="Times New Roman"/>
           <w:b/>
           <w:bCs/>
+          <w:i/>
+          <w:iCs/>
           <w:color w:val="000000"/>
-          <w:sz w:val="32"/>
-          <w:szCs w:val="32"/>
-        </w:rPr>
-      </w:pPr>
-    </w:p>
-    <w:p>
-      <w:pPr>
-        <w:pStyle w:val="NormalWeb"/>
-        <w:numPr>
-          <w:ilvl w:val="0"/>
-          <w:numId w:val="59"/>
-        </w:numPr>
-        <w:spacing w:before="0" w:beforeAutospacing="0" w:after="0" w:afterAutospacing="0"/>
-        <w:ind w:left="1440"/>
-        <w:textAlignment w:val="baseline"/>
-        <w:rPr>
-          <w:b/>
-          <w:bCs/>
-          <w:color w:val="000000"/>
-          <w:sz w:val="32"/>
-          <w:szCs w:val="32"/>
-        </w:rPr>
-      </w:pPr>
-      <w:r>
-        <w:rPr>
-          <w:b/>
-          <w:bCs/>
-          <w:color w:val="000000"/>
-          <w:sz w:val="32"/>
-          <w:szCs w:val="32"/>
+          <w:sz w:val="30"/>
+          <w:szCs w:val="30"/>
         </w:rPr>
         <w:t>Subsistema Gestión de recepción</w:t>
       </w:r>
@@ -20528,7 +22349,6 @@
           <w:szCs w:val="32"/>
           <w:bdr w:val="single" w:sz="18" w:space="0" w:color="000000" w:frame="1"/>
         </w:rPr>
-        <w:lastRenderedPageBreak/>
         <w:drawing>
           <wp:inline distT="0" distB="0" distL="0" distR="0" wp14:anchorId="641FF9B4" wp14:editId="56D21091">
             <wp:extent cx="5734050" cy="4991100"/>
@@ -20664,8 +22484,8 @@
           <w:bCs/>
           <w:i/>
           <w:iCs/>
-          <w:sz w:val="28"/>
-          <w:szCs w:val="28"/>
+          <w:sz w:val="40"/>
+          <w:szCs w:val="40"/>
         </w:rPr>
       </w:pPr>
       <w:r>
@@ -20675,10 +22495,11 @@
           <w:bCs/>
           <w:i/>
           <w:iCs/>
-          <w:sz w:val="28"/>
-          <w:szCs w:val="28"/>
-        </w:rPr>
-        <w:t xml:space="preserve">Vista de Despliegue </w:t>
+          <w:sz w:val="40"/>
+          <w:szCs w:val="40"/>
+        </w:rPr>
+        <w:lastRenderedPageBreak/>
+        <w:t xml:space="preserve">VISTA DE DESPLIEGUE </w:t>
       </w:r>
     </w:p>
     <w:p>
@@ -20767,7 +22588,6 @@
           <w:bdr w:val="none" w:sz="0" w:space="0" w:color="auto" w:frame="1"/>
           <w:lang w:val="es-PE"/>
         </w:rPr>
-        <w:lastRenderedPageBreak/>
         <w:drawing>
           <wp:inline distT="0" distB="0" distL="0" distR="0" wp14:anchorId="5017D955" wp14:editId="25FF7189">
             <wp:extent cx="5734050" cy="3962400"/>
@@ -21243,6 +23063,7 @@
           <w:sz w:val="28"/>
           <w:szCs w:val="28"/>
         </w:rPr>
+        <w:lastRenderedPageBreak/>
         <w:t>Diagrama de interacción</w:t>
       </w:r>
     </w:p>
@@ -26101,6 +27922,118 @@
     </w:lvl>
   </w:abstractNum>
   <w:abstractNum w:abstractNumId="38" w15:restartNumberingAfterBreak="0">
+    <w:nsid w:val="49B56335"/>
+    <w:multiLevelType w:val="hybridMultilevel"/>
+    <w:tmpl w:val="9618A882"/>
+    <w:lvl w:ilvl="0" w:tplc="B9C2F8F6">
+      <w:numFmt w:val="bullet"/>
+      <w:lvlText w:val=""/>
+      <w:lvlJc w:val="left"/>
+      <w:pPr>
+        <w:ind w:left="2520" w:hanging="360"/>
+      </w:pPr>
+      <w:rPr>
+        <w:rFonts w:ascii="Symbol" w:eastAsia="Arial" w:hAnsi="Symbol" w:cs="Times New Roman" w:hint="default"/>
+      </w:rPr>
+    </w:lvl>
+    <w:lvl w:ilvl="1" w:tplc="080A0003" w:tentative="1">
+      <w:start w:val="1"/>
+      <w:numFmt w:val="bullet"/>
+      <w:lvlText w:val="o"/>
+      <w:lvlJc w:val="left"/>
+      <w:pPr>
+        <w:ind w:left="3240" w:hanging="360"/>
+      </w:pPr>
+      <w:rPr>
+        <w:rFonts w:ascii="Courier New" w:hAnsi="Courier New" w:cs="Courier New" w:hint="default"/>
+      </w:rPr>
+    </w:lvl>
+    <w:lvl w:ilvl="2" w:tplc="080A0005" w:tentative="1">
+      <w:start w:val="1"/>
+      <w:numFmt w:val="bullet"/>
+      <w:lvlText w:val=""/>
+      <w:lvlJc w:val="left"/>
+      <w:pPr>
+        <w:ind w:left="3960" w:hanging="360"/>
+      </w:pPr>
+      <w:rPr>
+        <w:rFonts w:ascii="Wingdings" w:hAnsi="Wingdings" w:hint="default"/>
+      </w:rPr>
+    </w:lvl>
+    <w:lvl w:ilvl="3" w:tplc="080A0001" w:tentative="1">
+      <w:start w:val="1"/>
+      <w:numFmt w:val="bullet"/>
+      <w:lvlText w:val=""/>
+      <w:lvlJc w:val="left"/>
+      <w:pPr>
+        <w:ind w:left="4680" w:hanging="360"/>
+      </w:pPr>
+      <w:rPr>
+        <w:rFonts w:ascii="Symbol" w:hAnsi="Symbol" w:hint="default"/>
+      </w:rPr>
+    </w:lvl>
+    <w:lvl w:ilvl="4" w:tplc="080A0003" w:tentative="1">
+      <w:start w:val="1"/>
+      <w:numFmt w:val="bullet"/>
+      <w:lvlText w:val="o"/>
+      <w:lvlJc w:val="left"/>
+      <w:pPr>
+        <w:ind w:left="5400" w:hanging="360"/>
+      </w:pPr>
+      <w:rPr>
+        <w:rFonts w:ascii="Courier New" w:hAnsi="Courier New" w:cs="Courier New" w:hint="default"/>
+      </w:rPr>
+    </w:lvl>
+    <w:lvl w:ilvl="5" w:tplc="080A0005" w:tentative="1">
+      <w:start w:val="1"/>
+      <w:numFmt w:val="bullet"/>
+      <w:lvlText w:val=""/>
+      <w:lvlJc w:val="left"/>
+      <w:pPr>
+        <w:ind w:left="6120" w:hanging="360"/>
+      </w:pPr>
+      <w:rPr>
+        <w:rFonts w:ascii="Wingdings" w:hAnsi="Wingdings" w:hint="default"/>
+      </w:rPr>
+    </w:lvl>
+    <w:lvl w:ilvl="6" w:tplc="080A0001" w:tentative="1">
+      <w:start w:val="1"/>
+      <w:numFmt w:val="bullet"/>
+      <w:lvlText w:val=""/>
+      <w:lvlJc w:val="left"/>
+      <w:pPr>
+        <w:ind w:left="6840" w:hanging="360"/>
+      </w:pPr>
+      <w:rPr>
+        <w:rFonts w:ascii="Symbol" w:hAnsi="Symbol" w:hint="default"/>
+      </w:rPr>
+    </w:lvl>
+    <w:lvl w:ilvl="7" w:tplc="080A0003" w:tentative="1">
+      <w:start w:val="1"/>
+      <w:numFmt w:val="bullet"/>
+      <w:lvlText w:val="o"/>
+      <w:lvlJc w:val="left"/>
+      <w:pPr>
+        <w:ind w:left="7560" w:hanging="360"/>
+      </w:pPr>
+      <w:rPr>
+        <w:rFonts w:ascii="Courier New" w:hAnsi="Courier New" w:cs="Courier New" w:hint="default"/>
+      </w:rPr>
+    </w:lvl>
+    <w:lvl w:ilvl="8" w:tplc="080A0005" w:tentative="1">
+      <w:start w:val="1"/>
+      <w:numFmt w:val="bullet"/>
+      <w:lvlText w:val=""/>
+      <w:lvlJc w:val="left"/>
+      <w:pPr>
+        <w:ind w:left="8280" w:hanging="360"/>
+      </w:pPr>
+      <w:rPr>
+        <w:rFonts w:ascii="Wingdings" w:hAnsi="Wingdings" w:hint="default"/>
+      </w:rPr>
+    </w:lvl>
+  </w:abstractNum>
+  <w:abstractNum w:abstractNumId="39" w15:restartNumberingAfterBreak="0">
     <w:nsid w:val="50341928"/>
     <w:multiLevelType w:val="multilevel"/>
     <w:tmpl w:val="940295F0"/>
@@ -26249,7 +28182,7 @@
       </w:rPr>
     </w:lvl>
   </w:abstractNum>
-  <w:abstractNum w:abstractNumId="39" w15:restartNumberingAfterBreak="0">
+  <w:abstractNum w:abstractNumId="40" w15:restartNumberingAfterBreak="0">
     <w:nsid w:val="56C51485"/>
     <w:multiLevelType w:val="multilevel"/>
     <w:tmpl w:val="D2965858"/>
@@ -26362,7 +28295,7 @@
       </w:pPr>
     </w:lvl>
   </w:abstractNum>
-  <w:abstractNum w:abstractNumId="40" w15:restartNumberingAfterBreak="0">
+  <w:abstractNum w:abstractNumId="41" w15:restartNumberingAfterBreak="0">
     <w:nsid w:val="5AC16323"/>
     <w:multiLevelType w:val="multilevel"/>
     <w:tmpl w:val="14929AD6"/>
@@ -26511,7 +28444,7 @@
       </w:rPr>
     </w:lvl>
   </w:abstractNum>
-  <w:abstractNum w:abstractNumId="41" w15:restartNumberingAfterBreak="0">
+  <w:abstractNum w:abstractNumId="42" w15:restartNumberingAfterBreak="0">
     <w:nsid w:val="5EB91B2C"/>
     <w:multiLevelType w:val="multilevel"/>
     <w:tmpl w:val="320A0394"/>
@@ -26660,7 +28593,7 @@
       </w:rPr>
     </w:lvl>
   </w:abstractNum>
-  <w:abstractNum w:abstractNumId="42" w15:restartNumberingAfterBreak="0">
+  <w:abstractNum w:abstractNumId="43" w15:restartNumberingAfterBreak="0">
     <w:nsid w:val="5F7B2CCE"/>
     <w:multiLevelType w:val="multilevel"/>
     <w:tmpl w:val="38128B6E"/>
@@ -26773,7 +28706,7 @@
       </w:pPr>
     </w:lvl>
   </w:abstractNum>
-  <w:abstractNum w:abstractNumId="43" w15:restartNumberingAfterBreak="0">
+  <w:abstractNum w:abstractNumId="44" w15:restartNumberingAfterBreak="0">
     <w:nsid w:val="61107BB4"/>
     <w:multiLevelType w:val="multilevel"/>
     <w:tmpl w:val="183C079C"/>
@@ -26886,7 +28819,7 @@
       </w:rPr>
     </w:lvl>
   </w:abstractNum>
-  <w:abstractNum w:abstractNumId="44" w15:restartNumberingAfterBreak="0">
+  <w:abstractNum w:abstractNumId="45" w15:restartNumberingAfterBreak="0">
     <w:nsid w:val="61B36B3B"/>
     <w:multiLevelType w:val="multilevel"/>
     <w:tmpl w:val="1ACC755E"/>
@@ -26999,7 +28932,7 @@
       </w:pPr>
     </w:lvl>
   </w:abstractNum>
-  <w:abstractNum w:abstractNumId="45" w15:restartNumberingAfterBreak="0">
+  <w:abstractNum w:abstractNumId="46" w15:restartNumberingAfterBreak="0">
     <w:nsid w:val="620E0F6D"/>
     <w:multiLevelType w:val="multilevel"/>
     <w:tmpl w:val="F2241420"/>
@@ -27112,7 +29045,7 @@
       </w:rPr>
     </w:lvl>
   </w:abstractNum>
-  <w:abstractNum w:abstractNumId="46" w15:restartNumberingAfterBreak="0">
+  <w:abstractNum w:abstractNumId="47" w15:restartNumberingAfterBreak="0">
     <w:nsid w:val="6743336C"/>
     <w:multiLevelType w:val="multilevel"/>
     <w:tmpl w:val="C22CBF10"/>
@@ -27225,7 +29158,7 @@
       </w:pPr>
     </w:lvl>
   </w:abstractNum>
-  <w:abstractNum w:abstractNumId="47" w15:restartNumberingAfterBreak="0">
+  <w:abstractNum w:abstractNumId="48" w15:restartNumberingAfterBreak="0">
     <w:nsid w:val="686702F1"/>
     <w:multiLevelType w:val="multilevel"/>
     <w:tmpl w:val="1F9CFA38"/>
@@ -27374,7 +29307,7 @@
       </w:rPr>
     </w:lvl>
   </w:abstractNum>
-  <w:abstractNum w:abstractNumId="48" w15:restartNumberingAfterBreak="0">
+  <w:abstractNum w:abstractNumId="49" w15:restartNumberingAfterBreak="0">
     <w:nsid w:val="6CB94610"/>
     <w:multiLevelType w:val="multilevel"/>
     <w:tmpl w:val="4BC06366"/>
@@ -27487,7 +29420,7 @@
       </w:pPr>
     </w:lvl>
   </w:abstractNum>
-  <w:abstractNum w:abstractNumId="49" w15:restartNumberingAfterBreak="0">
+  <w:abstractNum w:abstractNumId="50" w15:restartNumberingAfterBreak="0">
     <w:nsid w:val="6D714894"/>
     <w:multiLevelType w:val="multilevel"/>
     <w:tmpl w:val="56E02DE0"/>
@@ -27600,7 +29533,7 @@
       </w:pPr>
     </w:lvl>
   </w:abstractNum>
-  <w:abstractNum w:abstractNumId="50" w15:restartNumberingAfterBreak="0">
+  <w:abstractNum w:abstractNumId="51" w15:restartNumberingAfterBreak="0">
     <w:nsid w:val="71790077"/>
     <w:multiLevelType w:val="multilevel"/>
     <w:tmpl w:val="0C8E14F8"/>
@@ -27749,7 +29682,7 @@
       </w:rPr>
     </w:lvl>
   </w:abstractNum>
-  <w:abstractNum w:abstractNumId="51" w15:restartNumberingAfterBreak="0">
+  <w:abstractNum w:abstractNumId="52" w15:restartNumberingAfterBreak="0">
     <w:nsid w:val="7525650C"/>
     <w:multiLevelType w:val="multilevel"/>
     <w:tmpl w:val="9482C2E4"/>
@@ -27862,7 +29795,7 @@
       </w:rPr>
     </w:lvl>
   </w:abstractNum>
-  <w:abstractNum w:abstractNumId="52" w15:restartNumberingAfterBreak="0">
+  <w:abstractNum w:abstractNumId="53" w15:restartNumberingAfterBreak="0">
     <w:nsid w:val="759C45BF"/>
     <w:multiLevelType w:val="multilevel"/>
     <w:tmpl w:val="DC5E7EBA"/>
@@ -27975,7 +29908,7 @@
       </w:pPr>
     </w:lvl>
   </w:abstractNum>
-  <w:abstractNum w:abstractNumId="53" w15:restartNumberingAfterBreak="0">
+  <w:abstractNum w:abstractNumId="54" w15:restartNumberingAfterBreak="0">
     <w:nsid w:val="75D300A8"/>
     <w:multiLevelType w:val="multilevel"/>
     <w:tmpl w:val="C8FC0826"/>
@@ -28088,7 +30021,7 @@
       </w:pPr>
     </w:lvl>
   </w:abstractNum>
-  <w:abstractNum w:abstractNumId="54" w15:restartNumberingAfterBreak="0">
+  <w:abstractNum w:abstractNumId="55" w15:restartNumberingAfterBreak="0">
     <w:nsid w:val="76852280"/>
     <w:multiLevelType w:val="multilevel"/>
     <w:tmpl w:val="662AB226"/>
@@ -28237,7 +30170,7 @@
       </w:rPr>
     </w:lvl>
   </w:abstractNum>
-  <w:abstractNum w:abstractNumId="55" w15:restartNumberingAfterBreak="0">
+  <w:abstractNum w:abstractNumId="56" w15:restartNumberingAfterBreak="0">
     <w:nsid w:val="78BC24DC"/>
     <w:multiLevelType w:val="multilevel"/>
     <w:tmpl w:val="A37C69E2"/>
@@ -28386,7 +30319,7 @@
       </w:rPr>
     </w:lvl>
   </w:abstractNum>
-  <w:abstractNum w:abstractNumId="56" w15:restartNumberingAfterBreak="0">
+  <w:abstractNum w:abstractNumId="57" w15:restartNumberingAfterBreak="0">
     <w:nsid w:val="7EC947E1"/>
     <w:multiLevelType w:val="multilevel"/>
     <w:tmpl w:val="974CB43A"/>
@@ -28503,7 +30436,7 @@
     <w:abstractNumId w:val="17"/>
   </w:num>
   <w:num w:numId="2">
-    <w:abstractNumId w:val="43"/>
+    <w:abstractNumId w:val="44"/>
   </w:num>
   <w:num w:numId="3">
     <w:abstractNumId w:val="16"/>
@@ -28521,7 +30454,7 @@
     <w:abstractNumId w:val="32"/>
   </w:num>
   <w:num w:numId="8">
-    <w:abstractNumId w:val="45"/>
+    <w:abstractNumId w:val="46"/>
   </w:num>
   <w:num w:numId="9">
     <w:abstractNumId w:val="15"/>
@@ -28533,7 +30466,7 @@
     <w:abstractNumId w:val="33"/>
   </w:num>
   <w:num w:numId="12">
-    <w:abstractNumId w:val="51"/>
+    <w:abstractNumId w:val="52"/>
   </w:num>
   <w:num w:numId="13">
     <w:abstractNumId w:val="11"/>
@@ -28542,16 +30475,16 @@
     <w:abstractNumId w:val="9"/>
   </w:num>
   <w:num w:numId="15">
-    <w:abstractNumId w:val="38"/>
+    <w:abstractNumId w:val="39"/>
   </w:num>
   <w:num w:numId="16">
-    <w:abstractNumId w:val="56"/>
+    <w:abstractNumId w:val="57"/>
   </w:num>
   <w:num w:numId="17">
     <w:abstractNumId w:val="31"/>
   </w:num>
   <w:num w:numId="18">
-    <w:abstractNumId w:val="46"/>
+    <w:abstractNumId w:val="47"/>
   </w:num>
   <w:num w:numId="19">
     <w:abstractNumId w:val="12"/>
@@ -28560,7 +30493,7 @@
     <w:abstractNumId w:val="26"/>
   </w:num>
   <w:num w:numId="21">
-    <w:abstractNumId w:val="44"/>
+    <w:abstractNumId w:val="45"/>
   </w:num>
   <w:num w:numId="22">
     <w:abstractNumId w:val="4"/>
@@ -28575,7 +30508,7 @@
     <w:abstractNumId w:val="29"/>
   </w:num>
   <w:num w:numId="26">
-    <w:abstractNumId w:val="42"/>
+    <w:abstractNumId w:val="43"/>
   </w:num>
   <w:num w:numId="27">
     <w:abstractNumId w:val="25"/>
@@ -28584,7 +30517,7 @@
     <w:abstractNumId w:val="19"/>
   </w:num>
   <w:num w:numId="29">
-    <w:abstractNumId w:val="52"/>
+    <w:abstractNumId w:val="53"/>
   </w:num>
   <w:num w:numId="30">
     <w:abstractNumId w:val="34"/>
@@ -28596,7 +30529,7 @@
     <w:abstractNumId w:val="35"/>
   </w:num>
   <w:num w:numId="33">
-    <w:abstractNumId w:val="48"/>
+    <w:abstractNumId w:val="49"/>
   </w:num>
   <w:num w:numId="34">
     <w:abstractNumId w:val="36"/>
@@ -28605,7 +30538,7 @@
     <w:abstractNumId w:val="21"/>
   </w:num>
   <w:num w:numId="36">
-    <w:abstractNumId w:val="39"/>
+    <w:abstractNumId w:val="40"/>
   </w:num>
   <w:num w:numId="37">
     <w:abstractNumId w:val="24"/>
@@ -28628,10 +30561,10 @@
     </w:lvlOverride>
   </w:num>
   <w:num w:numId="39">
-    <w:abstractNumId w:val="53"/>
+    <w:abstractNumId w:val="54"/>
   </w:num>
   <w:num w:numId="40">
-    <w:abstractNumId w:val="49"/>
+    <w:abstractNumId w:val="50"/>
     <w:lvlOverride w:ilvl="0">
       <w:lvl w:ilvl="0">
         <w:numFmt w:val="decimal"/>
@@ -28641,7 +30574,7 @@
     </w:lvlOverride>
   </w:num>
   <w:num w:numId="41">
-    <w:abstractNumId w:val="49"/>
+    <w:abstractNumId w:val="50"/>
     <w:lvlOverride w:ilvl="0">
       <w:lvl w:ilvl="0">
         <w:numFmt w:val="decimal"/>
@@ -28654,7 +30587,7 @@
     <w:abstractNumId w:val="7"/>
   </w:num>
   <w:num w:numId="43">
-    <w:abstractNumId w:val="55"/>
+    <w:abstractNumId w:val="56"/>
   </w:num>
   <w:num w:numId="44">
     <w:abstractNumId w:val="18"/>
@@ -28663,7 +30596,7 @@
     <w:abstractNumId w:val="22"/>
   </w:num>
   <w:num w:numId="46">
-    <w:abstractNumId w:val="47"/>
+    <w:abstractNumId w:val="48"/>
   </w:num>
   <w:num w:numId="47">
     <w:abstractNumId w:val="0"/>
@@ -28675,16 +30608,16 @@
     <w:abstractNumId w:val="13"/>
   </w:num>
   <w:num w:numId="50">
-    <w:abstractNumId w:val="50"/>
+    <w:abstractNumId w:val="51"/>
   </w:num>
   <w:num w:numId="51">
-    <w:abstractNumId w:val="54"/>
+    <w:abstractNumId w:val="55"/>
   </w:num>
   <w:num w:numId="52">
     <w:abstractNumId w:val="1"/>
   </w:num>
   <w:num w:numId="53">
-    <w:abstractNumId w:val="41"/>
+    <w:abstractNumId w:val="42"/>
   </w:num>
   <w:num w:numId="54">
     <w:abstractNumId w:val="37"/>
@@ -28696,13 +30629,16 @@
     <w:abstractNumId w:val="14"/>
   </w:num>
   <w:num w:numId="57">
-    <w:abstractNumId w:val="40"/>
+    <w:abstractNumId w:val="41"/>
   </w:num>
   <w:num w:numId="58">
     <w:abstractNumId w:val="20"/>
   </w:num>
   <w:num w:numId="59">
     <w:abstractNumId w:val="8"/>
+  </w:num>
+  <w:num w:numId="60">
+    <w:abstractNumId w:val="38"/>
   </w:num>
   <w:numIdMacAtCleanup w:val="59"/>
 </w:numbering>

--- a/Documentacion/DocumentoDeAnalisis/Ecoturismo/Arquitectura de Proyecto Ecoturismo.docx
+++ b/Documentacion/DocumentoDeAnalisis/Ecoturismo/Arquitectura de Proyecto Ecoturismo.docx
@@ -22576,6 +22576,21 @@
           <w:szCs w:val="28"/>
         </w:rPr>
       </w:pPr>
+    </w:p>
+    <w:p>
+      <w:pPr>
+        <w:pStyle w:val="Prrafodelista"/>
+        <w:ind w:left="340"/>
+        <w:rPr>
+          <w:rFonts w:ascii="Times New Roman" w:hAnsi="Times New Roman" w:cs="Times New Roman"/>
+          <w:b/>
+          <w:bCs/>
+          <w:i/>
+          <w:iCs/>
+          <w:sz w:val="28"/>
+          <w:szCs w:val="28"/>
+        </w:rPr>
+      </w:pPr>
       <w:r>
         <w:rPr>
           <w:rFonts w:ascii="Times New Roman" w:hAnsi="Times New Roman" w:cs="Times New Roman"/>
@@ -22589,9 +22604,25 @@
           <w:lang w:val="es-PE"/>
         </w:rPr>
         <w:drawing>
-          <wp:inline distT="0" distB="0" distL="0" distR="0" wp14:anchorId="5017D955" wp14:editId="25FF7189">
+          <wp:anchor distT="0" distB="0" distL="114300" distR="114300" simplePos="0" relativeHeight="251703296" behindDoc="1" locked="0" layoutInCell="1" allowOverlap="1" wp14:anchorId="5017D955" wp14:editId="1DA927A3">
+            <wp:simplePos x="0" y="0"/>
+            <wp:positionH relativeFrom="column">
+              <wp:posOffset>221615</wp:posOffset>
+            </wp:positionH>
+            <wp:positionV relativeFrom="paragraph">
+              <wp:posOffset>148855</wp:posOffset>
+            </wp:positionV>
             <wp:extent cx="5734050" cy="3962400"/>
-            <wp:effectExtent l="0" t="0" r="0" b="0"/>
+            <wp:effectExtent l="0" t="0" r="6350" b="0"/>
+            <wp:wrapTight wrapText="bothSides">
+              <wp:wrapPolygon edited="0">
+                <wp:start x="0" y="0"/>
+                <wp:lineTo x="0" y="21531"/>
+                <wp:lineTo x="21576" y="21531"/>
+                <wp:lineTo x="21576" y="0"/>
+                <wp:lineTo x="0" y="0"/>
+              </wp:wrapPolygon>
+            </wp:wrapTight>
             <wp:docPr id="40" name="Imagen 40" descr="https://lh6.googleusercontent.com/ktpoBqfaRdl4XHp6iRpcrTj9R-R7mxMh_1zrvSw5y1TWuLK0C7N7nJ2wi2gKChJaNXcWRNFASz4H0Y3fW3yu5tTAqJr-APioX71bmjBT7DhKEXf5fEYHf29yLVXmH7nMZSLx7nn0"/>
             <wp:cNvGraphicFramePr>
               <a:graphicFrameLocks xmlns:a="http://schemas.openxmlformats.org/drawingml/2006/main" noChangeAspect="1"/>
@@ -22634,9 +22665,350 @@
                 </pic:pic>
               </a:graphicData>
             </a:graphic>
-          </wp:inline>
+            <wp14:sizeRelH relativeFrom="page">
+              <wp14:pctWidth>0</wp14:pctWidth>
+            </wp14:sizeRelH>
+            <wp14:sizeRelV relativeFrom="page">
+              <wp14:pctHeight>0</wp14:pctHeight>
+            </wp14:sizeRelV>
+          </wp:anchor>
         </w:drawing>
       </w:r>
+    </w:p>
+    <w:p>
+      <w:pPr>
+        <w:pStyle w:val="Prrafodelista"/>
+        <w:ind w:left="340"/>
+        <w:rPr>
+          <w:rFonts w:ascii="Times New Roman" w:hAnsi="Times New Roman" w:cs="Times New Roman"/>
+          <w:b/>
+          <w:bCs/>
+          <w:i/>
+          <w:iCs/>
+          <w:sz w:val="28"/>
+          <w:szCs w:val="28"/>
+        </w:rPr>
+      </w:pPr>
+    </w:p>
+    <w:p>
+      <w:pPr>
+        <w:spacing w:line="240" w:lineRule="auto"/>
+        <w:ind w:left="720"/>
+        <w:textAlignment w:val="baseline"/>
+        <w:rPr>
+          <w:rFonts w:ascii="Times New Roman" w:eastAsia="Times New Roman" w:hAnsi="Times New Roman" w:cs="Times New Roman"/>
+          <w:b/>
+          <w:bCs/>
+          <w:color w:val="000000"/>
+          <w:sz w:val="28"/>
+          <w:szCs w:val="28"/>
+          <w:lang w:val="es-PE"/>
+        </w:rPr>
+      </w:pPr>
+    </w:p>
+    <w:p>
+      <w:pPr>
+        <w:spacing w:line="240" w:lineRule="auto"/>
+        <w:ind w:left="720"/>
+        <w:textAlignment w:val="baseline"/>
+        <w:rPr>
+          <w:rFonts w:ascii="Times New Roman" w:eastAsia="Times New Roman" w:hAnsi="Times New Roman" w:cs="Times New Roman"/>
+          <w:b/>
+          <w:bCs/>
+          <w:color w:val="000000"/>
+          <w:sz w:val="28"/>
+          <w:szCs w:val="28"/>
+          <w:lang w:val="es-PE"/>
+        </w:rPr>
+      </w:pPr>
+    </w:p>
+    <w:p>
+      <w:pPr>
+        <w:spacing w:line="240" w:lineRule="auto"/>
+        <w:ind w:left="720"/>
+        <w:textAlignment w:val="baseline"/>
+        <w:rPr>
+          <w:rFonts w:ascii="Times New Roman" w:eastAsia="Times New Roman" w:hAnsi="Times New Roman" w:cs="Times New Roman"/>
+          <w:b/>
+          <w:bCs/>
+          <w:color w:val="000000"/>
+          <w:sz w:val="28"/>
+          <w:szCs w:val="28"/>
+          <w:lang w:val="es-PE"/>
+        </w:rPr>
+      </w:pPr>
+    </w:p>
+    <w:p>
+      <w:pPr>
+        <w:spacing w:line="240" w:lineRule="auto"/>
+        <w:ind w:left="720"/>
+        <w:textAlignment w:val="baseline"/>
+        <w:rPr>
+          <w:rFonts w:ascii="Times New Roman" w:eastAsia="Times New Roman" w:hAnsi="Times New Roman" w:cs="Times New Roman"/>
+          <w:b/>
+          <w:bCs/>
+          <w:color w:val="000000"/>
+          <w:sz w:val="28"/>
+          <w:szCs w:val="28"/>
+          <w:lang w:val="es-PE"/>
+        </w:rPr>
+      </w:pPr>
+    </w:p>
+    <w:p>
+      <w:pPr>
+        <w:spacing w:line="240" w:lineRule="auto"/>
+        <w:ind w:left="720"/>
+        <w:textAlignment w:val="baseline"/>
+        <w:rPr>
+          <w:rFonts w:ascii="Times New Roman" w:eastAsia="Times New Roman" w:hAnsi="Times New Roman" w:cs="Times New Roman"/>
+          <w:b/>
+          <w:bCs/>
+          <w:color w:val="000000"/>
+          <w:sz w:val="28"/>
+          <w:szCs w:val="28"/>
+          <w:lang w:val="es-PE"/>
+        </w:rPr>
+      </w:pPr>
+    </w:p>
+    <w:p>
+      <w:pPr>
+        <w:spacing w:line="240" w:lineRule="auto"/>
+        <w:ind w:left="720"/>
+        <w:textAlignment w:val="baseline"/>
+        <w:rPr>
+          <w:rFonts w:ascii="Times New Roman" w:eastAsia="Times New Roman" w:hAnsi="Times New Roman" w:cs="Times New Roman"/>
+          <w:b/>
+          <w:bCs/>
+          <w:color w:val="000000"/>
+          <w:sz w:val="28"/>
+          <w:szCs w:val="28"/>
+          <w:lang w:val="es-PE"/>
+        </w:rPr>
+      </w:pPr>
+    </w:p>
+    <w:p>
+      <w:pPr>
+        <w:spacing w:line="240" w:lineRule="auto"/>
+        <w:ind w:left="720"/>
+        <w:textAlignment w:val="baseline"/>
+        <w:rPr>
+          <w:rFonts w:ascii="Times New Roman" w:eastAsia="Times New Roman" w:hAnsi="Times New Roman" w:cs="Times New Roman"/>
+          <w:b/>
+          <w:bCs/>
+          <w:color w:val="000000"/>
+          <w:sz w:val="28"/>
+          <w:szCs w:val="28"/>
+          <w:lang w:val="es-PE"/>
+        </w:rPr>
+      </w:pPr>
+    </w:p>
+    <w:p>
+      <w:pPr>
+        <w:spacing w:line="240" w:lineRule="auto"/>
+        <w:ind w:left="720"/>
+        <w:textAlignment w:val="baseline"/>
+        <w:rPr>
+          <w:rFonts w:ascii="Times New Roman" w:eastAsia="Times New Roman" w:hAnsi="Times New Roman" w:cs="Times New Roman"/>
+          <w:b/>
+          <w:bCs/>
+          <w:color w:val="000000"/>
+          <w:sz w:val="28"/>
+          <w:szCs w:val="28"/>
+          <w:lang w:val="es-PE"/>
+        </w:rPr>
+      </w:pPr>
+    </w:p>
+    <w:p>
+      <w:pPr>
+        <w:spacing w:line="240" w:lineRule="auto"/>
+        <w:ind w:left="720"/>
+        <w:textAlignment w:val="baseline"/>
+        <w:rPr>
+          <w:rFonts w:ascii="Times New Roman" w:eastAsia="Times New Roman" w:hAnsi="Times New Roman" w:cs="Times New Roman"/>
+          <w:b/>
+          <w:bCs/>
+          <w:color w:val="000000"/>
+          <w:sz w:val="28"/>
+          <w:szCs w:val="28"/>
+          <w:lang w:val="es-PE"/>
+        </w:rPr>
+      </w:pPr>
+    </w:p>
+    <w:p>
+      <w:pPr>
+        <w:spacing w:line="240" w:lineRule="auto"/>
+        <w:ind w:left="720"/>
+        <w:textAlignment w:val="baseline"/>
+        <w:rPr>
+          <w:rFonts w:ascii="Times New Roman" w:eastAsia="Times New Roman" w:hAnsi="Times New Roman" w:cs="Times New Roman"/>
+          <w:b/>
+          <w:bCs/>
+          <w:color w:val="000000"/>
+          <w:sz w:val="28"/>
+          <w:szCs w:val="28"/>
+          <w:lang w:val="es-PE"/>
+        </w:rPr>
+      </w:pPr>
+    </w:p>
+    <w:p>
+      <w:pPr>
+        <w:spacing w:line="240" w:lineRule="auto"/>
+        <w:ind w:left="720"/>
+        <w:textAlignment w:val="baseline"/>
+        <w:rPr>
+          <w:rFonts w:ascii="Times New Roman" w:eastAsia="Times New Roman" w:hAnsi="Times New Roman" w:cs="Times New Roman"/>
+          <w:b/>
+          <w:bCs/>
+          <w:color w:val="000000"/>
+          <w:sz w:val="28"/>
+          <w:szCs w:val="28"/>
+          <w:lang w:val="es-PE"/>
+        </w:rPr>
+      </w:pPr>
+    </w:p>
+    <w:p>
+      <w:pPr>
+        <w:spacing w:line="240" w:lineRule="auto"/>
+        <w:ind w:left="720"/>
+        <w:textAlignment w:val="baseline"/>
+        <w:rPr>
+          <w:rFonts w:ascii="Times New Roman" w:eastAsia="Times New Roman" w:hAnsi="Times New Roman" w:cs="Times New Roman"/>
+          <w:b/>
+          <w:bCs/>
+          <w:color w:val="000000"/>
+          <w:sz w:val="28"/>
+          <w:szCs w:val="28"/>
+          <w:lang w:val="es-PE"/>
+        </w:rPr>
+      </w:pPr>
+    </w:p>
+    <w:p>
+      <w:pPr>
+        <w:spacing w:line="240" w:lineRule="auto"/>
+        <w:ind w:left="720"/>
+        <w:textAlignment w:val="baseline"/>
+        <w:rPr>
+          <w:rFonts w:ascii="Times New Roman" w:eastAsia="Times New Roman" w:hAnsi="Times New Roman" w:cs="Times New Roman"/>
+          <w:b/>
+          <w:bCs/>
+          <w:color w:val="000000"/>
+          <w:sz w:val="28"/>
+          <w:szCs w:val="28"/>
+          <w:lang w:val="es-PE"/>
+        </w:rPr>
+      </w:pPr>
+    </w:p>
+    <w:p>
+      <w:pPr>
+        <w:spacing w:line="240" w:lineRule="auto"/>
+        <w:ind w:left="720"/>
+        <w:textAlignment w:val="baseline"/>
+        <w:rPr>
+          <w:rFonts w:ascii="Times New Roman" w:eastAsia="Times New Roman" w:hAnsi="Times New Roman" w:cs="Times New Roman"/>
+          <w:b/>
+          <w:bCs/>
+          <w:color w:val="000000"/>
+          <w:sz w:val="28"/>
+          <w:szCs w:val="28"/>
+          <w:lang w:val="es-PE"/>
+        </w:rPr>
+      </w:pPr>
+    </w:p>
+    <w:p>
+      <w:pPr>
+        <w:spacing w:line="240" w:lineRule="auto"/>
+        <w:ind w:left="720"/>
+        <w:textAlignment w:val="baseline"/>
+        <w:rPr>
+          <w:rFonts w:ascii="Times New Roman" w:eastAsia="Times New Roman" w:hAnsi="Times New Roman" w:cs="Times New Roman"/>
+          <w:b/>
+          <w:bCs/>
+          <w:color w:val="000000"/>
+          <w:sz w:val="28"/>
+          <w:szCs w:val="28"/>
+          <w:lang w:val="es-PE"/>
+        </w:rPr>
+      </w:pPr>
+    </w:p>
+    <w:p>
+      <w:pPr>
+        <w:spacing w:line="240" w:lineRule="auto"/>
+        <w:ind w:left="720"/>
+        <w:textAlignment w:val="baseline"/>
+        <w:rPr>
+          <w:rFonts w:ascii="Times New Roman" w:eastAsia="Times New Roman" w:hAnsi="Times New Roman" w:cs="Times New Roman"/>
+          <w:b/>
+          <w:bCs/>
+          <w:color w:val="000000"/>
+          <w:sz w:val="28"/>
+          <w:szCs w:val="28"/>
+          <w:lang w:val="es-PE"/>
+        </w:rPr>
+      </w:pPr>
+    </w:p>
+    <w:p>
+      <w:pPr>
+        <w:spacing w:line="240" w:lineRule="auto"/>
+        <w:ind w:left="720"/>
+        <w:textAlignment w:val="baseline"/>
+        <w:rPr>
+          <w:rFonts w:ascii="Times New Roman" w:eastAsia="Times New Roman" w:hAnsi="Times New Roman" w:cs="Times New Roman"/>
+          <w:b/>
+          <w:bCs/>
+          <w:color w:val="000000"/>
+          <w:sz w:val="28"/>
+          <w:szCs w:val="28"/>
+          <w:lang w:val="es-PE"/>
+        </w:rPr>
+      </w:pPr>
+    </w:p>
+    <w:p>
+      <w:pPr>
+        <w:spacing w:line="240" w:lineRule="auto"/>
+        <w:ind w:left="720"/>
+        <w:textAlignment w:val="baseline"/>
+        <w:rPr>
+          <w:rFonts w:ascii="Times New Roman" w:eastAsia="Times New Roman" w:hAnsi="Times New Roman" w:cs="Times New Roman"/>
+          <w:b/>
+          <w:bCs/>
+          <w:color w:val="000000"/>
+          <w:sz w:val="28"/>
+          <w:szCs w:val="28"/>
+          <w:lang w:val="es-PE"/>
+        </w:rPr>
+      </w:pPr>
+    </w:p>
+    <w:p>
+      <w:pPr>
+        <w:spacing w:line="240" w:lineRule="auto"/>
+        <w:ind w:left="720"/>
+        <w:textAlignment w:val="baseline"/>
+        <w:rPr>
+          <w:rFonts w:ascii="Times New Roman" w:eastAsia="Times New Roman" w:hAnsi="Times New Roman" w:cs="Times New Roman"/>
+          <w:b/>
+          <w:bCs/>
+          <w:color w:val="000000"/>
+          <w:sz w:val="28"/>
+          <w:szCs w:val="28"/>
+          <w:lang w:val="es-PE"/>
+        </w:rPr>
+      </w:pPr>
+    </w:p>
+    <w:p>
+      <w:pPr>
+        <w:spacing w:line="240" w:lineRule="auto"/>
+        <w:ind w:left="720"/>
+        <w:textAlignment w:val="baseline"/>
+        <w:rPr>
+          <w:rFonts w:ascii="Times New Roman" w:eastAsia="Times New Roman" w:hAnsi="Times New Roman" w:cs="Times New Roman"/>
+          <w:b/>
+          <w:bCs/>
+          <w:color w:val="000000"/>
+          <w:sz w:val="28"/>
+          <w:szCs w:val="28"/>
+          <w:lang w:val="es-PE"/>
+        </w:rPr>
+      </w:pPr>
     </w:p>
     <w:p>
       <w:pPr>
@@ -22782,21 +23154,33 @@
           <w:bCs/>
           <w:i/>
           <w:iCs/>
-          <w:sz w:val="28"/>
-          <w:szCs w:val="28"/>
-        </w:rPr>
-      </w:pPr>
-      <w:r>
-        <w:rPr>
-          <w:rFonts w:ascii="Times New Roman" w:hAnsi="Times New Roman" w:cs="Times New Roman"/>
-          <w:b/>
-          <w:bCs/>
-          <w:i/>
-          <w:iCs/>
-          <w:sz w:val="28"/>
-          <w:szCs w:val="28"/>
-        </w:rPr>
-        <w:t>Vista de implementación</w:t>
+          <w:sz w:val="40"/>
+          <w:szCs w:val="40"/>
+        </w:rPr>
+      </w:pPr>
+      <w:r>
+        <w:rPr>
+          <w:rFonts w:ascii="Times New Roman" w:hAnsi="Times New Roman" w:cs="Times New Roman"/>
+          <w:b/>
+          <w:bCs/>
+          <w:i/>
+          <w:iCs/>
+          <w:sz w:val="40"/>
+          <w:szCs w:val="40"/>
+        </w:rPr>
+        <w:t>VISTA DE IMPLEMENTACIÓN</w:t>
+      </w:r>
+      <w:r>
+        <w:rPr>
+          <w:rFonts w:ascii="Times New Roman" w:hAnsi="Times New Roman" w:cs="Times New Roman"/>
+          <w:b/>
+          <w:bCs/>
+          <w:i/>
+          <w:iCs/>
+          <w:sz w:val="40"/>
+          <w:szCs w:val="40"/>
+        </w:rPr>
+        <w:br/>
       </w:r>
     </w:p>
     <w:p>
@@ -22813,19 +23197,19 @@
           <w:bCs/>
           <w:i/>
           <w:iCs/>
-          <w:sz w:val="28"/>
-          <w:szCs w:val="28"/>
-        </w:rPr>
-      </w:pPr>
-      <w:r>
-        <w:rPr>
-          <w:rFonts w:ascii="Times New Roman" w:hAnsi="Times New Roman" w:cs="Times New Roman"/>
-          <w:b/>
-          <w:bCs/>
-          <w:i/>
-          <w:iCs/>
-          <w:sz w:val="28"/>
-          <w:szCs w:val="28"/>
+          <w:sz w:val="30"/>
+          <w:szCs w:val="30"/>
+        </w:rPr>
+      </w:pPr>
+      <w:r>
+        <w:rPr>
+          <w:rFonts w:ascii="Times New Roman" w:hAnsi="Times New Roman" w:cs="Times New Roman"/>
+          <w:b/>
+          <w:bCs/>
+          <w:i/>
+          <w:iCs/>
+          <w:sz w:val="30"/>
+          <w:szCs w:val="30"/>
         </w:rPr>
         <w:t>Clases agrupadas en componentes que forman parte de cada Subsistema de implementación</w:t>
       </w:r>
@@ -22844,8 +23228,8 @@
           <w:bCs/>
           <w:i/>
           <w:iCs/>
-          <w:sz w:val="28"/>
-          <w:szCs w:val="28"/>
+          <w:sz w:val="30"/>
+          <w:szCs w:val="30"/>
         </w:rPr>
       </w:pPr>
     </w:p>
@@ -22863,20 +23247,21 @@
           <w:bCs/>
           <w:i/>
           <w:iCs/>
-          <w:sz w:val="28"/>
-          <w:szCs w:val="28"/>
-        </w:rPr>
-      </w:pPr>
-      <w:r>
-        <w:rPr>
-          <w:rFonts w:ascii="Times New Roman" w:hAnsi="Times New Roman" w:cs="Times New Roman"/>
-          <w:b/>
-          <w:bCs/>
-          <w:i/>
-          <w:iCs/>
-          <w:sz w:val="28"/>
-          <w:szCs w:val="28"/>
-        </w:rPr>
+          <w:sz w:val="30"/>
+          <w:szCs w:val="30"/>
+        </w:rPr>
+      </w:pPr>
+      <w:r>
+        <w:rPr>
+          <w:rFonts w:ascii="Times New Roman" w:hAnsi="Times New Roman" w:cs="Times New Roman"/>
+          <w:b/>
+          <w:bCs/>
+          <w:i/>
+          <w:iCs/>
+          <w:sz w:val="30"/>
+          <w:szCs w:val="30"/>
+        </w:rPr>
+        <w:lastRenderedPageBreak/>
         <w:t>Diagrama de Componentes</w:t>
       </w:r>
     </w:p>
@@ -22910,6 +23295,18 @@
         </w:rPr>
         <w:t>Modelo Relacional de BD</w:t>
       </w:r>
+      <w:r>
+        <w:rPr>
+          <w:rFonts w:ascii="Times New Roman" w:hAnsi="Times New Roman" w:cs="Times New Roman"/>
+          <w:b/>
+          <w:bCs/>
+          <w:i/>
+          <w:iCs/>
+          <w:sz w:val="28"/>
+          <w:szCs w:val="28"/>
+        </w:rPr>
+        <w:br/>
+      </w:r>
     </w:p>
     <w:p>
       <w:pPr>
@@ -22925,21 +23322,33 @@
           <w:bCs/>
           <w:i/>
           <w:iCs/>
-          <w:sz w:val="28"/>
-          <w:szCs w:val="28"/>
-        </w:rPr>
-      </w:pPr>
-      <w:r>
-        <w:rPr>
-          <w:rFonts w:ascii="Times New Roman" w:hAnsi="Times New Roman" w:cs="Times New Roman"/>
-          <w:b/>
-          <w:bCs/>
-          <w:i/>
-          <w:iCs/>
-          <w:sz w:val="28"/>
-          <w:szCs w:val="28"/>
-        </w:rPr>
-        <w:t>Vista de seguridad</w:t>
+          <w:sz w:val="40"/>
+          <w:szCs w:val="40"/>
+        </w:rPr>
+      </w:pPr>
+      <w:r>
+        <w:rPr>
+          <w:rFonts w:ascii="Times New Roman" w:hAnsi="Times New Roman" w:cs="Times New Roman"/>
+          <w:b/>
+          <w:bCs/>
+          <w:i/>
+          <w:iCs/>
+          <w:sz w:val="40"/>
+          <w:szCs w:val="40"/>
+        </w:rPr>
+        <w:t>VISTA DE SEGURIDAD</w:t>
+      </w:r>
+      <w:r>
+        <w:rPr>
+          <w:rFonts w:ascii="Times New Roman" w:hAnsi="Times New Roman" w:cs="Times New Roman"/>
+          <w:b/>
+          <w:bCs/>
+          <w:i/>
+          <w:iCs/>
+          <w:sz w:val="40"/>
+          <w:szCs w:val="40"/>
+        </w:rPr>
+        <w:br/>
       </w:r>
     </w:p>
     <w:p>
@@ -22956,19 +23365,19 @@
           <w:bCs/>
           <w:i/>
           <w:iCs/>
-          <w:sz w:val="28"/>
-          <w:szCs w:val="28"/>
-        </w:rPr>
-      </w:pPr>
-      <w:r>
-        <w:rPr>
-          <w:rFonts w:ascii="Times New Roman" w:hAnsi="Times New Roman" w:cs="Times New Roman"/>
-          <w:b/>
-          <w:bCs/>
-          <w:i/>
-          <w:iCs/>
-          <w:sz w:val="28"/>
-          <w:szCs w:val="28"/>
+          <w:sz w:val="30"/>
+          <w:szCs w:val="30"/>
+        </w:rPr>
+      </w:pPr>
+      <w:r>
+        <w:rPr>
+          <w:rFonts w:ascii="Times New Roman" w:hAnsi="Times New Roman" w:cs="Times New Roman"/>
+          <w:b/>
+          <w:bCs/>
+          <w:i/>
+          <w:iCs/>
+          <w:sz w:val="30"/>
+          <w:szCs w:val="30"/>
         </w:rPr>
         <w:t>Disponibilidad</w:t>
       </w:r>
@@ -22987,19 +23396,19 @@
           <w:bCs/>
           <w:i/>
           <w:iCs/>
-          <w:sz w:val="28"/>
-          <w:szCs w:val="28"/>
-        </w:rPr>
-      </w:pPr>
-      <w:r>
-        <w:rPr>
-          <w:rFonts w:ascii="Times New Roman" w:hAnsi="Times New Roman" w:cs="Times New Roman"/>
-          <w:b/>
-          <w:bCs/>
-          <w:i/>
-          <w:iCs/>
-          <w:sz w:val="28"/>
-          <w:szCs w:val="28"/>
+          <w:sz w:val="30"/>
+          <w:szCs w:val="30"/>
+        </w:rPr>
+      </w:pPr>
+      <w:r>
+        <w:rPr>
+          <w:rFonts w:ascii="Times New Roman" w:hAnsi="Times New Roman" w:cs="Times New Roman"/>
+          <w:b/>
+          <w:bCs/>
+          <w:i/>
+          <w:iCs/>
+          <w:sz w:val="30"/>
+          <w:szCs w:val="30"/>
         </w:rPr>
         <w:t>Confidencialidad</w:t>
       </w:r>
@@ -23018,19 +23427,19 @@
           <w:bCs/>
           <w:i/>
           <w:iCs/>
-          <w:sz w:val="28"/>
-          <w:szCs w:val="28"/>
-        </w:rPr>
-      </w:pPr>
-      <w:r>
-        <w:rPr>
-          <w:rFonts w:ascii="Times New Roman" w:hAnsi="Times New Roman" w:cs="Times New Roman"/>
-          <w:b/>
-          <w:bCs/>
-          <w:i/>
-          <w:iCs/>
-          <w:sz w:val="28"/>
-          <w:szCs w:val="28"/>
+          <w:sz w:val="30"/>
+          <w:szCs w:val="30"/>
+        </w:rPr>
+      </w:pPr>
+      <w:r>
+        <w:rPr>
+          <w:rFonts w:ascii="Times New Roman" w:hAnsi="Times New Roman" w:cs="Times New Roman"/>
+          <w:b/>
+          <w:bCs/>
+          <w:i/>
+          <w:iCs/>
+          <w:sz w:val="30"/>
+          <w:szCs w:val="30"/>
         </w:rPr>
         <w:t>Integridad</w:t>
       </w:r>
@@ -23049,21 +23458,20 @@
           <w:bCs/>
           <w:i/>
           <w:iCs/>
-          <w:sz w:val="28"/>
-          <w:szCs w:val="28"/>
-        </w:rPr>
-      </w:pPr>
-      <w:r>
-        <w:rPr>
-          <w:rFonts w:ascii="Times New Roman" w:hAnsi="Times New Roman" w:cs="Times New Roman"/>
-          <w:b/>
-          <w:bCs/>
-          <w:i/>
-          <w:iCs/>
-          <w:sz w:val="28"/>
-          <w:szCs w:val="28"/>
-        </w:rPr>
-        <w:lastRenderedPageBreak/>
+          <w:sz w:val="30"/>
+          <w:szCs w:val="30"/>
+        </w:rPr>
+      </w:pPr>
+      <w:r>
+        <w:rPr>
+          <w:rFonts w:ascii="Times New Roman" w:hAnsi="Times New Roman" w:cs="Times New Roman"/>
+          <w:b/>
+          <w:bCs/>
+          <w:i/>
+          <w:iCs/>
+          <w:sz w:val="30"/>
+          <w:szCs w:val="30"/>
+        </w:rPr>
         <w:t>Diagrama de interacción</w:t>
       </w:r>
     </w:p>

--- a/Documentacion/DocumentoDeAnalisis/Ecoturismo/Arquitectura de Proyecto Ecoturismo.docx
+++ b/Documentacion/DocumentoDeAnalisis/Ecoturismo/Arquitectura de Proyecto Ecoturismo.docx
@@ -310,114 +310,58 @@
           <w:szCs w:val="24"/>
         </w:rPr>
       </w:pPr>
-      <w:proofErr w:type="spellStart"/>
       <w:r>
         <w:rPr>
           <w:rFonts w:ascii="Times New Roman" w:eastAsia="Times New Roman" w:hAnsi="Times New Roman" w:cs="Times New Roman"/>
           <w:sz w:val="24"/>
           <w:szCs w:val="24"/>
         </w:rPr>
-        <w:t>Aquije</w:t>
-      </w:r>
-      <w:proofErr w:type="spellEnd"/>
+        <w:t xml:space="preserve">Aquije Vásquez, Carlos Adrian </w:t>
+      </w:r>
       <w:r>
         <w:rPr>
           <w:rFonts w:ascii="Times New Roman" w:eastAsia="Times New Roman" w:hAnsi="Times New Roman" w:cs="Times New Roman"/>
           <w:sz w:val="24"/>
           <w:szCs w:val="24"/>
         </w:rPr>
-        <w:t xml:space="preserve"> Vásquez, Carlos </w:t>
-      </w:r>
-      <w:proofErr w:type="spellStart"/>
+        <w:tab/>
+      </w:r>
       <w:r>
         <w:rPr>
           <w:rFonts w:ascii="Times New Roman" w:eastAsia="Times New Roman" w:hAnsi="Times New Roman" w:cs="Times New Roman"/>
           <w:sz w:val="24"/>
           <w:szCs w:val="24"/>
         </w:rPr>
-        <w:t>Adrian</w:t>
-      </w:r>
-      <w:proofErr w:type="spellEnd"/>
+        <w:tab/>
+      </w:r>
       <w:r>
         <w:rPr>
           <w:rFonts w:ascii="Times New Roman" w:eastAsia="Times New Roman" w:hAnsi="Times New Roman" w:cs="Times New Roman"/>
           <w:sz w:val="24"/>
           <w:szCs w:val="24"/>
         </w:rPr>
-        <w:t xml:space="preserve"> </w:t>
-      </w:r>
-      <w:r>
+        <w:tab/>
+        <w:t>19200319</w:t>
+      </w:r>
+    </w:p>
+    <w:p>
+      <w:pPr>
+        <w:shd w:val="clear" w:color="auto" w:fill="FFFFFF"/>
+        <w:ind w:right="20"/>
+        <w:jc w:val="center"/>
         <w:rPr>
           <w:rFonts w:ascii="Times New Roman" w:eastAsia="Times New Roman" w:hAnsi="Times New Roman" w:cs="Times New Roman"/>
           <w:sz w:val="24"/>
           <w:szCs w:val="24"/>
         </w:rPr>
-        <w:tab/>
-      </w:r>
+      </w:pPr>
       <w:r>
         <w:rPr>
           <w:rFonts w:ascii="Times New Roman" w:eastAsia="Times New Roman" w:hAnsi="Times New Roman" w:cs="Times New Roman"/>
           <w:sz w:val="24"/>
           <w:szCs w:val="24"/>
         </w:rPr>
-        <w:tab/>
-      </w:r>
-      <w:r>
-        <w:rPr>
-          <w:rFonts w:ascii="Times New Roman" w:eastAsia="Times New Roman" w:hAnsi="Times New Roman" w:cs="Times New Roman"/>
-          <w:sz w:val="24"/>
-          <w:szCs w:val="24"/>
-        </w:rPr>
-        <w:tab/>
-        <w:t>19200319</w:t>
-      </w:r>
-    </w:p>
-    <w:p>
-      <w:pPr>
-        <w:shd w:val="clear" w:color="auto" w:fill="FFFFFF"/>
-        <w:ind w:right="20"/>
-        <w:jc w:val="center"/>
-        <w:rPr>
-          <w:rFonts w:ascii="Times New Roman" w:eastAsia="Times New Roman" w:hAnsi="Times New Roman" w:cs="Times New Roman"/>
-          <w:sz w:val="24"/>
-          <w:szCs w:val="24"/>
-        </w:rPr>
-      </w:pPr>
-      <w:proofErr w:type="spellStart"/>
-      <w:r>
-        <w:rPr>
-          <w:rFonts w:ascii="Times New Roman" w:eastAsia="Times New Roman" w:hAnsi="Times New Roman" w:cs="Times New Roman"/>
-          <w:sz w:val="24"/>
-          <w:szCs w:val="24"/>
-        </w:rPr>
-        <w:t>Chavez</w:t>
-      </w:r>
-      <w:proofErr w:type="spellEnd"/>
-      <w:r>
-        <w:rPr>
-          <w:rFonts w:ascii="Times New Roman" w:eastAsia="Times New Roman" w:hAnsi="Times New Roman" w:cs="Times New Roman"/>
-          <w:sz w:val="24"/>
-          <w:szCs w:val="24"/>
-        </w:rPr>
-        <w:t xml:space="preserve"> </w:t>
-      </w:r>
-      <w:proofErr w:type="spellStart"/>
-      <w:r>
-        <w:rPr>
-          <w:rFonts w:ascii="Times New Roman" w:eastAsia="Times New Roman" w:hAnsi="Times New Roman" w:cs="Times New Roman"/>
-          <w:sz w:val="24"/>
-          <w:szCs w:val="24"/>
-        </w:rPr>
-        <w:t>Calderon</w:t>
-      </w:r>
-      <w:proofErr w:type="spellEnd"/>
-      <w:r>
-        <w:rPr>
-          <w:rFonts w:ascii="Times New Roman" w:eastAsia="Times New Roman" w:hAnsi="Times New Roman" w:cs="Times New Roman"/>
-          <w:sz w:val="24"/>
-          <w:szCs w:val="24"/>
-        </w:rPr>
-        <w:t xml:space="preserve"> de la Barca, Leonardo David</w:t>
+        <w:t>Chavez Calderon de la Barca, Leonardo David</w:t>
       </w:r>
       <w:r>
         <w:rPr>
@@ -538,9 +482,8 @@
           <w:szCs w:val="24"/>
           <w:lang w:val="en-US"/>
         </w:rPr>
-        <w:t xml:space="preserve">Lara </w:t>
-      </w:r>
-      <w:proofErr w:type="spellStart"/>
+        <w:t xml:space="preserve">Lara Zatta, Jonathan </w:t>
+      </w:r>
       <w:r>
         <w:rPr>
           <w:rFonts w:ascii="Times New Roman" w:eastAsia="Times New Roman" w:hAnsi="Times New Roman" w:cs="Times New Roman"/>
@@ -548,9 +491,8 @@
           <w:szCs w:val="24"/>
           <w:lang w:val="en-US"/>
         </w:rPr>
-        <w:t>Zatta</w:t>
-      </w:r>
-      <w:proofErr w:type="spellEnd"/>
+        <w:tab/>
+      </w:r>
       <w:r>
         <w:rPr>
           <w:rFonts w:ascii="Times New Roman" w:eastAsia="Times New Roman" w:hAnsi="Times New Roman" w:cs="Times New Roman"/>
@@ -558,7 +500,7 @@
           <w:szCs w:val="24"/>
           <w:lang w:val="en-US"/>
         </w:rPr>
-        <w:t xml:space="preserve">, Jonathan </w:t>
+        <w:tab/>
       </w:r>
       <w:r>
         <w:rPr>
@@ -586,16 +528,21 @@
           <w:lang w:val="en-US"/>
         </w:rPr>
         <w:tab/>
-      </w:r>
-      <w:r>
+        <w:t>19200249</w:t>
+      </w:r>
+    </w:p>
+    <w:p>
+      <w:pPr>
+        <w:shd w:val="clear" w:color="auto" w:fill="FFFFFF"/>
+        <w:ind w:right="20"/>
+        <w:jc w:val="center"/>
         <w:rPr>
           <w:rFonts w:ascii="Times New Roman" w:eastAsia="Times New Roman" w:hAnsi="Times New Roman" w:cs="Times New Roman"/>
           <w:sz w:val="24"/>
           <w:szCs w:val="24"/>
           <w:lang w:val="en-US"/>
         </w:rPr>
-        <w:tab/>
-      </w:r>
+      </w:pPr>
       <w:r>
         <w:rPr>
           <w:rFonts w:ascii="Times New Roman" w:eastAsia="Times New Roman" w:hAnsi="Times New Roman" w:cs="Times New Roman"/>
@@ -603,22 +550,17 @@
           <w:szCs w:val="24"/>
           <w:lang w:val="en-US"/>
         </w:rPr>
-        <w:tab/>
-        <w:t>19200249</w:t>
-      </w:r>
-    </w:p>
-    <w:p>
-      <w:pPr>
-        <w:shd w:val="clear" w:color="auto" w:fill="FFFFFF"/>
-        <w:ind w:right="20"/>
-        <w:jc w:val="center"/>
+        <w:t xml:space="preserve">Ovalle Martinez, Lisett Andrea </w:t>
+      </w:r>
+      <w:r>
         <w:rPr>
           <w:rFonts w:ascii="Times New Roman" w:eastAsia="Times New Roman" w:hAnsi="Times New Roman" w:cs="Times New Roman"/>
           <w:sz w:val="24"/>
           <w:szCs w:val="24"/>
           <w:lang w:val="en-US"/>
         </w:rPr>
-      </w:pPr>
+        <w:tab/>
+      </w:r>
       <w:r>
         <w:rPr>
           <w:rFonts w:ascii="Times New Roman" w:eastAsia="Times New Roman" w:hAnsi="Times New Roman" w:cs="Times New Roman"/>
@@ -626,9 +568,8 @@
           <w:szCs w:val="24"/>
           <w:lang w:val="en-US"/>
         </w:rPr>
-        <w:t xml:space="preserve">Ovalle Martinez, </w:t>
-      </w:r>
-      <w:proofErr w:type="spellStart"/>
+        <w:tab/>
+      </w:r>
       <w:r>
         <w:rPr>
           <w:rFonts w:ascii="Times New Roman" w:eastAsia="Times New Roman" w:hAnsi="Times New Roman" w:cs="Times New Roman"/>
@@ -636,33 +577,34 @@
           <w:szCs w:val="24"/>
           <w:lang w:val="en-US"/>
         </w:rPr>
-        <w:t>Lisett</w:t>
-      </w:r>
-      <w:proofErr w:type="spellEnd"/>
-      <w:r>
+        <w:tab/>
+        <w:t>19200261</w:t>
+      </w:r>
+    </w:p>
+    <w:p>
+      <w:pPr>
+        <w:shd w:val="clear" w:color="auto" w:fill="FFFFFF"/>
+        <w:ind w:right="20"/>
+        <w:jc w:val="center"/>
         <w:rPr>
           <w:rFonts w:ascii="Times New Roman" w:eastAsia="Times New Roman" w:hAnsi="Times New Roman" w:cs="Times New Roman"/>
           <w:sz w:val="24"/>
           <w:szCs w:val="24"/>
-          <w:lang w:val="en-US"/>
-        </w:rPr>
-        <w:t xml:space="preserve"> Andrea </w:t>
-      </w:r>
+        </w:rPr>
+      </w:pPr>
       <w:r>
         <w:rPr>
           <w:rFonts w:ascii="Times New Roman" w:eastAsia="Times New Roman" w:hAnsi="Times New Roman" w:cs="Times New Roman"/>
           <w:sz w:val="24"/>
           <w:szCs w:val="24"/>
-          <w:lang w:val="en-US"/>
-        </w:rPr>
-        <w:tab/>
+        </w:rPr>
+        <w:t xml:space="preserve">Quito Cucho, Giajahira Cristhel </w:t>
       </w:r>
       <w:r>
         <w:rPr>
           <w:rFonts w:ascii="Times New Roman" w:eastAsia="Times New Roman" w:hAnsi="Times New Roman" w:cs="Times New Roman"/>
           <w:sz w:val="24"/>
           <w:szCs w:val="24"/>
-          <w:lang w:val="en-US"/>
         </w:rPr>
         <w:tab/>
       </w:r>
@@ -671,10 +613,17 @@
           <w:rFonts w:ascii="Times New Roman" w:eastAsia="Times New Roman" w:hAnsi="Times New Roman" w:cs="Times New Roman"/>
           <w:sz w:val="24"/>
           <w:szCs w:val="24"/>
-          <w:lang w:val="en-US"/>
         </w:rPr>
         <w:tab/>
-        <w:t>19200261</w:t>
+      </w:r>
+      <w:r>
+        <w:rPr>
+          <w:rFonts w:ascii="Times New Roman" w:eastAsia="Times New Roman" w:hAnsi="Times New Roman" w:cs="Times New Roman"/>
+          <w:sz w:val="24"/>
+          <w:szCs w:val="24"/>
+        </w:rPr>
+        <w:tab/>
+        <w:t>19200298</w:t>
       </w:r>
     </w:p>
     <w:p>
@@ -694,151 +643,52 @@
           <w:sz w:val="24"/>
           <w:szCs w:val="24"/>
         </w:rPr>
-        <w:t xml:space="preserve">Quito Cucho, </w:t>
-      </w:r>
-      <w:proofErr w:type="spellStart"/>
+        <w:t xml:space="preserve">Sotelo Piedra, Claudio Martin </w:t>
+      </w:r>
       <w:r>
         <w:rPr>
           <w:rFonts w:ascii="Times New Roman" w:eastAsia="Times New Roman" w:hAnsi="Times New Roman" w:cs="Times New Roman"/>
           <w:sz w:val="24"/>
           <w:szCs w:val="24"/>
         </w:rPr>
-        <w:t>Giajahira</w:t>
-      </w:r>
-      <w:proofErr w:type="spellEnd"/>
+        <w:tab/>
+      </w:r>
       <w:r>
         <w:rPr>
           <w:rFonts w:ascii="Times New Roman" w:eastAsia="Times New Roman" w:hAnsi="Times New Roman" w:cs="Times New Roman"/>
           <w:sz w:val="24"/>
           <w:szCs w:val="24"/>
         </w:rPr>
-        <w:t xml:space="preserve"> </w:t>
-      </w:r>
-      <w:proofErr w:type="spellStart"/>
+        <w:tab/>
+      </w:r>
       <w:r>
         <w:rPr>
           <w:rFonts w:ascii="Times New Roman" w:eastAsia="Times New Roman" w:hAnsi="Times New Roman" w:cs="Times New Roman"/>
           <w:sz w:val="24"/>
           <w:szCs w:val="24"/>
         </w:rPr>
-        <w:t>Cristhel</w:t>
-      </w:r>
-      <w:proofErr w:type="spellEnd"/>
-      <w:r>
+        <w:tab/>
+        <w:t>19200251</w:t>
+      </w:r>
+    </w:p>
+    <w:p>
+      <w:pPr>
+        <w:shd w:val="clear" w:color="auto" w:fill="FFFFFF"/>
+        <w:ind w:right="20"/>
+        <w:jc w:val="center"/>
         <w:rPr>
           <w:rFonts w:ascii="Times New Roman" w:eastAsia="Times New Roman" w:hAnsi="Times New Roman" w:cs="Times New Roman"/>
           <w:sz w:val="24"/>
           <w:szCs w:val="24"/>
         </w:rPr>
-        <w:t xml:space="preserve"> </w:t>
-      </w:r>
+      </w:pPr>
       <w:r>
         <w:rPr>
           <w:rFonts w:ascii="Times New Roman" w:eastAsia="Times New Roman" w:hAnsi="Times New Roman" w:cs="Times New Roman"/>
           <w:sz w:val="24"/>
           <w:szCs w:val="24"/>
         </w:rPr>
-        <w:tab/>
-      </w:r>
-      <w:r>
-        <w:rPr>
-          <w:rFonts w:ascii="Times New Roman" w:eastAsia="Times New Roman" w:hAnsi="Times New Roman" w:cs="Times New Roman"/>
-          <w:sz w:val="24"/>
-          <w:szCs w:val="24"/>
-        </w:rPr>
-        <w:tab/>
-      </w:r>
-      <w:r>
-        <w:rPr>
-          <w:rFonts w:ascii="Times New Roman" w:eastAsia="Times New Roman" w:hAnsi="Times New Roman" w:cs="Times New Roman"/>
-          <w:sz w:val="24"/>
-          <w:szCs w:val="24"/>
-        </w:rPr>
-        <w:tab/>
-        <w:t>19200298</w:t>
-      </w:r>
-    </w:p>
-    <w:p>
-      <w:pPr>
-        <w:shd w:val="clear" w:color="auto" w:fill="FFFFFF"/>
-        <w:ind w:right="20"/>
-        <w:jc w:val="center"/>
-        <w:rPr>
-          <w:rFonts w:ascii="Times New Roman" w:eastAsia="Times New Roman" w:hAnsi="Times New Roman" w:cs="Times New Roman"/>
-          <w:sz w:val="24"/>
-          <w:szCs w:val="24"/>
-        </w:rPr>
-      </w:pPr>
-      <w:r>
-        <w:rPr>
-          <w:rFonts w:ascii="Times New Roman" w:eastAsia="Times New Roman" w:hAnsi="Times New Roman" w:cs="Times New Roman"/>
-          <w:sz w:val="24"/>
-          <w:szCs w:val="24"/>
-        </w:rPr>
-        <w:t xml:space="preserve">Sotelo Piedra, Claudio Martin </w:t>
-      </w:r>
-      <w:r>
-        <w:rPr>
-          <w:rFonts w:ascii="Times New Roman" w:eastAsia="Times New Roman" w:hAnsi="Times New Roman" w:cs="Times New Roman"/>
-          <w:sz w:val="24"/>
-          <w:szCs w:val="24"/>
-        </w:rPr>
-        <w:tab/>
-      </w:r>
-      <w:r>
-        <w:rPr>
-          <w:rFonts w:ascii="Times New Roman" w:eastAsia="Times New Roman" w:hAnsi="Times New Roman" w:cs="Times New Roman"/>
-          <w:sz w:val="24"/>
-          <w:szCs w:val="24"/>
-        </w:rPr>
-        <w:tab/>
-      </w:r>
-      <w:r>
-        <w:rPr>
-          <w:rFonts w:ascii="Times New Roman" w:eastAsia="Times New Roman" w:hAnsi="Times New Roman" w:cs="Times New Roman"/>
-          <w:sz w:val="24"/>
-          <w:szCs w:val="24"/>
-        </w:rPr>
-        <w:tab/>
-        <w:t>19200251</w:t>
-      </w:r>
-    </w:p>
-    <w:p>
-      <w:pPr>
-        <w:shd w:val="clear" w:color="auto" w:fill="FFFFFF"/>
-        <w:ind w:right="20"/>
-        <w:jc w:val="center"/>
-        <w:rPr>
-          <w:rFonts w:ascii="Times New Roman" w:eastAsia="Times New Roman" w:hAnsi="Times New Roman" w:cs="Times New Roman"/>
-          <w:sz w:val="24"/>
-          <w:szCs w:val="24"/>
-        </w:rPr>
-      </w:pPr>
-      <w:r>
-        <w:rPr>
-          <w:rFonts w:ascii="Times New Roman" w:eastAsia="Times New Roman" w:hAnsi="Times New Roman" w:cs="Times New Roman"/>
-          <w:sz w:val="24"/>
-          <w:szCs w:val="24"/>
-        </w:rPr>
-        <w:t xml:space="preserve">Villegas </w:t>
-      </w:r>
-      <w:proofErr w:type="spellStart"/>
-      <w:r>
-        <w:rPr>
-          <w:rFonts w:ascii="Times New Roman" w:eastAsia="Times New Roman" w:hAnsi="Times New Roman" w:cs="Times New Roman"/>
-          <w:sz w:val="24"/>
-          <w:szCs w:val="24"/>
-        </w:rPr>
-        <w:t>Pancca</w:t>
-      </w:r>
-      <w:proofErr w:type="spellEnd"/>
-      <w:r>
-        <w:rPr>
-          <w:rFonts w:ascii="Times New Roman" w:eastAsia="Times New Roman" w:hAnsi="Times New Roman" w:cs="Times New Roman"/>
-          <w:sz w:val="24"/>
-          <w:szCs w:val="24"/>
-        </w:rPr>
-        <w:t xml:space="preserve">, Fernando Miguel </w:t>
+        <w:t xml:space="preserve">Villegas Pancca, Fernando Miguel </w:t>
       </w:r>
       <w:r>
         <w:rPr>
@@ -1211,25 +1061,7 @@
           <w:sz w:val="24"/>
           <w:szCs w:val="24"/>
         </w:rPr>
-        <w:t xml:space="preserve">Esto se dará a través de una aplicación móvil, en esta el usuario tendrá que </w:t>
-      </w:r>
-      <w:proofErr w:type="spellStart"/>
-      <w:r>
-        <w:rPr>
-          <w:rFonts w:ascii="Times New Roman" w:hAnsi="Times New Roman" w:cs="Times New Roman"/>
-          <w:sz w:val="24"/>
-          <w:szCs w:val="24"/>
-        </w:rPr>
-        <w:t>loguearse</w:t>
-      </w:r>
-      <w:proofErr w:type="spellEnd"/>
-      <w:r>
-        <w:rPr>
-          <w:rFonts w:ascii="Times New Roman" w:hAnsi="Times New Roman" w:cs="Times New Roman"/>
-          <w:sz w:val="24"/>
-          <w:szCs w:val="24"/>
-        </w:rPr>
-        <w:t xml:space="preserve"> para ser participe de la comunidad de la aplicación “Ecoturismo”, dentro podrá ver una lista de los destinos turísticos ecológicos que hay en nuestro país y que son de gran atractivo. La persona podrá además ver lugares de recreación cerca a su destino entre otras ofertas a ofrecer.</w:t>
+        <w:t>Esto se dará a través de una aplicación móvil, en esta el usuario tendrá que loguearse para ser participe de la comunidad de la aplicación “Ecoturismo”, dentro podrá ver una lista de los destinos turísticos ecológicos que hay en nuestro país y que son de gran atractivo. La persona podrá además ver lugares de recreación cerca a su destino entre otras ofertas a ofrecer.</w:t>
       </w:r>
     </w:p>
     <w:p>
@@ -17755,29 +17587,7 @@
           <w:sz w:val="24"/>
           <w:szCs w:val="24"/>
         </w:rPr>
-        <w:t xml:space="preserve">Todos los artefactos utilizados para la comunicación, tanto entre los miembros del equipo de desarrollo y los usuarios, y la respectiva documentación requerida para el </w:t>
-      </w:r>
-      <w:proofErr w:type="spellStart"/>
-      <w:r>
-        <w:rPr>
-          <w:rFonts w:ascii="Times New Roman" w:hAnsi="Times New Roman" w:cs="Times New Roman"/>
-          <w:bCs/>
-          <w:iCs/>
-          <w:sz w:val="24"/>
-          <w:szCs w:val="24"/>
-        </w:rPr>
-        <w:t>el</w:t>
-      </w:r>
-      <w:proofErr w:type="spellEnd"/>
-      <w:r>
-        <w:rPr>
-          <w:rFonts w:ascii="Times New Roman" w:hAnsi="Times New Roman" w:cs="Times New Roman"/>
-          <w:bCs/>
-          <w:iCs/>
-          <w:sz w:val="24"/>
-          <w:szCs w:val="24"/>
-        </w:rPr>
-        <w:t xml:space="preserve"> desarrollo del proyecto “Ecoturismo” está basada en el Lenguaje de Modelamiento</w:t>
+        <w:t>Todos los artefactos utilizados para la comunicación, tanto entre los miembros del equipo de desarrollo y los usuarios, y la respectiva documentación requerida para el el desarrollo del proyecto “Ecoturismo” está basada en el Lenguaje de Modelamiento</w:t>
       </w:r>
       <w:r>
         <w:rPr>
@@ -17912,29 +17722,7 @@
           <w:sz w:val="24"/>
           <w:szCs w:val="24"/>
         </w:rPr>
-        <w:t xml:space="preserve">● El motor de base de datos a utilizar será </w:t>
-      </w:r>
-      <w:proofErr w:type="spellStart"/>
-      <w:r>
-        <w:rPr>
-          <w:rFonts w:ascii="Times New Roman" w:hAnsi="Times New Roman" w:cs="Times New Roman"/>
-          <w:bCs/>
-          <w:iCs/>
-          <w:sz w:val="24"/>
-          <w:szCs w:val="24"/>
-        </w:rPr>
-        <w:t>Firebase</w:t>
-      </w:r>
-      <w:proofErr w:type="spellEnd"/>
-      <w:r>
-        <w:rPr>
-          <w:rFonts w:ascii="Times New Roman" w:hAnsi="Times New Roman" w:cs="Times New Roman"/>
-          <w:bCs/>
-          <w:iCs/>
-          <w:sz w:val="24"/>
-          <w:szCs w:val="24"/>
-        </w:rPr>
-        <w:t>.</w:t>
+        <w:t>● El motor de base de datos a utilizar será Firebase.</w:t>
       </w:r>
     </w:p>
     <w:p>
@@ -17958,95 +17746,7 @@
           <w:sz w:val="24"/>
           <w:szCs w:val="24"/>
         </w:rPr>
-        <w:t>● Las herramientas de modelado para el desarrollo del sistema son el “</w:t>
-      </w:r>
-      <w:proofErr w:type="spellStart"/>
-      <w:r>
-        <w:rPr>
-          <w:rFonts w:ascii="Times New Roman" w:hAnsi="Times New Roman" w:cs="Times New Roman"/>
-          <w:bCs/>
-          <w:iCs/>
-          <w:sz w:val="24"/>
-          <w:szCs w:val="24"/>
-        </w:rPr>
-        <w:t>StartUML</w:t>
-      </w:r>
-      <w:proofErr w:type="spellEnd"/>
-      <w:r>
-        <w:rPr>
-          <w:rFonts w:ascii="Times New Roman" w:hAnsi="Times New Roman" w:cs="Times New Roman"/>
-          <w:bCs/>
-          <w:iCs/>
-          <w:sz w:val="24"/>
-          <w:szCs w:val="24"/>
-        </w:rPr>
-        <w:t>” y el “</w:t>
-      </w:r>
-      <w:proofErr w:type="spellStart"/>
-      <w:r>
-        <w:rPr>
-          <w:rFonts w:ascii="Times New Roman" w:hAnsi="Times New Roman" w:cs="Times New Roman"/>
-          <w:bCs/>
-          <w:iCs/>
-          <w:sz w:val="24"/>
-          <w:szCs w:val="24"/>
-        </w:rPr>
-        <w:t>Bizagi</w:t>
-      </w:r>
-      <w:proofErr w:type="spellEnd"/>
-      <w:r>
-        <w:rPr>
-          <w:rFonts w:ascii="Times New Roman" w:hAnsi="Times New Roman" w:cs="Times New Roman"/>
-          <w:bCs/>
-          <w:iCs/>
-          <w:sz w:val="24"/>
-          <w:szCs w:val="24"/>
-        </w:rPr>
-        <w:t xml:space="preserve"> </w:t>
-      </w:r>
-      <w:proofErr w:type="spellStart"/>
-      <w:r>
-        <w:rPr>
-          <w:rFonts w:ascii="Times New Roman" w:hAnsi="Times New Roman" w:cs="Times New Roman"/>
-          <w:bCs/>
-          <w:iCs/>
-          <w:sz w:val="24"/>
-          <w:szCs w:val="24"/>
-        </w:rPr>
-        <w:t>Process</w:t>
-      </w:r>
-      <w:proofErr w:type="spellEnd"/>
-      <w:r>
-        <w:rPr>
-          <w:rFonts w:ascii="Times New Roman" w:hAnsi="Times New Roman" w:cs="Times New Roman"/>
-          <w:bCs/>
-          <w:iCs/>
-          <w:sz w:val="24"/>
-          <w:szCs w:val="24"/>
-        </w:rPr>
-        <w:t xml:space="preserve"> </w:t>
-      </w:r>
-      <w:proofErr w:type="spellStart"/>
-      <w:r>
-        <w:rPr>
-          <w:rFonts w:ascii="Times New Roman" w:hAnsi="Times New Roman" w:cs="Times New Roman"/>
-          <w:bCs/>
-          <w:iCs/>
-          <w:sz w:val="24"/>
-          <w:szCs w:val="24"/>
-        </w:rPr>
-        <w:t>Modeler</w:t>
-      </w:r>
-      <w:proofErr w:type="spellEnd"/>
-      <w:r>
-        <w:rPr>
-          <w:rFonts w:ascii="Times New Roman" w:hAnsi="Times New Roman" w:cs="Times New Roman"/>
-          <w:bCs/>
-          <w:iCs/>
-          <w:sz w:val="24"/>
-          <w:szCs w:val="24"/>
-        </w:rPr>
-        <w:t>” para el diagrama de</w:t>
+        <w:t>● Las herramientas de modelado para el desarrollo del sistema son el “StartUML” y el “Bizagi Process Modeler” para el diagrama de</w:t>
       </w:r>
     </w:p>
     <w:p>
@@ -18191,29 +17891,7 @@
           <w:sz w:val="24"/>
           <w:szCs w:val="24"/>
         </w:rPr>
-        <w:t xml:space="preserve">brindando en situaciones de disconformidad relacionada a la </w:t>
-      </w:r>
-      <w:proofErr w:type="gramStart"/>
-      <w:r>
-        <w:rPr>
-          <w:rFonts w:ascii="Times New Roman" w:hAnsi="Times New Roman" w:cs="Times New Roman"/>
-          <w:bCs/>
-          <w:iCs/>
-          <w:sz w:val="24"/>
-          <w:szCs w:val="24"/>
-        </w:rPr>
-        <w:t>app</w:t>
-      </w:r>
-      <w:proofErr w:type="gramEnd"/>
-      <w:r>
-        <w:rPr>
-          <w:rFonts w:ascii="Times New Roman" w:hAnsi="Times New Roman" w:cs="Times New Roman"/>
-          <w:bCs/>
-          <w:iCs/>
-          <w:sz w:val="24"/>
-          <w:szCs w:val="24"/>
-        </w:rPr>
-        <w:t xml:space="preserve"> además de mejorar las interacciones usuario/sistema.</w:t>
+        <w:t>brindando en situaciones de disconformidad relacionada a la app además de mejorar las interacciones usuario/sistema.</w:t>
       </w:r>
     </w:p>
     <w:p>
@@ -18327,7 +18005,6 @@
     <w:p>
       <w:pPr>
         <w:pStyle w:val="Prrafodelista"/>
-        <w:spacing w:line="360" w:lineRule="auto"/>
         <w:ind w:left="1440"/>
         <w:jc w:val="both"/>
         <w:rPr>
@@ -18368,7 +18045,6 @@
     <w:p>
       <w:pPr>
         <w:pStyle w:val="Prrafodelista"/>
-        <w:spacing w:line="360" w:lineRule="auto"/>
         <w:ind w:left="1440"/>
         <w:jc w:val="both"/>
         <w:rPr>
@@ -18470,7 +18146,6 @@
     <w:p>
       <w:pPr>
         <w:pStyle w:val="Prrafodelista"/>
-        <w:spacing w:line="360" w:lineRule="auto"/>
         <w:ind w:left="1440"/>
         <w:rPr>
           <w:rFonts w:ascii="Times New Roman" w:hAnsi="Times New Roman" w:cs="Times New Roman"/>
@@ -18669,27 +18344,7 @@
           <w:szCs w:val="24"/>
           <w:lang w:val="es-ES"/>
         </w:rPr>
-        <w:t xml:space="preserve">Los datos podrán ser visualizados o manipulados desde el exterior por el administrador a través de un motor de base de datos, al cual podrá acceder si </w:t>
-      </w:r>
-      <w:proofErr w:type="spellStart"/>
-      <w:r>
-        <w:rPr>
-          <w:rFonts w:ascii="Times New Roman" w:hAnsi="Times New Roman" w:cs="Times New Roman"/>
-          <w:sz w:val="24"/>
-          <w:szCs w:val="24"/>
-          <w:lang w:val="es-ES"/>
-        </w:rPr>
-        <w:t>loguea</w:t>
-      </w:r>
-      <w:proofErr w:type="spellEnd"/>
-      <w:r>
-        <w:rPr>
-          <w:rFonts w:ascii="Times New Roman" w:hAnsi="Times New Roman" w:cs="Times New Roman"/>
-          <w:sz w:val="24"/>
-          <w:szCs w:val="24"/>
-          <w:lang w:val="es-ES"/>
-        </w:rPr>
-        <w:t xml:space="preserve"> el usuario admin</w:t>
+        <w:t>Los datos podrán ser visualizados o manipulados desde el exterior por el administrador a través de un motor de base de datos, al cual podrá acceder si loguea el usuario admin</w:t>
       </w:r>
       <w:r>
         <w:rPr>
@@ -18809,27 +18464,7 @@
           <w:szCs w:val="24"/>
           <w:lang w:val="es-ES"/>
         </w:rPr>
-        <w:t xml:space="preserve"> siempre validará los datos ingresados y mostrará mensajes de error con la posible solución en caso de presentarlos. En el formulario del registro y </w:t>
-      </w:r>
-      <w:proofErr w:type="spellStart"/>
-      <w:r>
-        <w:rPr>
-          <w:rFonts w:ascii="Times New Roman" w:hAnsi="Times New Roman" w:cs="Times New Roman"/>
-          <w:sz w:val="24"/>
-          <w:szCs w:val="24"/>
-          <w:lang w:val="es-ES"/>
-        </w:rPr>
-        <w:t>login</w:t>
-      </w:r>
-      <w:proofErr w:type="spellEnd"/>
-      <w:r>
-        <w:rPr>
-          <w:rFonts w:ascii="Times New Roman" w:hAnsi="Times New Roman" w:cs="Times New Roman"/>
-          <w:sz w:val="24"/>
-          <w:szCs w:val="24"/>
-          <w:lang w:val="es-ES"/>
-        </w:rPr>
-        <w:t xml:space="preserve"> se ha restringido la digitación de email en el campo de correo electrónico para así poder asegurar la validación de datos al ser guardados o leídos en la base de datos.</w:t>
+        <w:t xml:space="preserve"> siempre validará los datos ingresados y mostrará mensajes de error con la posible solución en caso de presentarlos. En el formulario del registro y login se ha restringido la digitación de email en el campo de correo electrónico para así poder asegurar la validación de datos al ser guardados o leídos en la base de datos.</w:t>
       </w:r>
     </w:p>
     <w:p>
@@ -19141,14 +18776,14 @@
         <w:rPr>
           <w:color w:val="000000"/>
         </w:rPr>
-        <w:t xml:space="preserve">Las aplicaciones móviles frecuentemente requieren interactuar con servicios externos vía Internet o capacidades de cómputo mayores a las disponibles localmente en los </w:t>
+        <w:t xml:space="preserve">Las aplicaciones móviles frecuentemente requieren interactuar con servicios externos vía Internet o capacidades de cómputo mayores a las disponibles localmente en los dispositivos. La amplia diversidad de servicios disponibles a través de Internet enriquece de gran forma las funcionalidades que una aplicación móvil puede ofrecer. Por esta razón </w:t>
       </w:r>
       <w:r>
         <w:rPr>
           <w:color w:val="000000"/>
         </w:rPr>
         <w:lastRenderedPageBreak/>
-        <w:t>dispositivos. La amplia diversidad de servicios disponibles a través de Internet enriquece de gran forma las funcionalidades que una aplicación móvil puede ofrecer. Por esta razón y dada la evolución de las redes móviles y los dispositivos conectados a ellas, es cada vez más frecuente que una aplicación móvil esté compuesta de un front-end local y un back-end remoto.</w:t>
+        <w:t>y dada la evolución de las redes móviles y los dispositivos conectados a ellas, es cada vez más frecuente que una aplicación móvil esté compuesta de un front-end local y un back-end remoto.</w:t>
       </w:r>
     </w:p>
     <w:p>
@@ -19561,7 +19196,6 @@
           <w:iCs/>
           <w:color w:val="333333"/>
         </w:rPr>
-        <w:lastRenderedPageBreak/>
         <w:t>CUS-01: Realizar búsqueda de información acerca del servicio del aplicativo</w:t>
       </w:r>
     </w:p>
@@ -19933,7 +19567,6 @@
           <w:iCs/>
           <w:color w:val="333333"/>
         </w:rPr>
-        <w:lastRenderedPageBreak/>
         <w:t>CUS-04: Editar información del usuario</w:t>
       </w:r>
     </w:p>
@@ -19966,6 +19599,7 @@
         </w:rPr>
       </w:pPr>
       <w:r>
+        <w:lastRenderedPageBreak/>
         <w:t xml:space="preserve">          </w:t>
       </w:r>
       <w:r>
@@ -20339,7 +19973,6 @@
           <w:iCs/>
           <w:color w:val="333333"/>
         </w:rPr>
-        <w:lastRenderedPageBreak/>
         <w:t>CUS-07: Calificación de una Publicación</w:t>
       </w:r>
     </w:p>
@@ -20365,6 +19998,7 @@
         <w:jc w:val="both"/>
       </w:pPr>
       <w:r>
+        <w:lastRenderedPageBreak/>
         <w:t xml:space="preserve">              </w:t>
       </w:r>
       <w:r>
@@ -20739,7 +20373,6 @@
           <w:iCs/>
           <w:color w:val="333333"/>
         </w:rPr>
-        <w:lastRenderedPageBreak/>
         <w:t>CUS-10: Eliminar una publicación</w:t>
       </w:r>
     </w:p>
@@ -20765,6 +20398,7 @@
         <w:jc w:val="both"/>
       </w:pPr>
       <w:r>
+        <w:lastRenderedPageBreak/>
         <w:t xml:space="preserve">  </w:t>
       </w:r>
       <w:r>
@@ -21107,7 +20741,6 @@
           <w:iCs/>
           <w:color w:val="333333"/>
         </w:rPr>
-        <w:lastRenderedPageBreak/>
         <w:t>CUS-13: Cerrar sesión </w:t>
       </w:r>
     </w:p>
@@ -21138,6 +20771,7 @@
           <w:sz w:val="25"/>
           <w:szCs w:val="25"/>
         </w:rPr>
+        <w:lastRenderedPageBreak/>
         <w:t xml:space="preserve">             </w:t>
       </w:r>
       <w:r>
@@ -21925,7 +21559,6 @@
         <w:rPr>
           <w:color w:val="000000"/>
         </w:rPr>
-        <w:lastRenderedPageBreak/>
         <w:t>•</w:t>
       </w:r>
       <w:r>
@@ -22004,6 +21637,7 @@
         <w:rPr>
           <w:color w:val="000000"/>
         </w:rPr>
+        <w:lastRenderedPageBreak/>
         <w:t>•</w:t>
       </w:r>
       <w:r>
@@ -22259,7 +21893,6 @@
         <w:br/>
       </w:r>
       <w:r>
-        <w:lastRenderedPageBreak/>
         <w:br/>
       </w:r>
     </w:p>
@@ -22294,6 +21927,7 @@
           <w:sz w:val="30"/>
           <w:szCs w:val="30"/>
         </w:rPr>
+        <w:lastRenderedPageBreak/>
         <w:t>Subsistema Gestión de recepción</w:t>
       </w:r>
     </w:p>
@@ -22498,7 +22132,6 @@
           <w:sz w:val="40"/>
           <w:szCs w:val="40"/>
         </w:rPr>
-        <w:lastRenderedPageBreak/>
         <w:t xml:space="preserve">VISTA DE DESPLIEGUE </w:t>
       </w:r>
     </w:p>
@@ -22559,6 +22192,7 @@
           <w:sz w:val="28"/>
           <w:szCs w:val="28"/>
         </w:rPr>
+        <w:lastRenderedPageBreak/>
         <w:t xml:space="preserve">Diagrama de Despliegue y Características Técnicas </w:t>
       </w:r>
     </w:p>
@@ -23261,7 +22895,6 @@
           <w:sz w:val="30"/>
           <w:szCs w:val="30"/>
         </w:rPr>
-        <w:lastRenderedPageBreak/>
         <w:t>Diagrama de Componentes</w:t>
       </w:r>
     </w:p>
@@ -23336,6 +22969,7 @@
           <w:sz w:val="40"/>
           <w:szCs w:val="40"/>
         </w:rPr>
+        <w:lastRenderedPageBreak/>
         <w:t>VISTA DE SEGURIDAD</w:t>
       </w:r>
       <w:r>
